--- a/Document/Final_Project_Report_Team-3.docx
+++ b/Document/Final_Project_Report_Team-3.docx
@@ -1,7 +1,426 @@
 
 <file path=word/document.xml><?xml version="1.0" encoding="utf-8"?>
-<w:document xmlns:wpc="http://schemas.microsoft.com/office/word/2010/wordprocessingCanvas" xmlns:cx="http://schemas.microsoft.com/office/drawing/2014/chartex" xmlns:cx1="http://schemas.microsoft.com/office/drawing/2015/9/8/chartex" xmlns:cx2="http://schemas.microsoft.com/office/drawing/2015/10/21/chartex" xmlns:cx3="http://schemas.microsoft.com/office/drawing/2016/5/9/chartex" xmlns:cx4="http://schemas.microsoft.com/office/drawing/2016/5/10/chartex" xmlns:cx5="http://schemas.microsoft.com/office/drawing/2016/5/11/chartex" xmlns:mc="http://schemas.openxmlformats.org/markup-compatibility/2006" xmlns:o="urn:schemas-microsoft-com:office:office" xmlns:r="http://schemas.openxmlformats.org/officeDocument/2006/relationships" xmlns:m="http://schemas.openxmlformats.org/officeDocument/2006/math" xmlns:v="urn:schemas-microsoft-com:vml" xmlns:wp14="http://schemas.microsoft.com/office/word/2010/wordprocessingDrawing" xmlns:wp="http://schemas.openxmlformats.org/drawingml/2006/wordprocessingDrawing" xmlns:w10="urn:schemas-microsoft-com:office:word" xmlns:w="http://schemas.openxmlformats.org/wordprocessingml/2006/main" xmlns:w14="http://schemas.microsoft.com/office/word/2010/wordml" xmlns:w15="http://schemas.microsoft.com/office/word/2012/wordml" xmlns:w16se="http://schemas.microsoft.com/office/word/2015/wordml/symex" xmlns:wpg="http://schemas.microsoft.com/office/word/2010/wordprocessingGroup" xmlns:wpi="http://schemas.microsoft.com/office/word/2010/wordprocessingInk" xmlns:wne="http://schemas.microsoft.com/office/word/2006/wordml" xmlns:wps="http://schemas.microsoft.com/office/word/2010/wordprocessingShape" mc:Ignorable="w14 w15 w16se wp14">
+<w:document xmlns:wpc="http://schemas.microsoft.com/office/word/2010/wordprocessingCanvas" xmlns:mc="http://schemas.openxmlformats.org/markup-compatibility/2006" xmlns:o="urn:schemas-microsoft-com:office:office" xmlns:r="http://schemas.openxmlformats.org/officeDocument/2006/relationships" xmlns:m="http://schemas.openxmlformats.org/officeDocument/2006/math" xmlns:v="urn:schemas-microsoft-com:vml" xmlns:wp14="http://schemas.microsoft.com/office/word/2010/wordprocessingDrawing" xmlns:wp="http://schemas.openxmlformats.org/drawingml/2006/wordprocessingDrawing" xmlns:w10="urn:schemas-microsoft-com:office:word" xmlns:w="http://schemas.openxmlformats.org/wordprocessingml/2006/main" xmlns:w14="http://schemas.microsoft.com/office/word/2010/wordml" xmlns:w15="http://schemas.microsoft.com/office/word/2012/wordml" xmlns:wpg="http://schemas.microsoft.com/office/word/2010/wordprocessingGroup" xmlns:wpi="http://schemas.microsoft.com/office/word/2010/wordprocessingInk" xmlns:wne="http://schemas.microsoft.com/office/word/2006/wordml" xmlns:wps="http://schemas.microsoft.com/office/word/2010/wordprocessingShape" mc:Ignorable="w14 w15 wp14">
   <w:body>
+    <w:sdt>
+      <w:sdtPr>
+        <w:id w:val="-965351252"/>
+        <w:docPartObj>
+          <w:docPartGallery w:val="Cover Pages"/>
+          <w:docPartUnique/>
+        </w:docPartObj>
+      </w:sdtPr>
+      <w:sdtEndPr>
+        <w:rPr>
+          <w:rFonts w:asciiTheme="minorHAnsi" w:hAnsiTheme="minorHAnsi"/>
+        </w:rPr>
+      </w:sdtEndPr>
+      <w:sdtContent>
+        <w:p>
+          <w:r>
+            <w:rPr>
+              <w:noProof/>
+            </w:rPr>
+            <mc:AlternateContent>
+              <mc:Choice Requires="wpg">
+                <w:drawing>
+                  <wp:anchor distT="0" distB="0" distL="114300" distR="114300" simplePos="0" relativeHeight="251660288" behindDoc="1" locked="0" layoutInCell="1" allowOverlap="1" wp14:anchorId="2F27A384" wp14:editId="1EB8D127">
+                    <wp:simplePos x="0" y="0"/>
+                    <wp:positionH relativeFrom="page">
+                      <wp:align>center</wp:align>
+                    </wp:positionH>
+                    <wp:positionV relativeFrom="page">
+                      <wp:align>center</wp:align>
+                    </wp:positionV>
+                    <wp:extent cx="6852920" cy="9142730"/>
+                    <wp:effectExtent l="0" t="0" r="2540" b="133985"/>
+                    <wp:wrapNone/>
+                    <wp:docPr id="119" name="Group 119"/>
+                    <wp:cNvGraphicFramePr/>
+                    <a:graphic xmlns:a="http://schemas.openxmlformats.org/drawingml/2006/main">
+                      <a:graphicData uri="http://schemas.microsoft.com/office/word/2010/wordprocessingGroup">
+                        <wpg:wgp>
+                          <wpg:cNvGrpSpPr/>
+                          <wpg:grpSpPr>
+                            <a:xfrm>
+                              <a:off x="0" y="0"/>
+                              <a:ext cx="6858000" cy="9271750"/>
+                              <a:chOff x="0" y="0"/>
+                              <a:chExt cx="6858000" cy="9271750"/>
+                            </a:xfrm>
+                          </wpg:grpSpPr>
+                          <wps:wsp>
+                            <wps:cNvPr id="120" name="Rectangle 120"/>
+                            <wps:cNvSpPr/>
+                            <wps:spPr>
+                              <a:xfrm>
+                                <a:off x="0" y="7315200"/>
+                                <a:ext cx="6858000" cy="143182"/>
+                              </a:xfrm>
+                              <a:prstGeom prst="rect">
+                                <a:avLst/>
+                              </a:prstGeom>
+                              <a:solidFill>
+                                <a:schemeClr val="accent1"/>
+                              </a:solidFill>
+                              <a:ln>
+                                <a:noFill/>
+                              </a:ln>
+                            </wps:spPr>
+                            <wps:style>
+                              <a:lnRef idx="2">
+                                <a:schemeClr val="accent1">
+                                  <a:shade val="50000"/>
+                                </a:schemeClr>
+                              </a:lnRef>
+                              <a:fillRef idx="1">
+                                <a:schemeClr val="accent1"/>
+                              </a:fillRef>
+                              <a:effectRef idx="0">
+                                <a:schemeClr val="accent1"/>
+                              </a:effectRef>
+                              <a:fontRef idx="minor">
+                                <a:schemeClr val="lt1"/>
+                              </a:fontRef>
+                            </wps:style>
+                            <wps:bodyPr rot="0" spcFirstLastPara="0" vertOverflow="overflow" horzOverflow="overflow" vert="horz" wrap="square" lIns="91440" tIns="45720" rIns="91440" bIns="45720" numCol="1" spcCol="0" rtlCol="0" fromWordArt="0" anchor="ctr" anchorCtr="0" forceAA="0" compatLnSpc="1">
+                              <a:prstTxWarp prst="textNoShape">
+                                <a:avLst/>
+                              </a:prstTxWarp>
+                              <a:noAutofit/>
+                            </wps:bodyPr>
+                          </wps:wsp>
+                          <wps:wsp>
+                            <wps:cNvPr id="121" name="Rectangle 121"/>
+                            <wps:cNvSpPr/>
+                            <wps:spPr>
+                              <a:xfrm>
+                                <a:off x="0" y="7439025"/>
+                                <a:ext cx="6858000" cy="1832725"/>
+                              </a:xfrm>
+                              <a:prstGeom prst="rect">
+                                <a:avLst/>
+                              </a:prstGeom>
+                              <a:solidFill>
+                                <a:schemeClr val="accent2"/>
+                              </a:solidFill>
+                              <a:ln>
+                                <a:noFill/>
+                              </a:ln>
+                            </wps:spPr>
+                            <wps:style>
+                              <a:lnRef idx="2">
+                                <a:schemeClr val="accent1">
+                                  <a:shade val="50000"/>
+                                </a:schemeClr>
+                              </a:lnRef>
+                              <a:fillRef idx="1">
+                                <a:schemeClr val="accent1"/>
+                              </a:fillRef>
+                              <a:effectRef idx="0">
+                                <a:schemeClr val="accent1"/>
+                              </a:effectRef>
+                              <a:fontRef idx="minor">
+                                <a:schemeClr val="lt1"/>
+                              </a:fontRef>
+                            </wps:style>
+                            <wps:txbx>
+                              <w:txbxContent>
+                                <w:p>
+                                  <w:pPr>
+                                    <w:pStyle w:val="NoSpacing"/>
+                                    <w:rPr>
+                                      <w:caps/>
+                                      <w:color w:val="FFFFFF" w:themeColor="background1"/>
+                                    </w:rPr>
+                                  </w:pPr>
+                                  <w:r>
+                                    <w:rPr>
+                                      <w:color w:val="FFFFFF" w:themeColor="background1"/>
+                                      <w:sz w:val="32"/>
+                                      <w:szCs w:val="32"/>
+                                    </w:rPr>
+                                    <w:t>Northeastern University</w:t>
+                                  </w:r>
+                                </w:p>
+                              </w:txbxContent>
+                            </wps:txbx>
+                            <wps:bodyPr rot="0" spcFirstLastPara="0" vertOverflow="overflow" horzOverflow="overflow" vert="horz" wrap="square" lIns="457200" tIns="182880" rIns="457200" bIns="457200" numCol="1" spcCol="0" rtlCol="0" fromWordArt="0" anchor="b" anchorCtr="0" forceAA="0" compatLnSpc="1">
+                              <a:prstTxWarp prst="textNoShape">
+                                <a:avLst/>
+                              </a:prstTxWarp>
+                              <a:noAutofit/>
+                            </wps:bodyPr>
+                          </wps:wsp>
+                          <wps:wsp>
+                            <wps:cNvPr id="122" name="Text Box 122"/>
+                            <wps:cNvSpPr txBox="1"/>
+                            <wps:spPr>
+                              <a:xfrm>
+                                <a:off x="0" y="0"/>
+                                <a:ext cx="6858000" cy="7315200"/>
+                              </a:xfrm>
+                              <a:prstGeom prst="rect">
+                                <a:avLst/>
+                              </a:prstGeom>
+                              <a:noFill/>
+                              <a:ln w="6350">
+                                <a:noFill/>
+                              </a:ln>
+                              <a:effectLst/>
+                            </wps:spPr>
+                            <wps:style>
+                              <a:lnRef idx="0">
+                                <a:schemeClr val="accent1"/>
+                              </a:lnRef>
+                              <a:fillRef idx="0">
+                                <a:schemeClr val="accent1"/>
+                              </a:fillRef>
+                              <a:effectRef idx="0">
+                                <a:schemeClr val="accent1"/>
+                              </a:effectRef>
+                              <a:fontRef idx="minor">
+                                <a:schemeClr val="dk1"/>
+                              </a:fontRef>
+                            </wps:style>
+                            <wps:txbx>
+                              <w:txbxContent>
+                                <w:sdt>
+                                  <w:sdtPr>
+                                    <w:rPr>
+                                      <w:rFonts w:asciiTheme="majorHAnsi" w:eastAsiaTheme="majorEastAsia" w:hAnsiTheme="majorHAnsi" w:cstheme="majorBidi"/>
+                                      <w:color w:val="595959" w:themeColor="text1" w:themeTint="A6"/>
+                                      <w:sz w:val="108"/>
+                                      <w:szCs w:val="108"/>
+                                    </w:rPr>
+                                    <w:alias w:val="Title"/>
+                                    <w:tag w:val=""/>
+                                    <w:id w:val="-1476986296"/>
+                                    <w:dataBinding w:prefixMappings="xmlns:ns0='http://purl.org/dc/elements/1.1/' xmlns:ns1='http://schemas.openxmlformats.org/package/2006/metadata/core-properties' " w:xpath="/ns1:coreProperties[1]/ns0:title[1]" w:storeItemID="{6C3C8BC8-F283-45AE-878A-BAB7291924A1}"/>
+                                    <w:text/>
+                                  </w:sdtPr>
+                                  <w:sdtContent>
+                                    <w:p>
+                                      <w:pPr>
+                                        <w:pStyle w:val="NoSpacing"/>
+                                        <w:pBdr>
+                                          <w:bottom w:val="single" w:sz="6" w:space="4" w:color="7F7F7F" w:themeColor="text1" w:themeTint="80"/>
+                                        </w:pBdr>
+                                        <w:rPr>
+                                          <w:rFonts w:asciiTheme="majorHAnsi" w:eastAsiaTheme="majorEastAsia" w:hAnsiTheme="majorHAnsi" w:cstheme="majorBidi"/>
+                                          <w:color w:val="595959" w:themeColor="text1" w:themeTint="A6"/>
+                                          <w:sz w:val="108"/>
+                                          <w:szCs w:val="108"/>
+                                        </w:rPr>
+                                      </w:pPr>
+                                      <w:r>
+                                        <w:rPr>
+                                          <w:rFonts w:asciiTheme="majorHAnsi" w:eastAsiaTheme="majorEastAsia" w:hAnsiTheme="majorHAnsi" w:cstheme="majorBidi"/>
+                                          <w:color w:val="595959" w:themeColor="text1" w:themeTint="A6"/>
+                                          <w:sz w:val="108"/>
+                                          <w:szCs w:val="108"/>
+                                        </w:rPr>
+                                        <w:t>Object Classification Using CNN</w:t>
+                                      </w:r>
+                                    </w:p>
+                                  </w:sdtContent>
+                                </w:sdt>
+                                <w:sdt>
+                                  <w:sdtPr>
+                                    <w:rPr>
+                                      <w:caps/>
+                                      <w:color w:val="44546A" w:themeColor="text2"/>
+                                      <w:sz w:val="36"/>
+                                      <w:szCs w:val="36"/>
+                                    </w:rPr>
+                                    <w:alias w:val="Subtitle"/>
+                                    <w:tag w:val=""/>
+                                    <w:id w:val="157346227"/>
+                                    <w:dataBinding w:prefixMappings="xmlns:ns0='http://purl.org/dc/elements/1.1/' xmlns:ns1='http://schemas.openxmlformats.org/package/2006/metadata/core-properties' " w:xpath="/ns1:coreProperties[1]/ns0:subject[1]" w:storeItemID="{6C3C8BC8-F283-45AE-878A-BAB7291924A1}"/>
+                                    <w:text/>
+                                  </w:sdtPr>
+                                  <w:sdtContent>
+                                    <w:p>
+                                      <w:pPr>
+                                        <w:pStyle w:val="NoSpacing"/>
+                                        <w:spacing w:before="240"/>
+                                        <w:rPr>
+                                          <w:caps/>
+                                          <w:color w:val="44546A" w:themeColor="text2"/>
+                                          <w:sz w:val="36"/>
+                                          <w:szCs w:val="36"/>
+                                        </w:rPr>
+                                      </w:pPr>
+                                      <w:r>
+                                        <w:rPr>
+                                          <w:caps/>
+                                          <w:color w:val="44546A" w:themeColor="text2"/>
+                                          <w:sz w:val="36"/>
+                                          <w:szCs w:val="36"/>
+                                        </w:rPr>
+                                        <w:t>Big Data Engineering and Systems</w:t>
+                                      </w:r>
+                                    </w:p>
+                                  </w:sdtContent>
+                                </w:sdt>
+                              </w:txbxContent>
+                            </wps:txbx>
+                            <wps:bodyPr rot="0" spcFirstLastPara="0" vertOverflow="overflow" horzOverflow="overflow" vert="horz" wrap="square" lIns="457200" tIns="457200" rIns="457200" bIns="457200" numCol="1" spcCol="0" rtlCol="0" fromWordArt="0" anchor="ctr" anchorCtr="0" forceAA="0" compatLnSpc="1">
+                              <a:prstTxWarp prst="textNoShape">
+                                <a:avLst/>
+                              </a:prstTxWarp>
+                              <a:noAutofit/>
+                            </wps:bodyPr>
+                          </wps:wsp>
+                        </wpg:wgp>
+                      </a:graphicData>
+                    </a:graphic>
+                    <wp14:sizeRelH relativeFrom="page">
+                      <wp14:pctWidth>88200</wp14:pctWidth>
+                    </wp14:sizeRelH>
+                    <wp14:sizeRelV relativeFrom="page">
+                      <wp14:pctHeight>90900</wp14:pctHeight>
+                    </wp14:sizeRelV>
+                  </wp:anchor>
+                </w:drawing>
+              </mc:Choice>
+              <mc:Fallback>
+                <w:pict>
+                  <v:group w14:anchorId="2F27A384" id="Group 119" o:spid="_x0000_s1026" style="position:absolute;margin-left:0;margin-top:0;width:539.6pt;height:719.9pt;z-index:-251656192;mso-width-percent:882;mso-height-percent:909;mso-position-horizontal:center;mso-position-horizontal-relative:page;mso-position-vertical:center;mso-position-vertical-relative:page;mso-width-percent:882;mso-height-percent:909" coordsize="68580,92717" o:gfxdata="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">
+                    <v:rect id="Rectangle 120" o:spid="_x0000_s1027" style="position:absolute;top:73152;width:68580;height:1431;visibility:visible;mso-wrap-style:square;v-text-anchor:middle" o:gfxdata="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" fillcolor="#5b9bd5 [3204]" stroked="f" strokeweight="1pt"/>
+                    <v:rect id="Rectangle 121" o:spid="_x0000_s1028" style="position:absolute;top:74390;width:68580;height:18327;visibility:visible;mso-wrap-style:square;v-text-anchor:bottom" o:gfxdata="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" fillcolor="#ed7d31 [3205]" stroked="f" strokeweight="1pt">
+                      <v:textbox inset="36pt,14.4pt,36pt,36pt">
+                        <w:txbxContent>
+                          <w:p>
+                            <w:pPr>
+                              <w:pStyle w:val="NoSpacing"/>
+                              <w:rPr>
+                                <w:caps/>
+                                <w:color w:val="FFFFFF" w:themeColor="background1"/>
+                              </w:rPr>
+                            </w:pPr>
+                            <w:r>
+                              <w:rPr>
+                                <w:color w:val="FFFFFF" w:themeColor="background1"/>
+                                <w:sz w:val="32"/>
+                                <w:szCs w:val="32"/>
+                              </w:rPr>
+                              <w:t>Northeastern University</w:t>
+                            </w:r>
+                          </w:p>
+                        </w:txbxContent>
+                      </v:textbox>
+                    </v:rect>
+                    <v:shapetype id="_x0000_t202" coordsize="21600,21600" o:spt="202" path="m,l,21600r21600,l21600,xe">
+                      <v:stroke joinstyle="miter"/>
+                      <v:path gradientshapeok="t" o:connecttype="rect"/>
+                    </v:shapetype>
+                    <v:shape id="Text Box 122" o:spid="_x0000_s1029" type="#_x0000_t202" style="position:absolute;width:68580;height:73152;visibility:visible;mso-wrap-style:square;v-text-anchor:middle" o:gfxdata="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" filled="f" stroked="f" strokeweight=".5pt">
+                      <v:textbox inset="36pt,36pt,36pt,36pt">
+                        <w:txbxContent>
+                          <w:sdt>
+                            <w:sdtPr>
+                              <w:rPr>
+                                <w:rFonts w:asciiTheme="majorHAnsi" w:eastAsiaTheme="majorEastAsia" w:hAnsiTheme="majorHAnsi" w:cstheme="majorBidi"/>
+                                <w:color w:val="595959" w:themeColor="text1" w:themeTint="A6"/>
+                                <w:sz w:val="108"/>
+                                <w:szCs w:val="108"/>
+                              </w:rPr>
+                              <w:alias w:val="Title"/>
+                              <w:tag w:val=""/>
+                              <w:id w:val="-1476986296"/>
+                              <w:dataBinding w:prefixMappings="xmlns:ns0='http://purl.org/dc/elements/1.1/' xmlns:ns1='http://schemas.openxmlformats.org/package/2006/metadata/core-properties' " w:xpath="/ns1:coreProperties[1]/ns0:title[1]" w:storeItemID="{6C3C8BC8-F283-45AE-878A-BAB7291924A1}"/>
+                              <w:text/>
+                            </w:sdtPr>
+                            <w:sdtContent>
+                              <w:p>
+                                <w:pPr>
+                                  <w:pStyle w:val="NoSpacing"/>
+                                  <w:pBdr>
+                                    <w:bottom w:val="single" w:sz="6" w:space="4" w:color="7F7F7F" w:themeColor="text1" w:themeTint="80"/>
+                                  </w:pBdr>
+                                  <w:rPr>
+                                    <w:rFonts w:asciiTheme="majorHAnsi" w:eastAsiaTheme="majorEastAsia" w:hAnsiTheme="majorHAnsi" w:cstheme="majorBidi"/>
+                                    <w:color w:val="595959" w:themeColor="text1" w:themeTint="A6"/>
+                                    <w:sz w:val="108"/>
+                                    <w:szCs w:val="108"/>
+                                  </w:rPr>
+                                </w:pPr>
+                                <w:r>
+                                  <w:rPr>
+                                    <w:rFonts w:asciiTheme="majorHAnsi" w:eastAsiaTheme="majorEastAsia" w:hAnsiTheme="majorHAnsi" w:cstheme="majorBidi"/>
+                                    <w:color w:val="595959" w:themeColor="text1" w:themeTint="A6"/>
+                                    <w:sz w:val="108"/>
+                                    <w:szCs w:val="108"/>
+                                  </w:rPr>
+                                  <w:t>Object Classification Using CNN</w:t>
+                                </w:r>
+                              </w:p>
+                            </w:sdtContent>
+                          </w:sdt>
+                          <w:sdt>
+                            <w:sdtPr>
+                              <w:rPr>
+                                <w:caps/>
+                                <w:color w:val="44546A" w:themeColor="text2"/>
+                                <w:sz w:val="36"/>
+                                <w:szCs w:val="36"/>
+                              </w:rPr>
+                              <w:alias w:val="Subtitle"/>
+                              <w:tag w:val=""/>
+                              <w:id w:val="157346227"/>
+                              <w:dataBinding w:prefixMappings="xmlns:ns0='http://purl.org/dc/elements/1.1/' xmlns:ns1='http://schemas.openxmlformats.org/package/2006/metadata/core-properties' " w:xpath="/ns1:coreProperties[1]/ns0:subject[1]" w:storeItemID="{6C3C8BC8-F283-45AE-878A-BAB7291924A1}"/>
+                              <w:text/>
+                            </w:sdtPr>
+                            <w:sdtContent>
+                              <w:p>
+                                <w:pPr>
+                                  <w:pStyle w:val="NoSpacing"/>
+                                  <w:spacing w:before="240"/>
+                                  <w:rPr>
+                                    <w:caps/>
+                                    <w:color w:val="44546A" w:themeColor="text2"/>
+                                    <w:sz w:val="36"/>
+                                    <w:szCs w:val="36"/>
+                                  </w:rPr>
+                                </w:pPr>
+                                <w:r>
+                                  <w:rPr>
+                                    <w:caps/>
+                                    <w:color w:val="44546A" w:themeColor="text2"/>
+                                    <w:sz w:val="36"/>
+                                    <w:szCs w:val="36"/>
+                                  </w:rPr>
+                                  <w:t>Big Data Engineering and Systems</w:t>
+                                </w:r>
+                              </w:p>
+                            </w:sdtContent>
+                          </w:sdt>
+                        </w:txbxContent>
+                      </v:textbox>
+                    </v:shape>
+                    <w10:wrap anchorx="page" anchory="page"/>
+                  </v:group>
+                </w:pict>
+              </mc:Fallback>
+            </mc:AlternateContent>
+          </w:r>
+        </w:p>
+        <w:p>
+          <w:pPr>
+            <w:rPr>
+              <w:rFonts w:asciiTheme="minorHAnsi" w:hAnsiTheme="minorHAnsi"/>
+            </w:rPr>
+          </w:pPr>
+          <w:r>
+            <w:rPr>
+              <w:rFonts w:asciiTheme="minorHAnsi" w:hAnsiTheme="minorHAnsi"/>
+            </w:rPr>
+            <w:br w:type="page"/>
+          </w:r>
+        </w:p>
+      </w:sdtContent>
+    </w:sdt>
     <w:p>
       <w:pPr>
         <w:jc w:val="both"/>
@@ -50,7 +469,35 @@
         <w:rPr>
           <w:rFonts w:asciiTheme="minorHAnsi" w:eastAsia="Times New Roman" w:hAnsiTheme="minorHAnsi"/>
         </w:rPr>
-        <w:t>Recently, deep learning has gained exceptional popularity due to its outstanding performances in many machine learning and artificial intelligence applications. Among various deep learning models, convolutional neural network (CNN) is one of the representative models that solved various complex tasks in computer vision since AlexNet, a widely-used CNN model, has won the ImageNet challenge1 in 2012. Even with such a remarkable success, the issue of how it handles the underlying complexity of data so well has not been thoroughly investigated, while much effort was concentrated on pushing its performance to a new limit. Therefore, the current status of its increasing popularity and attention for various applications from both academia and industries is demanding a clearer and more detailed exposition of their inner workings. To this end, we introduce two major contributions: 1) a network visualization module for monitoring the underlying process of a convolutional neural network using a filter-level 2D embedding view and 2) an interactive module that enables real-time steering of a model. We present several use cases demonstrating benefits users can gain from our approach.</w:t>
+        <w:t xml:space="preserve">Recently, deep learning has gained exceptional popularity due to its outstanding performances in many machine learning and artificial intelligence applications. Among various deep learning models, convolutional neural network (CNN) is one of the representative models that solved various complex tasks in computer vision since </w:t>
+      </w:r>
+      <w:proofErr w:type="spellStart"/>
+      <w:r>
+        <w:rPr>
+          <w:rFonts w:asciiTheme="minorHAnsi" w:eastAsia="Times New Roman" w:hAnsiTheme="minorHAnsi"/>
+        </w:rPr>
+        <w:t>AlexNet</w:t>
+      </w:r>
+      <w:proofErr w:type="spellEnd"/>
+      <w:r>
+        <w:rPr>
+          <w:rFonts w:asciiTheme="minorHAnsi" w:eastAsia="Times New Roman" w:hAnsiTheme="minorHAnsi"/>
+        </w:rPr>
+        <w:t xml:space="preserve">, a widely-used CNN model, has won the ImageNet challenge1 in 2012. Even with such a remarkable success, the issue of how it handles the underlying complexity of data so well </w:t>
+      </w:r>
+      <w:proofErr w:type="gramStart"/>
+      <w:r>
+        <w:rPr>
+          <w:rFonts w:asciiTheme="minorHAnsi" w:eastAsia="Times New Roman" w:hAnsiTheme="minorHAnsi"/>
+        </w:rPr>
+        <w:t>has not been thoroughly investigated</w:t>
+      </w:r>
+      <w:proofErr w:type="gramEnd"/>
+      <w:r>
+        <w:rPr>
+          <w:rFonts w:asciiTheme="minorHAnsi" w:eastAsia="Times New Roman" w:hAnsiTheme="minorHAnsi"/>
+        </w:rPr>
+        <w:t>, while much effort was concentrated on pushing its performance to a new limit. Therefore, the current status of its increasing popularity and attention for various applications from both academia and industries is demanding a clearer and more detailed exposition of their inner workings. To this end, we introduce two major contributions: 1) a network visualization module for monitoring the underlying process of a convolutional neural network using a filter-level 2D embedding view and 2) an interactive module that enables real-time steering of a model. We present several use cases demonstrating benefits users can gain from our approach.</w:t>
       </w:r>
     </w:p>
     <w:p>
@@ -76,7 +523,21 @@
         <w:rPr>
           <w:rFonts w:asciiTheme="minorHAnsi" w:eastAsia="Times New Roman" w:hAnsiTheme="minorHAnsi"/>
         </w:rPr>
-        <w:t xml:space="preserve"> is organized as follows. Section 2 discusses related work. Section 3 presents detailed description of our system and its visual components. Section 4 presents usage scenarios. Finally, Section 5 concludes our discussion with plans for future work.</w:t>
+        <w:t xml:space="preserve"> </w:t>
+      </w:r>
+      <w:proofErr w:type="gramStart"/>
+      <w:r>
+        <w:rPr>
+          <w:rFonts w:asciiTheme="minorHAnsi" w:eastAsia="Times New Roman" w:hAnsiTheme="minorHAnsi"/>
+        </w:rPr>
+        <w:t>is organized</w:t>
+      </w:r>
+      <w:proofErr w:type="gramEnd"/>
+      <w:r>
+        <w:rPr>
+          <w:rFonts w:asciiTheme="minorHAnsi" w:eastAsia="Times New Roman" w:hAnsiTheme="minorHAnsi"/>
+        </w:rPr>
+        <w:t xml:space="preserve"> as follows. Section 2 discusses related work. Section 3 presents detailed description of our system and its visual components. Section 4 presents usage scenarios. Finally, Section 5 concludes our discussion with plans for future work.</w:t>
       </w:r>
     </w:p>
     <w:p>
@@ -155,7 +616,63 @@
         <w:rPr>
           <w:rFonts w:asciiTheme="minorHAnsi" w:eastAsia="Times New Roman" w:hAnsiTheme="minorHAnsi"/>
         </w:rPr>
-        <w:t>. A traditional neural network model is basically composed of multiple layers, each of which contains multiple nodes where each node is computed as a linear combination of nodes in the previous layer, followed by a nonlinear transformation such as a sigmoid, a tanh, a softmax function. However, neural network has not been widely used until recently since it was difficult to train due to the significant computing time, its sensitivity to initialization and hyper-parameters, and other issues. Various treatments have been proposed including dro</w:t>
+        <w:t xml:space="preserve">. A traditional neural network model is basically composed of multiple layers, each of which contains multiple nodes where each node is computed as a linear combination of nodes in the previous layer, followed by a nonlinear transformation such as a sigmoid, a </w:t>
+      </w:r>
+      <w:proofErr w:type="spellStart"/>
+      <w:r>
+        <w:rPr>
+          <w:rFonts w:asciiTheme="minorHAnsi" w:eastAsia="Times New Roman" w:hAnsiTheme="minorHAnsi"/>
+        </w:rPr>
+        <w:t>tanh</w:t>
+      </w:r>
+      <w:proofErr w:type="spellEnd"/>
+      <w:r>
+        <w:rPr>
+          <w:rFonts w:asciiTheme="minorHAnsi" w:eastAsia="Times New Roman" w:hAnsiTheme="minorHAnsi"/>
+        </w:rPr>
+        <w:t xml:space="preserve">, </w:t>
+      </w:r>
+      <w:proofErr w:type="gramStart"/>
+      <w:r>
+        <w:rPr>
+          <w:rFonts w:asciiTheme="minorHAnsi" w:eastAsia="Times New Roman" w:hAnsiTheme="minorHAnsi"/>
+        </w:rPr>
+        <w:t>a</w:t>
+      </w:r>
+      <w:proofErr w:type="gramEnd"/>
+      <w:r>
+        <w:rPr>
+          <w:rFonts w:asciiTheme="minorHAnsi" w:eastAsia="Times New Roman" w:hAnsiTheme="minorHAnsi"/>
+        </w:rPr>
+        <w:t xml:space="preserve"> </w:t>
+      </w:r>
+      <w:proofErr w:type="spellStart"/>
+      <w:r>
+        <w:rPr>
+          <w:rFonts w:asciiTheme="minorHAnsi" w:eastAsia="Times New Roman" w:hAnsiTheme="minorHAnsi"/>
+        </w:rPr>
+        <w:t>softmax</w:t>
+      </w:r>
+      <w:proofErr w:type="spellEnd"/>
+      <w:r>
+        <w:rPr>
+          <w:rFonts w:asciiTheme="minorHAnsi" w:eastAsia="Times New Roman" w:hAnsiTheme="minorHAnsi"/>
+        </w:rPr>
+        <w:t xml:space="preserve"> function. However, neural network has not been widely used until recently since it was difficult to train due to the significant computing time, its sensitivity to initialization and hyper-parameters, and other issues. Various treatments </w:t>
+      </w:r>
+      <w:proofErr w:type="gramStart"/>
+      <w:r>
+        <w:rPr>
+          <w:rFonts w:asciiTheme="minorHAnsi" w:eastAsia="Times New Roman" w:hAnsiTheme="minorHAnsi"/>
+        </w:rPr>
+        <w:t>have been proposed</w:t>
+      </w:r>
+      <w:proofErr w:type="gramEnd"/>
+      <w:r>
+        <w:rPr>
+          <w:rFonts w:asciiTheme="minorHAnsi" w:eastAsia="Times New Roman" w:hAnsiTheme="minorHAnsi"/>
+        </w:rPr>
+        <w:t xml:space="preserve"> including dro</w:t>
       </w:r>
       <w:r>
         <w:rPr>
@@ -185,7 +702,21 @@
         <w:rPr>
           <w:rFonts w:asciiTheme="minorHAnsi" w:eastAsia="Times New Roman" w:hAnsiTheme="minorHAnsi"/>
         </w:rPr>
-        <w:t xml:space="preserve">ly proposed by LeCun et al. </w:t>
+        <w:t xml:space="preserve">ly proposed by </w:t>
+      </w:r>
+      <w:proofErr w:type="spellStart"/>
+      <w:r>
+        <w:rPr>
+          <w:rFonts w:asciiTheme="minorHAnsi" w:eastAsia="Times New Roman" w:hAnsiTheme="minorHAnsi"/>
+        </w:rPr>
+        <w:t>LeCun</w:t>
+      </w:r>
+      <w:proofErr w:type="spellEnd"/>
+      <w:r>
+        <w:rPr>
+          <w:rFonts w:asciiTheme="minorHAnsi" w:eastAsia="Times New Roman" w:hAnsiTheme="minorHAnsi"/>
+        </w:rPr>
+        <w:t xml:space="preserve"> et al. </w:t>
       </w:r>
       <w:r>
         <w:rPr>
@@ -197,13 +728,55 @@
         <w:rPr>
           <w:rFonts w:asciiTheme="minorHAnsi" w:eastAsia="Times New Roman" w:hAnsiTheme="minorHAnsi"/>
         </w:rPr>
-        <w:t xml:space="preserve">l 2012 when Krizhevsky et al. </w:t>
-      </w:r>
-      <w:r>
-        <w:rPr>
-          <w:rFonts w:asciiTheme="minorHAnsi" w:eastAsia="Times New Roman" w:hAnsiTheme="minorHAnsi"/>
-        </w:rPr>
-        <w:t xml:space="preserve"> achieved a superior performance on image classification tasks in ImageNet challenge, using a deep architecture model of convolutional neural network. This propelled major research movement towards creating variants in architectures and improving algorithms for even higher performance. In just few years, much progress has been made to the point of approaching or even surpassing human </w:t>
+        <w:t xml:space="preserve">l 2012 when </w:t>
+      </w:r>
+      <w:proofErr w:type="spellStart"/>
+      <w:r>
+        <w:rPr>
+          <w:rFonts w:asciiTheme="minorHAnsi" w:eastAsia="Times New Roman" w:hAnsiTheme="minorHAnsi"/>
+        </w:rPr>
+        <w:t>Krizhevsky</w:t>
+      </w:r>
+      <w:proofErr w:type="spellEnd"/>
+      <w:r>
+        <w:rPr>
+          <w:rFonts w:asciiTheme="minorHAnsi" w:eastAsia="Times New Roman" w:hAnsiTheme="minorHAnsi"/>
+        </w:rPr>
+        <w:t xml:space="preserve"> et al. </w:t>
+      </w:r>
+      <w:r>
+        <w:rPr>
+          <w:rFonts w:asciiTheme="minorHAnsi" w:eastAsia="Times New Roman" w:hAnsiTheme="minorHAnsi"/>
+        </w:rPr>
+        <w:t xml:space="preserve"> </w:t>
+      </w:r>
+      <w:proofErr w:type="gramStart"/>
+      <w:r>
+        <w:rPr>
+          <w:rFonts w:asciiTheme="minorHAnsi" w:eastAsia="Times New Roman" w:hAnsiTheme="minorHAnsi"/>
+        </w:rPr>
+        <w:t>achieved</w:t>
+      </w:r>
+      <w:proofErr w:type="gramEnd"/>
+      <w:r>
+        <w:rPr>
+          <w:rFonts w:asciiTheme="minorHAnsi" w:eastAsia="Times New Roman" w:hAnsiTheme="minorHAnsi"/>
+        </w:rPr>
+        <w:t xml:space="preserve"> a superior performance on image classification tasks in ImageNet challenge, using a deep architecture model of convolutional neural network. This propelled major research movement towards creating variants in architectures and improving algorithms for even higher performance. In just few years, much progress </w:t>
+      </w:r>
+      <w:proofErr w:type="gramStart"/>
+      <w:r>
+        <w:rPr>
+          <w:rFonts w:asciiTheme="minorHAnsi" w:eastAsia="Times New Roman" w:hAnsiTheme="minorHAnsi"/>
+        </w:rPr>
+        <w:t>has been made</w:t>
+      </w:r>
+      <w:proofErr w:type="gramEnd"/>
+      <w:r>
+        <w:rPr>
+          <w:rFonts w:asciiTheme="minorHAnsi" w:eastAsia="Times New Roman" w:hAnsiTheme="minorHAnsi"/>
+        </w:rPr>
+        <w:t xml:space="preserve"> to the point of approaching or even surpassing human </w:t>
       </w:r>
       <w:r>
         <w:rPr>
@@ -222,8 +795,16 @@
         <w:rPr>
           <w:rFonts w:asciiTheme="minorHAnsi" w:eastAsia="Times New Roman" w:hAnsiTheme="minorHAnsi"/>
         </w:rPr>
-        <w:t xml:space="preserve"> layers interact with each other, handling different parts of data characteristics. Furthermore, each layer has different sets of hyper-parameters to determine before training the model. Thus, such a model selection process including setting the number of layers and nodes, and hyper-parameter values has not been intuitive nor straightforward, leaving users with no idea about how to properly perform this process. In addition, the significant amount of time required to train a deep learning model has made the training process largely detached</w:t>
-      </w:r>
+        <w:t xml:space="preserve"> layers interact with each other, handling different parts of data characteristics. Furthermore, each layer has different sets of hyper-parameters to determine before training the model. Thus, such a model selection process including setting the number of layers and nodes, and hyper-parameter values has not been intuitive nor straightforward, leaving users with no idea about how to properly perform this process. In addition, the significant amount of time </w:t>
+      </w:r>
+      <w:proofErr w:type="gramStart"/>
+      <w:r>
+        <w:rPr>
+          <w:rFonts w:asciiTheme="minorHAnsi" w:eastAsia="Times New Roman" w:hAnsiTheme="minorHAnsi"/>
+        </w:rPr>
+        <w:t>required to train a deep learning model has made the training process largely detached</w:t>
+      </w:r>
+      <w:proofErr w:type="gramEnd"/>
     </w:p>
     <w:p>
       <w:pPr>
@@ -342,7 +923,25 @@
           <w:color w:val="000000" w:themeColor="text1"/>
           <w:spacing w:val="-1"/>
         </w:rPr>
-        <w:t>this famous xkcd comic</w:t>
+        <w:t xml:space="preserve">this famous </w:t>
+      </w:r>
+      <w:proofErr w:type="spellStart"/>
+      <w:r>
+        <w:rPr>
+          <w:rFonts w:asciiTheme="minorHAnsi" w:hAnsiTheme="minorHAnsi"/>
+          <w:color w:val="000000" w:themeColor="text1"/>
+          <w:spacing w:val="-1"/>
+        </w:rPr>
+        <w:t>xkcd</w:t>
+      </w:r>
+      <w:proofErr w:type="spellEnd"/>
+      <w:r>
+        <w:rPr>
+          <w:rFonts w:asciiTheme="minorHAnsi" w:hAnsiTheme="minorHAnsi"/>
+          <w:color w:val="000000" w:themeColor="text1"/>
+          <w:spacing w:val="-1"/>
+        </w:rPr>
+        <w:t xml:space="preserve"> comic</w:t>
       </w:r>
       <w:r>
         <w:rPr>
@@ -380,7 +979,39 @@
           <w:rFonts w:asciiTheme="minorHAnsi" w:hAnsiTheme="minorHAnsi"/>
           <w:spacing w:val="-1"/>
         </w:rPr>
-        <w:t>. That sounds like a a bunch of made up words from a William Gibson Sci-Fi novel, but the ideas are totally understandable if you break them down one by one.</w:t>
+        <w:t xml:space="preserve">. That sounds like </w:t>
+      </w:r>
+      <w:proofErr w:type="gramStart"/>
+      <w:r>
+        <w:rPr>
+          <w:rFonts w:asciiTheme="minorHAnsi" w:hAnsiTheme="minorHAnsi"/>
+          <w:spacing w:val="-1"/>
+        </w:rPr>
+        <w:t>a</w:t>
+      </w:r>
+      <w:proofErr w:type="gramEnd"/>
+      <w:r>
+        <w:rPr>
+          <w:rFonts w:asciiTheme="minorHAnsi" w:hAnsiTheme="minorHAnsi"/>
+          <w:spacing w:val="-1"/>
+        </w:rPr>
+        <w:t xml:space="preserve"> </w:t>
+      </w:r>
+      <w:proofErr w:type="spellStart"/>
+      <w:r>
+        <w:rPr>
+          <w:rFonts w:asciiTheme="minorHAnsi" w:hAnsiTheme="minorHAnsi"/>
+          <w:spacing w:val="-1"/>
+        </w:rPr>
+        <w:t>a</w:t>
+      </w:r>
+      <w:proofErr w:type="spellEnd"/>
+      <w:r>
+        <w:rPr>
+          <w:rFonts w:asciiTheme="minorHAnsi" w:hAnsiTheme="minorHAnsi"/>
+          <w:spacing w:val="-1"/>
+        </w:rPr>
+        <w:t xml:space="preserve"> bunch of made up words from a William Gibson Sci-Fi novel, but the ideas are totally understandable if you break them down one by one.</w:t>
       </w:r>
     </w:p>
     <w:p>
@@ -509,35 +1140,6 @@
           <w:b/>
         </w:rPr>
       </w:pPr>
-      <w:r>
-        <w:rPr>
-          <w:rFonts w:asciiTheme="minorHAnsi" w:hAnsiTheme="minorHAnsi"/>
-        </w:rPr>
-        <w:t>#</w:t>
-      </w:r>
-      <w:r>
-        <w:rPr>
-          <w:rFonts w:asciiTheme="minorHAnsi" w:hAnsiTheme="minorHAnsi"/>
-          <w:b/>
-        </w:rPr>
-        <w:t>Sample Data set images</w:t>
-      </w:r>
-      <w:r>
-        <w:rPr>
-          <w:rFonts w:asciiTheme="minorHAnsi" w:hAnsiTheme="minorHAnsi"/>
-          <w:b/>
-        </w:rPr>
-        <w:t xml:space="preserve"> Figure 1</w:t>
-      </w:r>
-    </w:p>
-    <w:p>
-      <w:pPr>
-        <w:jc w:val="both"/>
-        <w:rPr>
-          <w:rFonts w:asciiTheme="minorHAnsi" w:hAnsiTheme="minorHAnsi"/>
-          <w:b/>
-        </w:rPr>
-      </w:pPr>
     </w:p>
     <w:p>
       <w:pPr>
@@ -562,13 +1164,41 @@
         <w:rPr>
           <w:rFonts w:asciiTheme="minorHAnsi" w:hAnsiTheme="minorHAnsi"/>
         </w:rPr>
-        <w:t xml:space="preserve"> Hurricane, Volcanic Eruption, Earthquake, Tornado. </w:t>
-      </w:r>
-      <w:r>
-        <w:rPr>
-          <w:rFonts w:asciiTheme="minorHAnsi" w:hAnsiTheme="minorHAnsi"/>
-        </w:rPr>
-        <w:t xml:space="preserve">The dataset of images was collected using Google API. We collected dataset of 400 images </w:t>
+        <w:t xml:space="preserve"> Hurricane, Volcanic Eruption, Earthquake, </w:t>
+      </w:r>
+      <w:proofErr w:type="gramStart"/>
+      <w:r>
+        <w:rPr>
+          <w:rFonts w:asciiTheme="minorHAnsi" w:hAnsiTheme="minorHAnsi"/>
+        </w:rPr>
+        <w:t>Tornado</w:t>
+      </w:r>
+      <w:proofErr w:type="gramEnd"/>
+      <w:r>
+        <w:rPr>
+          <w:rFonts w:asciiTheme="minorHAnsi" w:hAnsiTheme="minorHAnsi"/>
+        </w:rPr>
+        <w:t xml:space="preserve">. </w:t>
+      </w:r>
+      <w:r>
+        <w:rPr>
+          <w:rFonts w:asciiTheme="minorHAnsi" w:hAnsiTheme="minorHAnsi"/>
+        </w:rPr>
+        <w:t xml:space="preserve">The dataset of images </w:t>
+      </w:r>
+      <w:proofErr w:type="gramStart"/>
+      <w:r>
+        <w:rPr>
+          <w:rFonts w:asciiTheme="minorHAnsi" w:hAnsiTheme="minorHAnsi"/>
+        </w:rPr>
+        <w:t>was collected</w:t>
+      </w:r>
+      <w:proofErr w:type="gramEnd"/>
+      <w:r>
+        <w:rPr>
+          <w:rFonts w:asciiTheme="minorHAnsi" w:hAnsiTheme="minorHAnsi"/>
+        </w:rPr>
+        <w:t xml:space="preserve"> using Google API. We collected dataset of 400 images </w:t>
       </w:r>
       <w:r>
         <w:rPr>
@@ -586,26 +1216,33 @@
         <w:rPr>
           <w:rFonts w:asciiTheme="minorHAnsi" w:eastAsia="Times New Roman" w:hAnsiTheme="minorHAnsi"/>
         </w:rPr>
-        <w:t xml:space="preserve"> All images had 3 channels, Red, Green and Blue and were 150x150 pixels large. </w:t>
-      </w:r>
-      <w:r>
-        <w:rPr>
-          <w:rFonts w:asciiTheme="minorHAnsi" w:eastAsia="Times New Roman" w:hAnsiTheme="minorHAnsi"/>
-          <w:b/>
-        </w:rPr>
-        <w:t>Figure 1</w:t>
-      </w:r>
-      <w:r>
-        <w:rPr>
-          <w:rFonts w:asciiTheme="minorHAnsi" w:eastAsia="Times New Roman" w:hAnsiTheme="minorHAnsi"/>
-        </w:rPr>
-        <w:t xml:space="preserve"> shows sample data from our collected dataset. </w:t>
-      </w:r>
-      <w:r>
-        <w:rPr>
-          <w:rFonts w:asciiTheme="minorHAnsi" w:eastAsia="Times New Roman" w:hAnsiTheme="minorHAnsi"/>
-        </w:rPr>
-        <w:t>There were many grayscale images that would most likely only introduce noise to our model, as such, we had to filter them out.</w:t>
+        <w:t xml:space="preserve"> All images had 3 channels, Red, Green and Blue and were 150x150 pixels </w:t>
+      </w:r>
+      <w:proofErr w:type="spellStart"/>
+      <w:r>
+        <w:rPr>
+          <w:rFonts w:asciiTheme="minorHAnsi" w:eastAsia="Times New Roman" w:hAnsiTheme="minorHAnsi"/>
+        </w:rPr>
+        <w:t>la</w:t>
+      </w:r>
+      <w:r>
+        <w:rPr>
+          <w:rFonts w:asciiTheme="minorHAnsi" w:eastAsia="Times New Roman" w:hAnsiTheme="minorHAnsi"/>
+        </w:rPr>
+        <w:t>rge.</w:t>
+      </w:r>
+      <w:r>
+        <w:rPr>
+          <w:rFonts w:asciiTheme="minorHAnsi" w:eastAsia="Times New Roman" w:hAnsiTheme="minorHAnsi"/>
+        </w:rPr>
+        <w:t>There</w:t>
+      </w:r>
+      <w:proofErr w:type="spellEnd"/>
+      <w:r>
+        <w:rPr>
+          <w:rFonts w:asciiTheme="minorHAnsi" w:eastAsia="Times New Roman" w:hAnsiTheme="minorHAnsi"/>
+        </w:rPr>
+        <w:t xml:space="preserve"> were many grayscale images that would most likely only introduce noise to our model, as such, we had to filter them out.</w:t>
       </w:r>
     </w:p>
     <w:p>
@@ -665,6 +1302,7 @@
           <w:sz w:val="28"/>
           <w:szCs w:val="28"/>
         </w:rPr>
+        <w:lastRenderedPageBreak/>
         <w:t>Preprocessing</w:t>
       </w:r>
     </w:p>
@@ -685,7 +1323,21 @@
         <w:rPr>
           <w:rFonts w:asciiTheme="minorHAnsi" w:eastAsia="Times New Roman" w:hAnsiTheme="minorHAnsi"/>
         </w:rPr>
-        <w:t>. The technique that we used were data augmentation on the dataset to make a new dataset.</w:t>
+        <w:t xml:space="preserve">. The </w:t>
+      </w:r>
+      <w:proofErr w:type="gramStart"/>
+      <w:r>
+        <w:rPr>
+          <w:rFonts w:asciiTheme="minorHAnsi" w:eastAsia="Times New Roman" w:hAnsiTheme="minorHAnsi"/>
+        </w:rPr>
+        <w:t>technique that we used were</w:t>
+      </w:r>
+      <w:proofErr w:type="gramEnd"/>
+      <w:r>
+        <w:rPr>
+          <w:rFonts w:asciiTheme="minorHAnsi" w:eastAsia="Times New Roman" w:hAnsiTheme="minorHAnsi"/>
+        </w:rPr>
+        <w:t xml:space="preserve"> data augmentation on the dataset to make a new dataset.</w:t>
       </w:r>
     </w:p>
     <w:p>
@@ -757,7 +1409,21 @@
         <w:rPr>
           <w:rFonts w:asciiTheme="minorHAnsi" w:eastAsia="Times New Roman" w:hAnsiTheme="minorHAnsi"/>
         </w:rPr>
-        <w:t xml:space="preserve">• Batch size: Gcd of training samples and </w:t>
+        <w:t xml:space="preserve">• Batch size: </w:t>
+      </w:r>
+      <w:proofErr w:type="spellStart"/>
+      <w:r>
+        <w:rPr>
+          <w:rFonts w:asciiTheme="minorHAnsi" w:eastAsia="Times New Roman" w:hAnsiTheme="minorHAnsi"/>
+        </w:rPr>
+        <w:t>Gcd</w:t>
+      </w:r>
+      <w:proofErr w:type="spellEnd"/>
+      <w:r>
+        <w:rPr>
+          <w:rFonts w:asciiTheme="minorHAnsi" w:eastAsia="Times New Roman" w:hAnsiTheme="minorHAnsi"/>
+        </w:rPr>
+        <w:t xml:space="preserve"> of training samples and </w:t>
       </w:r>
     </w:p>
     <w:p>
@@ -777,8 +1443,16 @@
         <w:rPr>
           <w:rFonts w:asciiTheme="minorHAnsi" w:eastAsia="Times New Roman" w:hAnsiTheme="minorHAnsi"/>
         </w:rPr>
-        <w:t>Number of filters: [32,32,64</w:t>
-      </w:r>
+        <w:t>Number of filters: [32</w:t>
+      </w:r>
+      <w:proofErr w:type="gramStart"/>
+      <w:r>
+        <w:rPr>
+          <w:rFonts w:asciiTheme="minorHAnsi" w:eastAsia="Times New Roman" w:hAnsiTheme="minorHAnsi"/>
+        </w:rPr>
+        <w:t>,32,64</w:t>
+      </w:r>
+      <w:proofErr w:type="gramEnd"/>
       <w:r>
         <w:rPr>
           <w:rFonts w:asciiTheme="minorHAnsi" w:eastAsia="Times New Roman" w:hAnsiTheme="minorHAnsi"/>
@@ -840,21 +1514,49 @@
         <w:rPr>
           <w:rFonts w:asciiTheme="minorHAnsi" w:eastAsia="Times New Roman" w:hAnsiTheme="minorHAnsi"/>
         </w:rPr>
-        <w:t>The final architecture retained can be described as follows:</w:t>
-      </w:r>
-    </w:p>
-    <w:p>
-      <w:pPr>
-        <w:jc w:val="both"/>
-        <w:rPr>
-          <w:rFonts w:asciiTheme="minorHAnsi" w:eastAsia="Times New Roman" w:hAnsiTheme="minorHAnsi"/>
-        </w:rPr>
-      </w:pPr>
-      <w:r>
-        <w:rPr>
-          <w:rFonts w:asciiTheme="minorHAnsi" w:eastAsia="Times New Roman" w:hAnsiTheme="minorHAnsi"/>
-        </w:rPr>
-        <w:t xml:space="preserve"> • 3 × 3 Conv - ReLU - 2×2 Max-Pool with 32 filters</w:t>
+        <w:t xml:space="preserve">The final architecture retained </w:t>
+      </w:r>
+      <w:proofErr w:type="gramStart"/>
+      <w:r>
+        <w:rPr>
+          <w:rFonts w:asciiTheme="minorHAnsi" w:eastAsia="Times New Roman" w:hAnsiTheme="minorHAnsi"/>
+        </w:rPr>
+        <w:t>can be described</w:t>
+      </w:r>
+      <w:proofErr w:type="gramEnd"/>
+      <w:r>
+        <w:rPr>
+          <w:rFonts w:asciiTheme="minorHAnsi" w:eastAsia="Times New Roman" w:hAnsiTheme="minorHAnsi"/>
+        </w:rPr>
+        <w:t xml:space="preserve"> as follows:</w:t>
+      </w:r>
+    </w:p>
+    <w:p>
+      <w:pPr>
+        <w:jc w:val="both"/>
+        <w:rPr>
+          <w:rFonts w:asciiTheme="minorHAnsi" w:eastAsia="Times New Roman" w:hAnsiTheme="minorHAnsi"/>
+        </w:rPr>
+      </w:pPr>
+      <w:r>
+        <w:rPr>
+          <w:rFonts w:asciiTheme="minorHAnsi" w:eastAsia="Times New Roman" w:hAnsiTheme="minorHAnsi"/>
+        </w:rPr>
+        <w:t xml:space="preserve"> • 3 × 3 Conv - </w:t>
+      </w:r>
+      <w:proofErr w:type="spellStart"/>
+      <w:r>
+        <w:rPr>
+          <w:rFonts w:asciiTheme="minorHAnsi" w:eastAsia="Times New Roman" w:hAnsiTheme="minorHAnsi"/>
+        </w:rPr>
+        <w:t>ReLU</w:t>
+      </w:r>
+      <w:proofErr w:type="spellEnd"/>
+      <w:r>
+        <w:rPr>
+          <w:rFonts w:asciiTheme="minorHAnsi" w:eastAsia="Times New Roman" w:hAnsiTheme="minorHAnsi"/>
+        </w:rPr>
+        <w:t xml:space="preserve"> - 2×2 Max-Pool with 32 filters</w:t>
       </w:r>
     </w:p>
     <w:p>
@@ -880,7 +1582,21 @@
         <w:rPr>
           <w:rFonts w:asciiTheme="minorHAnsi" w:eastAsia="Times New Roman" w:hAnsiTheme="minorHAnsi"/>
         </w:rPr>
-        <w:t>nv - ReLU - 2×2 Max-Pool with 32</w:t>
+        <w:t xml:space="preserve">nv - </w:t>
+      </w:r>
+      <w:proofErr w:type="spellStart"/>
+      <w:r>
+        <w:rPr>
+          <w:rFonts w:asciiTheme="minorHAnsi" w:eastAsia="Times New Roman" w:hAnsiTheme="minorHAnsi"/>
+        </w:rPr>
+        <w:t>ReLU</w:t>
+      </w:r>
+      <w:proofErr w:type="spellEnd"/>
+      <w:r>
+        <w:rPr>
+          <w:rFonts w:asciiTheme="minorHAnsi" w:eastAsia="Times New Roman" w:hAnsiTheme="minorHAnsi"/>
+        </w:rPr>
+        <w:t xml:space="preserve"> - 2×2 Max-Pool with 32</w:t>
       </w:r>
       <w:r>
         <w:rPr>
@@ -912,7 +1628,21 @@
         <w:rPr>
           <w:rFonts w:asciiTheme="minorHAnsi" w:eastAsia="Times New Roman" w:hAnsiTheme="minorHAnsi"/>
         </w:rPr>
-        <w:t>nv - ReLU - 2×2 Max-Pool with 64</w:t>
+        <w:t xml:space="preserve">nv - </w:t>
+      </w:r>
+      <w:proofErr w:type="spellStart"/>
+      <w:r>
+        <w:rPr>
+          <w:rFonts w:asciiTheme="minorHAnsi" w:eastAsia="Times New Roman" w:hAnsiTheme="minorHAnsi"/>
+        </w:rPr>
+        <w:t>ReLU</w:t>
+      </w:r>
+      <w:proofErr w:type="spellEnd"/>
+      <w:r>
+        <w:rPr>
+          <w:rFonts w:asciiTheme="minorHAnsi" w:eastAsia="Times New Roman" w:hAnsiTheme="minorHAnsi"/>
+        </w:rPr>
+        <w:t xml:space="preserve"> - 2×2 Max-Pool with 64</w:t>
       </w:r>
       <w:r>
         <w:rPr>
@@ -1200,6 +1930,7 @@
           <w:rFonts w:asciiTheme="minorHAnsi" w:eastAsia="Times New Roman" w:hAnsiTheme="minorHAnsi" w:cs="Lucida Grande"/>
           <w:spacing w:val="-4"/>
         </w:rPr>
+        <w:lastRenderedPageBreak/>
         <w:t>Convolutional Layer</w:t>
       </w:r>
     </w:p>
@@ -1218,89 +1949,93 @@
         </w:rPr>
         <w:t xml:space="preserve">Imagine you have an image represented as a 5x5 matrix of values, and you take a 3x3 matrix and slide that 3x3 window around the image. At each position the 3x3 </w:t>
       </w:r>
+      <w:proofErr w:type="spellStart"/>
       <w:r>
         <w:rPr>
           <w:rFonts w:asciiTheme="minorHAnsi" w:eastAsia="Times New Roman" w:hAnsiTheme="minorHAnsi"/>
           <w:spacing w:val="-1"/>
           <w:shd w:val="clear" w:color="auto" w:fill="FFFFFF"/>
         </w:rPr>
-        <w:t>visits,</w:t>
-      </w:r>
+        <w:t>visits</w:t>
+      </w:r>
+      <w:proofErr w:type="gramStart"/>
       <w:r>
         <w:rPr>
           <w:rFonts w:asciiTheme="minorHAnsi" w:eastAsia="Times New Roman" w:hAnsiTheme="minorHAnsi"/>
           <w:spacing w:val="-1"/>
           <w:shd w:val="clear" w:color="auto" w:fill="FFFFFF"/>
         </w:rPr>
-        <w:t>you matrix multiply the values of your 3x3 window by the values in the image that are currently being covered by the window. This results in a single number the represents all the values in that window of the image.</w:t>
-      </w:r>
-    </w:p>
-    <w:p>
-      <w:pPr>
-        <w:jc w:val="both"/>
-        <w:rPr>
-          <w:rFonts w:asciiTheme="minorHAnsi" w:eastAsia="Times New Roman" w:hAnsiTheme="minorHAnsi"/>
-        </w:rPr>
-      </w:pPr>
+        <w:t>,</w:t>
+      </w:r>
       <w:r>
         <w:rPr>
           <w:rFonts w:asciiTheme="minorHAnsi" w:eastAsia="Times New Roman" w:hAnsiTheme="minorHAnsi"/>
           <w:spacing w:val="-1"/>
           <w:shd w:val="clear" w:color="auto" w:fill="FFFFFF"/>
         </w:rPr>
-        <w:t>The “window” that moves over the image is called a</w:t>
-      </w:r>
-      <w:r>
-        <w:rPr>
-          <w:rStyle w:val="apple-converted-space"/>
+        <w:t>you</w:t>
+      </w:r>
+      <w:proofErr w:type="spellEnd"/>
+      <w:proofErr w:type="gramEnd"/>
+      <w:r>
+        <w:rPr>
           <w:rFonts w:asciiTheme="minorHAnsi" w:eastAsia="Times New Roman" w:hAnsiTheme="minorHAnsi"/>
           <w:spacing w:val="-1"/>
           <w:shd w:val="clear" w:color="auto" w:fill="FFFFFF"/>
         </w:rPr>
-        <w:t> </w:t>
-      </w:r>
-      <w:r>
-        <w:rPr>
-          <w:rStyle w:val="Strong"/>
+        <w:t xml:space="preserve"> matrix multiply the values of your 3x3 window by the values in the image that are currently being covered by the window. </w:t>
+      </w:r>
+      <w:proofErr w:type="gramStart"/>
+      <w:r>
+        <w:rPr>
           <w:rFonts w:asciiTheme="minorHAnsi" w:eastAsia="Times New Roman" w:hAnsiTheme="minorHAnsi"/>
           <w:spacing w:val="-1"/>
           <w:shd w:val="clear" w:color="auto" w:fill="FFFFFF"/>
         </w:rPr>
-        <w:t>kernel</w:t>
-      </w:r>
+        <w:t>This results</w:t>
+      </w:r>
+      <w:proofErr w:type="gramEnd"/>
       <w:r>
         <w:rPr>
           <w:rFonts w:asciiTheme="minorHAnsi" w:eastAsia="Times New Roman" w:hAnsiTheme="minorHAnsi"/>
           <w:spacing w:val="-1"/>
           <w:shd w:val="clear" w:color="auto" w:fill="FFFFFF"/>
         </w:rPr>
-        <w:t>. Kernels are typically square and 3x3 is a fairly common kernel size for small-ish images. The distance the window moves each time is called the</w:t>
-      </w:r>
-      <w:r>
-        <w:rPr>
-          <w:rStyle w:val="apple-converted-space"/>
+        <w:t xml:space="preserve"> in a single number the represents all the values in that window of the image.</w:t>
+      </w:r>
+    </w:p>
+    <w:p>
+      <w:pPr>
+        <w:jc w:val="both"/>
+        <w:rPr>
+          <w:rFonts w:asciiTheme="minorHAnsi" w:eastAsia="Times New Roman" w:hAnsiTheme="minorHAnsi"/>
+        </w:rPr>
+      </w:pPr>
+      <w:r>
+        <w:rPr>
           <w:rFonts w:asciiTheme="minorHAnsi" w:eastAsia="Times New Roman" w:hAnsiTheme="minorHAnsi"/>
           <w:spacing w:val="-1"/>
           <w:shd w:val="clear" w:color="auto" w:fill="FFFFFF"/>
         </w:rPr>
-        <w:t> </w:t>
-      </w:r>
-      <w:r>
-        <w:rPr>
-          <w:rStyle w:val="Strong"/>
+        <w:t>The “window” that moves over the image is called a</w:t>
+      </w:r>
+      <w:r>
+        <w:rPr>
+          <w:rStyle w:val="apple-converted-space"/>
           <w:rFonts w:asciiTheme="minorHAnsi" w:eastAsia="Times New Roman" w:hAnsiTheme="minorHAnsi"/>
           <w:spacing w:val="-1"/>
           <w:shd w:val="clear" w:color="auto" w:fill="FFFFFF"/>
         </w:rPr>
-        <w:t>stride</w:t>
-      </w:r>
-      <w:r>
-        <w:rPr>
+        <w:t> </w:t>
+      </w:r>
+      <w:r>
+        <w:rPr>
+          <w:rStyle w:val="Strong"/>
           <w:rFonts w:asciiTheme="minorHAnsi" w:eastAsia="Times New Roman" w:hAnsiTheme="minorHAnsi"/>
           <w:spacing w:val="-1"/>
           <w:shd w:val="clear" w:color="auto" w:fill="FFFFFF"/>
         </w:rPr>
-        <w:t xml:space="preserve">. </w:t>
+        <w:t>kernel</w:t>
       </w:r>
       <w:r>
         <w:rPr>
@@ -1308,24 +2043,96 @@
           <w:spacing w:val="-1"/>
           <w:shd w:val="clear" w:color="auto" w:fill="FFFFFF"/>
         </w:rPr>
-        <w:t>Additionally,</w:t>
-      </w:r>
+        <w:t>. Kernels are typically square and 3x3 is a fairly common kernel size for small-</w:t>
+      </w:r>
+      <w:proofErr w:type="spellStart"/>
       <w:r>
         <w:rPr>
           <w:rFonts w:asciiTheme="minorHAnsi" w:eastAsia="Times New Roman" w:hAnsiTheme="minorHAnsi"/>
           <w:spacing w:val="-1"/>
           <w:shd w:val="clear" w:color="auto" w:fill="FFFFFF"/>
         </w:rPr>
-        <w:t xml:space="preserve"> of note, images are sometimes padded with </w:t>
-      </w:r>
+        <w:t>ish</w:t>
+      </w:r>
+      <w:proofErr w:type="spellEnd"/>
       <w:r>
         <w:rPr>
           <w:rFonts w:asciiTheme="minorHAnsi" w:eastAsia="Times New Roman" w:hAnsiTheme="minorHAnsi"/>
           <w:spacing w:val="-1"/>
           <w:shd w:val="clear" w:color="auto" w:fill="FFFFFF"/>
         </w:rPr>
+        <w:t xml:space="preserve"> images. The distance the window moves each time </w:t>
+      </w:r>
+      <w:proofErr w:type="gramStart"/>
+      <w:r>
+        <w:rPr>
+          <w:rFonts w:asciiTheme="minorHAnsi" w:eastAsia="Times New Roman" w:hAnsiTheme="minorHAnsi"/>
+          <w:spacing w:val="-1"/>
+          <w:shd w:val="clear" w:color="auto" w:fill="FFFFFF"/>
+        </w:rPr>
+        <w:t>is called</w:t>
+      </w:r>
+      <w:proofErr w:type="gramEnd"/>
+      <w:r>
+        <w:rPr>
+          <w:rFonts w:asciiTheme="minorHAnsi" w:eastAsia="Times New Roman" w:hAnsiTheme="minorHAnsi"/>
+          <w:spacing w:val="-1"/>
+          <w:shd w:val="clear" w:color="auto" w:fill="FFFFFF"/>
+        </w:rPr>
+        <w:t xml:space="preserve"> the</w:t>
+      </w:r>
+      <w:r>
+        <w:rPr>
+          <w:rStyle w:val="apple-converted-space"/>
+          <w:rFonts w:asciiTheme="minorHAnsi" w:eastAsia="Times New Roman" w:hAnsiTheme="minorHAnsi"/>
+          <w:spacing w:val="-1"/>
+          <w:shd w:val="clear" w:color="auto" w:fill="FFFFFF"/>
+        </w:rPr>
+        <w:t> </w:t>
+      </w:r>
+      <w:r>
+        <w:rPr>
+          <w:rStyle w:val="Strong"/>
+          <w:rFonts w:asciiTheme="minorHAnsi" w:eastAsia="Times New Roman" w:hAnsiTheme="minorHAnsi"/>
+          <w:spacing w:val="-1"/>
+          <w:shd w:val="clear" w:color="auto" w:fill="FFFFFF"/>
+        </w:rPr>
+        <w:t>stride</w:t>
+      </w:r>
+      <w:r>
+        <w:rPr>
+          <w:rFonts w:asciiTheme="minorHAnsi" w:eastAsia="Times New Roman" w:hAnsiTheme="minorHAnsi"/>
+          <w:spacing w:val="-1"/>
+          <w:shd w:val="clear" w:color="auto" w:fill="FFFFFF"/>
+        </w:rPr>
+        <w:t xml:space="preserve">. </w:t>
+      </w:r>
+      <w:r>
+        <w:rPr>
+          <w:rFonts w:asciiTheme="minorHAnsi" w:eastAsia="Times New Roman" w:hAnsiTheme="minorHAnsi"/>
+          <w:spacing w:val="-1"/>
+          <w:shd w:val="clear" w:color="auto" w:fill="FFFFFF"/>
+        </w:rPr>
+        <w:t>Additionally,</w:t>
+      </w:r>
+      <w:r>
+        <w:rPr>
+          <w:rFonts w:asciiTheme="minorHAnsi" w:eastAsia="Times New Roman" w:hAnsiTheme="minorHAnsi"/>
+          <w:spacing w:val="-1"/>
+          <w:shd w:val="clear" w:color="auto" w:fill="FFFFFF"/>
+        </w:rPr>
+        <w:t xml:space="preserve"> of note, images are sometimes padded with </w:t>
+      </w:r>
+      <w:proofErr w:type="gramStart"/>
+      <w:r>
+        <w:rPr>
+          <w:rFonts w:asciiTheme="minorHAnsi" w:eastAsia="Times New Roman" w:hAnsiTheme="minorHAnsi"/>
+          <w:spacing w:val="-1"/>
+          <w:shd w:val="clear" w:color="auto" w:fill="FFFFFF"/>
+        </w:rPr>
         <w:t>zero’s</w:t>
       </w:r>
+      <w:proofErr w:type="gramEnd"/>
       <w:r>
         <w:rPr>
           <w:rFonts w:asciiTheme="minorHAnsi" w:eastAsia="Times New Roman" w:hAnsiTheme="minorHAnsi"/>
@@ -1385,7 +2192,25 @@
           <w:spacing w:val="-1"/>
           <w:shd w:val="clear" w:color="auto" w:fill="FFFFFF"/>
         </w:rPr>
-        <w:t>As we move over an image we effective check for patterns in that section of the image. This works because of</w:t>
+        <w:t xml:space="preserve">As we move over an </w:t>
+      </w:r>
+      <w:proofErr w:type="gramStart"/>
+      <w:r>
+        <w:rPr>
+          <w:rFonts w:asciiTheme="minorHAnsi" w:eastAsia="Times New Roman" w:hAnsiTheme="minorHAnsi"/>
+          <w:spacing w:val="-1"/>
+          <w:shd w:val="clear" w:color="auto" w:fill="FFFFFF"/>
+        </w:rPr>
+        <w:t>image</w:t>
+      </w:r>
+      <w:proofErr w:type="gramEnd"/>
+      <w:r>
+        <w:rPr>
+          <w:rFonts w:asciiTheme="minorHAnsi" w:eastAsia="Times New Roman" w:hAnsiTheme="minorHAnsi"/>
+          <w:spacing w:val="-1"/>
+          <w:shd w:val="clear" w:color="auto" w:fill="FFFFFF"/>
+        </w:rPr>
+        <w:t xml:space="preserve"> we effective check for patterns in that section of the image. This works because of</w:t>
       </w:r>
       <w:r>
         <w:rPr>
@@ -1422,23 +2247,77 @@
           <w:spacing w:val="-1"/>
           <w:shd w:val="clear" w:color="auto" w:fill="FFFFFF"/>
         </w:rPr>
-        <w:t xml:space="preserve">stacks of weights represented as a vector, which are multiplied by the values </w:t>
-      </w:r>
+        <w:t xml:space="preserve">stacks of weights represented as a vector, which </w:t>
+      </w:r>
+      <w:proofErr w:type="gramStart"/>
       <w:r>
         <w:rPr>
           <w:rFonts w:asciiTheme="minorHAnsi" w:eastAsia="Times New Roman" w:hAnsiTheme="minorHAnsi"/>
           <w:spacing w:val="-1"/>
           <w:shd w:val="clear" w:color="auto" w:fill="FFFFFF"/>
         </w:rPr>
-        <w:t>outputted</w:t>
-      </w:r>
+        <w:t>are multiplied</w:t>
+      </w:r>
+      <w:proofErr w:type="gramEnd"/>
       <w:r>
         <w:rPr>
           <w:rFonts w:asciiTheme="minorHAnsi" w:eastAsia="Times New Roman" w:hAnsiTheme="minorHAnsi"/>
           <w:spacing w:val="-1"/>
           <w:shd w:val="clear" w:color="auto" w:fill="FFFFFF"/>
         </w:rPr>
-        <w:t xml:space="preserve"> by the convolution. When training an image, these weights change, and so when it is time to evaluate an image, these weights return high values if it thinks it is seeing a pattern it has seen before. The combinations of high weights from various filters let the network predict the content of an image. This is why in CNN architecture diagrams, the convolution step is represented by a box, not by a rectangle</w:t>
+        <w:t xml:space="preserve"> by the values </w:t>
+      </w:r>
+      <w:r>
+        <w:rPr>
+          <w:rFonts w:asciiTheme="minorHAnsi" w:eastAsia="Times New Roman" w:hAnsiTheme="minorHAnsi"/>
+          <w:spacing w:val="-1"/>
+          <w:shd w:val="clear" w:color="auto" w:fill="FFFFFF"/>
+        </w:rPr>
+        <w:t>outputted</w:t>
+      </w:r>
+      <w:r>
+        <w:rPr>
+          <w:rFonts w:asciiTheme="minorHAnsi" w:eastAsia="Times New Roman" w:hAnsiTheme="minorHAnsi"/>
+          <w:spacing w:val="-1"/>
+          <w:shd w:val="clear" w:color="auto" w:fill="FFFFFF"/>
+        </w:rPr>
+        <w:t xml:space="preserve"> by the convolution. When training an image, these weights change, and so when it is time to evaluate an image, </w:t>
+      </w:r>
+      <w:proofErr w:type="gramStart"/>
+      <w:r>
+        <w:rPr>
+          <w:rFonts w:asciiTheme="minorHAnsi" w:eastAsia="Times New Roman" w:hAnsiTheme="minorHAnsi"/>
+          <w:spacing w:val="-1"/>
+          <w:shd w:val="clear" w:color="auto" w:fill="FFFFFF"/>
+        </w:rPr>
+        <w:t>these</w:t>
+      </w:r>
+      <w:proofErr w:type="gramEnd"/>
+      <w:r>
+        <w:rPr>
+          <w:rFonts w:asciiTheme="minorHAnsi" w:eastAsia="Times New Roman" w:hAnsiTheme="minorHAnsi"/>
+          <w:spacing w:val="-1"/>
+          <w:shd w:val="clear" w:color="auto" w:fill="FFFFFF"/>
+        </w:rPr>
+        <w:t xml:space="preserve"> weights return high values if it thinks it is seeing a pattern it has seen before. The combinations of high weights from various filters let the network predict the content of an image. This is why in CNN architecture diagrams, the convolution step </w:t>
+      </w:r>
+      <w:proofErr w:type="gramStart"/>
+      <w:r>
+        <w:rPr>
+          <w:rFonts w:asciiTheme="minorHAnsi" w:eastAsia="Times New Roman" w:hAnsiTheme="minorHAnsi"/>
+          <w:spacing w:val="-1"/>
+          <w:shd w:val="clear" w:color="auto" w:fill="FFFFFF"/>
+        </w:rPr>
+        <w:t>is represented</w:t>
+      </w:r>
+      <w:proofErr w:type="gramEnd"/>
+      <w:r>
+        <w:rPr>
+          <w:rFonts w:asciiTheme="minorHAnsi" w:eastAsia="Times New Roman" w:hAnsiTheme="minorHAnsi"/>
+          <w:spacing w:val="-1"/>
+          <w:shd w:val="clear" w:color="auto" w:fill="FFFFFF"/>
+        </w:rPr>
+        <w:t xml:space="preserve"> by a box, not by a rectangle</w:t>
       </w:r>
     </w:p>
     <w:p>
@@ -1517,7 +2396,23 @@
           <w:rFonts w:asciiTheme="minorHAnsi" w:hAnsiTheme="minorHAnsi"/>
           <w:spacing w:val="-1"/>
         </w:rPr>
-        <w:t xml:space="preserve">and move the kernel over the image, the only difference is the function that is applied to the kernel and the image window isn’t </w:t>
+        <w:t xml:space="preserve">and move the kernel over the image, the only difference is the function that </w:t>
+      </w:r>
+      <w:proofErr w:type="gramStart"/>
+      <w:r>
+        <w:rPr>
+          <w:rFonts w:asciiTheme="minorHAnsi" w:hAnsiTheme="minorHAnsi"/>
+          <w:spacing w:val="-1"/>
+        </w:rPr>
+        <w:t>is applied</w:t>
+      </w:r>
+      <w:proofErr w:type="gramEnd"/>
+      <w:r>
+        <w:rPr>
+          <w:rFonts w:asciiTheme="minorHAnsi" w:hAnsiTheme="minorHAnsi"/>
+          <w:spacing w:val="-1"/>
+        </w:rPr>
+        <w:t xml:space="preserve"> to the kernel and the image window isn’t </w:t>
       </w:r>
       <w:r>
         <w:rPr>
@@ -1652,7 +2547,23 @@
           <w:rFonts w:asciiTheme="minorHAnsi" w:hAnsiTheme="minorHAnsi"/>
           <w:spacing w:val="-1"/>
         </w:rPr>
-        <w:t xml:space="preserve"> a value is passed through a function that squashes the value into a range.</w:t>
+        <w:t xml:space="preserve"> a value </w:t>
+      </w:r>
+      <w:proofErr w:type="gramStart"/>
+      <w:r>
+        <w:rPr>
+          <w:rFonts w:asciiTheme="minorHAnsi" w:hAnsiTheme="minorHAnsi"/>
+          <w:spacing w:val="-1"/>
+        </w:rPr>
+        <w:t>is passed</w:t>
+      </w:r>
+      <w:proofErr w:type="gramEnd"/>
+      <w:r>
+        <w:rPr>
+          <w:rFonts w:asciiTheme="minorHAnsi" w:hAnsiTheme="minorHAnsi"/>
+          <w:spacing w:val="-1"/>
+        </w:rPr>
+        <w:t xml:space="preserve"> through a function that squashes the value into a range.</w:t>
       </w:r>
       <w:r>
         <w:rPr>
@@ -1660,7 +2571,43 @@
           <w:spacing w:val="-1"/>
           <w:shd w:val="clear" w:color="auto" w:fill="FFFFFF"/>
         </w:rPr>
-        <w:t xml:space="preserve"> The most used activation function in CNNs is the relu (Rectified Linear Unit). There are a bunch of reason that people like relus, but a big one is because they are really cheap to perform, if the number is negative: zero, else: the number. Being cheap makes it faster to train networks.</w:t>
+        <w:t xml:space="preserve"> The most used activation function in CNNs is the </w:t>
+      </w:r>
+      <w:proofErr w:type="spellStart"/>
+      <w:r>
+        <w:rPr>
+          <w:rFonts w:asciiTheme="minorHAnsi" w:eastAsia="Times New Roman" w:hAnsiTheme="minorHAnsi"/>
+          <w:spacing w:val="-1"/>
+          <w:shd w:val="clear" w:color="auto" w:fill="FFFFFF"/>
+        </w:rPr>
+        <w:t>relu</w:t>
+      </w:r>
+      <w:proofErr w:type="spellEnd"/>
+      <w:r>
+        <w:rPr>
+          <w:rFonts w:asciiTheme="minorHAnsi" w:eastAsia="Times New Roman" w:hAnsiTheme="minorHAnsi"/>
+          <w:spacing w:val="-1"/>
+          <w:shd w:val="clear" w:color="auto" w:fill="FFFFFF"/>
+        </w:rPr>
+        <w:t xml:space="preserve"> (Rectified Linear Unit). There are a bunch of reason that people like </w:t>
+      </w:r>
+      <w:proofErr w:type="spellStart"/>
+      <w:r>
+        <w:rPr>
+          <w:rFonts w:asciiTheme="minorHAnsi" w:eastAsia="Times New Roman" w:hAnsiTheme="minorHAnsi"/>
+          <w:spacing w:val="-1"/>
+          <w:shd w:val="clear" w:color="auto" w:fill="FFFFFF"/>
+        </w:rPr>
+        <w:t>relus</w:t>
+      </w:r>
+      <w:proofErr w:type="spellEnd"/>
+      <w:r>
+        <w:rPr>
+          <w:rFonts w:asciiTheme="minorHAnsi" w:eastAsia="Times New Roman" w:hAnsiTheme="minorHAnsi"/>
+          <w:spacing w:val="-1"/>
+          <w:shd w:val="clear" w:color="auto" w:fill="FFFFFF"/>
+        </w:rPr>
+        <w:t>, but a big one is because they are really cheap to perform, if the number is negative: zero, else: the number. Being cheap makes it faster to train networks.</w:t>
       </w:r>
       <w:r>
         <w:rPr>
@@ -1731,71 +2678,216 @@
           <w:color w:val="000000" w:themeColor="text1"/>
           <w:shd w:val="clear" w:color="auto" w:fill="FFFFFF"/>
         </w:rPr>
-        <w:lastRenderedPageBreak/>
-        <w:t>The Fully Connected layer is a traditional Multi Layer Perceptron that uses a softmax activation function in the output layer (other classifiers like SVM can also be used, but will stick to softmax in this post). The term “Fully Connected” implies that every neuron in the previous layer is connected to every neuron on the next layer.</w:t>
-      </w:r>
-    </w:p>
-    <w:p>
-      <w:pPr>
-        <w:jc w:val="both"/>
-        <w:rPr>
-          <w:rFonts w:asciiTheme="minorHAnsi" w:eastAsia="Times New Roman" w:hAnsiTheme="minorHAnsi"/>
-          <w:color w:val="000000" w:themeColor="text1"/>
-        </w:rPr>
-      </w:pPr>
+        <w:t xml:space="preserve">The Fully Connected layer is a traditional </w:t>
+      </w:r>
+      <w:proofErr w:type="spellStart"/>
       <w:r>
         <w:rPr>
           <w:rFonts w:asciiTheme="minorHAnsi" w:eastAsia="Times New Roman" w:hAnsiTheme="minorHAnsi"/>
           <w:color w:val="000000" w:themeColor="text1"/>
           <w:shd w:val="clear" w:color="auto" w:fill="FFFFFF"/>
         </w:rPr>
-        <w:t>The output from the convolutional and pooling layers represent high-level features of the input image. The purpose of the Fully Connected layer is to use these features for classifying the input image into various classes based on the training dataset.</w:t>
-      </w:r>
+        <w:t>Multi Layer</w:t>
+      </w:r>
+      <w:proofErr w:type="spellEnd"/>
       <w:r>
         <w:rPr>
           <w:rFonts w:asciiTheme="minorHAnsi" w:eastAsia="Times New Roman" w:hAnsiTheme="minorHAnsi"/>
           <w:color w:val="000000" w:themeColor="text1"/>
           <w:shd w:val="clear" w:color="auto" w:fill="FFFFFF"/>
         </w:rPr>
-        <w:t xml:space="preserve"> The sum of output probabilities from the Fully Connected Layer is 1. This is ensured by using the</w:t>
-      </w:r>
-      <w:r>
-        <w:rPr>
-          <w:rStyle w:val="apple-converted-space"/>
+        <w:t xml:space="preserve"> Perceptron that uses a </w:t>
+      </w:r>
+      <w:proofErr w:type="spellStart"/>
+      <w:r>
+        <w:rPr>
           <w:rFonts w:asciiTheme="minorHAnsi" w:eastAsia="Times New Roman" w:hAnsiTheme="minorHAnsi"/>
           <w:color w:val="000000" w:themeColor="text1"/>
           <w:shd w:val="clear" w:color="auto" w:fill="FFFFFF"/>
         </w:rPr>
-        <w:t> </w:t>
-      </w:r>
-      <w:hyperlink r:id="rId9" w:anchor="softmax" w:tgtFrame="_blank" w:history="1">
-        <w:r>
-          <w:rPr>
-            <w:rStyle w:val="Hyperlink"/>
-            <w:rFonts w:asciiTheme="minorHAnsi" w:eastAsia="Times New Roman" w:hAnsiTheme="minorHAnsi"/>
-            <w:color w:val="000000" w:themeColor="text1"/>
-            <w:u w:val="none"/>
-            <w:shd w:val="clear" w:color="auto" w:fill="FFFFFF"/>
-          </w:rPr>
-          <w:t>Softmax</w:t>
-        </w:r>
-      </w:hyperlink>
-      <w:r>
-        <w:rPr>
-          <w:rStyle w:val="apple-converted-space"/>
+        <w:t>softmax</w:t>
+      </w:r>
+      <w:proofErr w:type="spellEnd"/>
+      <w:r>
+        <w:rPr>
           <w:rFonts w:asciiTheme="minorHAnsi" w:eastAsia="Times New Roman" w:hAnsiTheme="minorHAnsi"/>
           <w:color w:val="000000" w:themeColor="text1"/>
           <w:shd w:val="clear" w:color="auto" w:fill="FFFFFF"/>
         </w:rPr>
-        <w:t> </w:t>
-      </w:r>
+        <w:t xml:space="preserve"> activation function in the output layer (other classifiers </w:t>
+      </w:r>
+      <w:proofErr w:type="gramStart"/>
       <w:r>
         <w:rPr>
           <w:rFonts w:asciiTheme="minorHAnsi" w:eastAsia="Times New Roman" w:hAnsiTheme="minorHAnsi"/>
           <w:color w:val="000000" w:themeColor="text1"/>
           <w:shd w:val="clear" w:color="auto" w:fill="FFFFFF"/>
         </w:rPr>
-        <w:t>as the activation function in the output layer of the Fully Connected Layer. The Softmax function takes a vector of arbitrary real-valued scores and squashes it to a vector of values between zero and one that sum to one</w:t>
+        <w:t>like</w:t>
+      </w:r>
+      <w:proofErr w:type="gramEnd"/>
+      <w:r>
+        <w:rPr>
+          <w:rFonts w:asciiTheme="minorHAnsi" w:eastAsia="Times New Roman" w:hAnsiTheme="minorHAnsi"/>
+          <w:color w:val="000000" w:themeColor="text1"/>
+          <w:shd w:val="clear" w:color="auto" w:fill="FFFFFF"/>
+        </w:rPr>
+        <w:t xml:space="preserve"> SVM can also be used, but will stick to </w:t>
+      </w:r>
+      <w:proofErr w:type="spellStart"/>
+      <w:r>
+        <w:rPr>
+          <w:rFonts w:asciiTheme="minorHAnsi" w:eastAsia="Times New Roman" w:hAnsiTheme="minorHAnsi"/>
+          <w:color w:val="000000" w:themeColor="text1"/>
+          <w:shd w:val="clear" w:color="auto" w:fill="FFFFFF"/>
+        </w:rPr>
+        <w:t>softmax</w:t>
+      </w:r>
+      <w:proofErr w:type="spellEnd"/>
+      <w:r>
+        <w:rPr>
+          <w:rFonts w:asciiTheme="minorHAnsi" w:eastAsia="Times New Roman" w:hAnsiTheme="minorHAnsi"/>
+          <w:color w:val="000000" w:themeColor="text1"/>
+          <w:shd w:val="clear" w:color="auto" w:fill="FFFFFF"/>
+        </w:rPr>
+        <w:t xml:space="preserve"> in this post). The term “Fully Connected” implies that every neuron in the previous layer </w:t>
+      </w:r>
+      <w:proofErr w:type="gramStart"/>
+      <w:r>
+        <w:rPr>
+          <w:rFonts w:asciiTheme="minorHAnsi" w:eastAsia="Times New Roman" w:hAnsiTheme="minorHAnsi"/>
+          <w:color w:val="000000" w:themeColor="text1"/>
+          <w:shd w:val="clear" w:color="auto" w:fill="FFFFFF"/>
+        </w:rPr>
+        <w:t>is connected</w:t>
+      </w:r>
+      <w:proofErr w:type="gramEnd"/>
+      <w:r>
+        <w:rPr>
+          <w:rFonts w:asciiTheme="minorHAnsi" w:eastAsia="Times New Roman" w:hAnsiTheme="minorHAnsi"/>
+          <w:color w:val="000000" w:themeColor="text1"/>
+          <w:shd w:val="clear" w:color="auto" w:fill="FFFFFF"/>
+        </w:rPr>
+        <w:t xml:space="preserve"> to every neuron on the next layer.</w:t>
+      </w:r>
+    </w:p>
+    <w:p>
+      <w:pPr>
+        <w:jc w:val="both"/>
+        <w:rPr>
+          <w:rFonts w:asciiTheme="minorHAnsi" w:eastAsia="Times New Roman" w:hAnsiTheme="minorHAnsi"/>
+          <w:color w:val="000000" w:themeColor="text1"/>
+        </w:rPr>
+      </w:pPr>
+      <w:r>
+        <w:rPr>
+          <w:rFonts w:asciiTheme="minorHAnsi" w:eastAsia="Times New Roman" w:hAnsiTheme="minorHAnsi"/>
+          <w:color w:val="000000" w:themeColor="text1"/>
+          <w:shd w:val="clear" w:color="auto" w:fill="FFFFFF"/>
+        </w:rPr>
+        <w:lastRenderedPageBreak/>
+        <w:t>The output from the convolutional and pooling layers represent high-level features of the input image. The purpose of the Fully Connected layer is to use these features for classifying the input image into various classes based on the training dataset.</w:t>
+      </w:r>
+      <w:r>
+        <w:rPr>
+          <w:rFonts w:asciiTheme="minorHAnsi" w:eastAsia="Times New Roman" w:hAnsiTheme="minorHAnsi"/>
+          <w:color w:val="000000" w:themeColor="text1"/>
+          <w:shd w:val="clear" w:color="auto" w:fill="FFFFFF"/>
+        </w:rPr>
+        <w:t xml:space="preserve"> The sum of output probabilities from the Fully Connected Layer is 1. This </w:t>
+      </w:r>
+      <w:proofErr w:type="gramStart"/>
+      <w:r>
+        <w:rPr>
+          <w:rFonts w:asciiTheme="minorHAnsi" w:eastAsia="Times New Roman" w:hAnsiTheme="minorHAnsi"/>
+          <w:color w:val="000000" w:themeColor="text1"/>
+          <w:shd w:val="clear" w:color="auto" w:fill="FFFFFF"/>
+        </w:rPr>
+        <w:t>is ensured</w:t>
+      </w:r>
+      <w:proofErr w:type="gramEnd"/>
+      <w:r>
+        <w:rPr>
+          <w:rFonts w:asciiTheme="minorHAnsi" w:eastAsia="Times New Roman" w:hAnsiTheme="minorHAnsi"/>
+          <w:color w:val="000000" w:themeColor="text1"/>
+          <w:shd w:val="clear" w:color="auto" w:fill="FFFFFF"/>
+        </w:rPr>
+        <w:t xml:space="preserve"> by using the</w:t>
+      </w:r>
+      <w:r>
+        <w:rPr>
+          <w:rStyle w:val="apple-converted-space"/>
+          <w:rFonts w:asciiTheme="minorHAnsi" w:eastAsia="Times New Roman" w:hAnsiTheme="minorHAnsi"/>
+          <w:color w:val="000000" w:themeColor="text1"/>
+          <w:shd w:val="clear" w:color="auto" w:fill="FFFFFF"/>
+        </w:rPr>
+        <w:t> </w:t>
+      </w:r>
+      <w:proofErr w:type="spellStart"/>
+      <w:r>
+        <w:fldChar w:fldCharType="begin"/>
+      </w:r>
+      <w:r>
+        <w:instrText xml:space="preserve"> HYPERLINK "http://cs231n.github.io/linear-classify/" \l "softmax" \t "_blank" </w:instrText>
+      </w:r>
+      <w:r>
+        <w:fldChar w:fldCharType="separate"/>
+      </w:r>
+      <w:r>
+        <w:rPr>
+          <w:rStyle w:val="Hyperlink"/>
+          <w:rFonts w:asciiTheme="minorHAnsi" w:eastAsia="Times New Roman" w:hAnsiTheme="minorHAnsi"/>
+          <w:color w:val="000000" w:themeColor="text1"/>
+          <w:u w:val="none"/>
+          <w:shd w:val="clear" w:color="auto" w:fill="FFFFFF"/>
+        </w:rPr>
+        <w:t>Softmax</w:t>
+      </w:r>
+      <w:proofErr w:type="spellEnd"/>
+      <w:r>
+        <w:rPr>
+          <w:rStyle w:val="Hyperlink"/>
+          <w:rFonts w:asciiTheme="minorHAnsi" w:eastAsia="Times New Roman" w:hAnsiTheme="minorHAnsi"/>
+          <w:color w:val="000000" w:themeColor="text1"/>
+          <w:u w:val="none"/>
+          <w:shd w:val="clear" w:color="auto" w:fill="FFFFFF"/>
+        </w:rPr>
+        <w:fldChar w:fldCharType="end"/>
+      </w:r>
+      <w:r>
+        <w:rPr>
+          <w:rStyle w:val="apple-converted-space"/>
+          <w:rFonts w:asciiTheme="minorHAnsi" w:eastAsia="Times New Roman" w:hAnsiTheme="minorHAnsi"/>
+          <w:color w:val="000000" w:themeColor="text1"/>
+          <w:shd w:val="clear" w:color="auto" w:fill="FFFFFF"/>
+        </w:rPr>
+        <w:t> </w:t>
+      </w:r>
+      <w:r>
+        <w:rPr>
+          <w:rFonts w:asciiTheme="minorHAnsi" w:eastAsia="Times New Roman" w:hAnsiTheme="minorHAnsi"/>
+          <w:color w:val="000000" w:themeColor="text1"/>
+          <w:shd w:val="clear" w:color="auto" w:fill="FFFFFF"/>
+        </w:rPr>
+        <w:t xml:space="preserve">as the activation function in the output layer of the Fully Connected Layer. The </w:t>
+      </w:r>
+      <w:proofErr w:type="spellStart"/>
+      <w:r>
+        <w:rPr>
+          <w:rFonts w:asciiTheme="minorHAnsi" w:eastAsia="Times New Roman" w:hAnsiTheme="minorHAnsi"/>
+          <w:color w:val="000000" w:themeColor="text1"/>
+          <w:shd w:val="clear" w:color="auto" w:fill="FFFFFF"/>
+        </w:rPr>
+        <w:t>Softmax</w:t>
+      </w:r>
+      <w:proofErr w:type="spellEnd"/>
+      <w:r>
+        <w:rPr>
+          <w:rFonts w:asciiTheme="minorHAnsi" w:eastAsia="Times New Roman" w:hAnsiTheme="minorHAnsi"/>
+          <w:color w:val="000000" w:themeColor="text1"/>
+          <w:shd w:val="clear" w:color="auto" w:fill="FFFFFF"/>
+        </w:rPr>
+        <w:t xml:space="preserve"> function takes a vector of arbitrary real-valued scores and squashes it to a vector of values between zero and one that sum to one</w:t>
       </w:r>
     </w:p>
     <w:p>
@@ -1825,7 +2917,25 @@
           <w:bCs w:val="0"/>
           <w:color w:val="000000" w:themeColor="text1"/>
         </w:rPr>
-        <w:t>Other ConvNet Architectures</w:t>
+        <w:t>Other </w:t>
+      </w:r>
+      <w:proofErr w:type="spellStart"/>
+      <w:r>
+        <w:rPr>
+          <w:rFonts w:asciiTheme="minorHAnsi" w:eastAsia="Times New Roman" w:hAnsiTheme="minorHAnsi"/>
+          <w:bCs w:val="0"/>
+          <w:color w:val="000000" w:themeColor="text1"/>
+        </w:rPr>
+        <w:t>ConvNet</w:t>
+      </w:r>
+      <w:proofErr w:type="spellEnd"/>
+      <w:r>
+        <w:rPr>
+          <w:rFonts w:asciiTheme="minorHAnsi" w:eastAsia="Times New Roman" w:hAnsiTheme="minorHAnsi"/>
+          <w:bCs w:val="0"/>
+          <w:color w:val="000000" w:themeColor="text1"/>
+        </w:rPr>
+        <w:t xml:space="preserve"> Architectures</w:t>
       </w:r>
     </w:p>
     <w:p>
@@ -1844,7 +2954,23 @@
           <w:rFonts w:asciiTheme="minorHAnsi" w:hAnsiTheme="minorHAnsi"/>
           <w:color w:val="000000" w:themeColor="text1"/>
         </w:rPr>
-        <w:t>Convolutional Neural Networks have been around since early 1990s. We discussed the LeNet above which</w:t>
+        <w:t xml:space="preserve">Convolutional Neural Networks have been around since early 1990s. We discussed the </w:t>
+      </w:r>
+      <w:proofErr w:type="spellStart"/>
+      <w:r>
+        <w:rPr>
+          <w:rFonts w:asciiTheme="minorHAnsi" w:hAnsiTheme="minorHAnsi"/>
+          <w:color w:val="000000" w:themeColor="text1"/>
+        </w:rPr>
+        <w:t>LeNet</w:t>
+      </w:r>
+      <w:proofErr w:type="spellEnd"/>
+      <w:r>
+        <w:rPr>
+          <w:rFonts w:asciiTheme="minorHAnsi" w:hAnsiTheme="minorHAnsi"/>
+          <w:color w:val="000000" w:themeColor="text1"/>
+        </w:rPr>
+        <w:t xml:space="preserve"> above which</w:t>
       </w:r>
       <w:r>
         <w:rPr>
@@ -1859,8 +2985,17 @@
           <w:rFonts w:asciiTheme="minorHAnsi" w:hAnsiTheme="minorHAnsi"/>
           <w:color w:val="000000" w:themeColor="text1"/>
         </w:rPr>
-        <w:t>was one of the very first convolutional neural networks. Some other influential architectures are listed below .</w:t>
-      </w:r>
+        <w:t xml:space="preserve">was one of the very first convolutional neural networks. Some other influential architectures are listed </w:t>
+      </w:r>
+      <w:proofErr w:type="gramStart"/>
+      <w:r>
+        <w:rPr>
+          <w:rFonts w:asciiTheme="minorHAnsi" w:hAnsiTheme="minorHAnsi"/>
+          <w:color w:val="000000" w:themeColor="text1"/>
+        </w:rPr>
+        <w:t>below .</w:t>
+      </w:r>
+      <w:proofErr w:type="gramEnd"/>
     </w:p>
     <w:p>
       <w:pPr>
@@ -1914,20 +3049,46 @@
           <w:color w:val="000000" w:themeColor="text1"/>
         </w:rPr>
       </w:pPr>
+      <w:proofErr w:type="spellStart"/>
       <w:r>
         <w:rPr>
           <w:rStyle w:val="Strong"/>
           <w:rFonts w:asciiTheme="minorHAnsi" w:eastAsia="Times New Roman" w:hAnsiTheme="minorHAnsi"/>
           <w:color w:val="000000" w:themeColor="text1"/>
         </w:rPr>
-        <w:t>AlexNet (2012) – </w:t>
-      </w:r>
-      <w:r>
-        <w:rPr>
+        <w:t>AlexNet</w:t>
+      </w:r>
+      <w:proofErr w:type="spellEnd"/>
+      <w:r>
+        <w:rPr>
+          <w:rStyle w:val="Strong"/>
           <w:rFonts w:asciiTheme="minorHAnsi" w:eastAsia="Times New Roman" w:hAnsiTheme="minorHAnsi"/>
           <w:color w:val="000000" w:themeColor="text1"/>
         </w:rPr>
-        <w:t>In 2012, Alex Krizhevsky (and others) released</w:t>
+        <w:t xml:space="preserve"> (2012) – </w:t>
+      </w:r>
+      <w:r>
+        <w:rPr>
+          <w:rFonts w:asciiTheme="minorHAnsi" w:eastAsia="Times New Roman" w:hAnsiTheme="minorHAnsi"/>
+          <w:color w:val="000000" w:themeColor="text1"/>
+        </w:rPr>
+        <w:t xml:space="preserve">In 2012, Alex </w:t>
+      </w:r>
+      <w:proofErr w:type="spellStart"/>
+      <w:r>
+        <w:rPr>
+          <w:rFonts w:asciiTheme="minorHAnsi" w:eastAsia="Times New Roman" w:hAnsiTheme="minorHAnsi"/>
+          <w:color w:val="000000" w:themeColor="text1"/>
+        </w:rPr>
+        <w:t>Krizhevsky</w:t>
+      </w:r>
+      <w:proofErr w:type="spellEnd"/>
+      <w:r>
+        <w:rPr>
+          <w:rFonts w:asciiTheme="minorHAnsi" w:eastAsia="Times New Roman" w:hAnsiTheme="minorHAnsi"/>
+          <w:color w:val="000000" w:themeColor="text1"/>
+        </w:rPr>
+        <w:t xml:space="preserve"> (and others) released</w:t>
       </w:r>
       <w:r>
         <w:rPr>
@@ -1937,17 +3098,38 @@
         </w:rPr>
         <w:t> </w:t>
       </w:r>
-      <w:hyperlink r:id="rId10" w:history="1">
-        <w:r>
-          <w:rPr>
-            <w:rStyle w:val="Hyperlink"/>
-            <w:rFonts w:asciiTheme="minorHAnsi" w:eastAsia="Times New Roman" w:hAnsiTheme="minorHAnsi"/>
-            <w:color w:val="000000" w:themeColor="text1"/>
-            <w:u w:val="none"/>
-          </w:rPr>
-          <w:t>AlexNet</w:t>
-        </w:r>
-      </w:hyperlink>
+      <w:proofErr w:type="spellStart"/>
+      <w:r>
+        <w:fldChar w:fldCharType="begin"/>
+      </w:r>
+      <w:r>
+        <w:instrText xml:space="preserve"> HYPE</w:instrText>
+      </w:r>
+      <w:r>
+        <w:instrText xml:space="preserve">RLINK "https://papers.nips.cc/paper/4824-imagenet-classification-with-deep-convolutional-neural-networks.pdf" </w:instrText>
+      </w:r>
+      <w:r>
+        <w:fldChar w:fldCharType="separate"/>
+      </w:r>
+      <w:r>
+        <w:rPr>
+          <w:rStyle w:val="Hyperlink"/>
+          <w:rFonts w:asciiTheme="minorHAnsi" w:eastAsia="Times New Roman" w:hAnsiTheme="minorHAnsi"/>
+          <w:color w:val="000000" w:themeColor="text1"/>
+          <w:u w:val="none"/>
+        </w:rPr>
+        <w:t>AlexNet</w:t>
+      </w:r>
+      <w:proofErr w:type="spellEnd"/>
+      <w:r>
+        <w:rPr>
+          <w:rStyle w:val="Hyperlink"/>
+          <w:rFonts w:asciiTheme="minorHAnsi" w:eastAsia="Times New Roman" w:hAnsiTheme="minorHAnsi"/>
+          <w:color w:val="000000" w:themeColor="text1"/>
+          <w:u w:val="none"/>
+        </w:rPr>
+        <w:fldChar w:fldCharType="end"/>
+      </w:r>
       <w:r>
         <w:rPr>
           <w:rStyle w:val="apple-converted-space"/>
@@ -1961,7 +3143,39 @@
           <w:rFonts w:asciiTheme="minorHAnsi" w:eastAsia="Times New Roman" w:hAnsiTheme="minorHAnsi"/>
           <w:color w:val="000000" w:themeColor="text1"/>
         </w:rPr>
-        <w:t>which was a deeper and much wider version of the LeNet and won by a large margin the difficult ImageNet Large Scale Visual Recognition Challenge (ILSVRC) in 2012. It was a significant breakthrough with respect to the previous approaches and the current widespread application of CNNs can be attributed to this work.</w:t>
+        <w:t xml:space="preserve">which was a deeper and much wider version of the </w:t>
+      </w:r>
+      <w:proofErr w:type="spellStart"/>
+      <w:r>
+        <w:rPr>
+          <w:rFonts w:asciiTheme="minorHAnsi" w:eastAsia="Times New Roman" w:hAnsiTheme="minorHAnsi"/>
+          <w:color w:val="000000" w:themeColor="text1"/>
+        </w:rPr>
+        <w:t>LeNet</w:t>
+      </w:r>
+      <w:proofErr w:type="spellEnd"/>
+      <w:r>
+        <w:rPr>
+          <w:rFonts w:asciiTheme="minorHAnsi" w:eastAsia="Times New Roman" w:hAnsiTheme="minorHAnsi"/>
+          <w:color w:val="000000" w:themeColor="text1"/>
+        </w:rPr>
+        <w:t xml:space="preserve"> and won by a large margin the difficult ImageNet Large Scale Visual Recognition Challenge (ILSVRC) in 2012. It was a significant breakthrough with respect to the previous approaches and the current widespread application of CNNs </w:t>
+      </w:r>
+      <w:proofErr w:type="gramStart"/>
+      <w:r>
+        <w:rPr>
+          <w:rFonts w:asciiTheme="minorHAnsi" w:eastAsia="Times New Roman" w:hAnsiTheme="minorHAnsi"/>
+          <w:color w:val="000000" w:themeColor="text1"/>
+        </w:rPr>
+        <w:t>can be attributed</w:t>
+      </w:r>
+      <w:proofErr w:type="gramEnd"/>
+      <w:r>
+        <w:rPr>
+          <w:rFonts w:asciiTheme="minorHAnsi" w:eastAsia="Times New Roman" w:hAnsiTheme="minorHAnsi"/>
+          <w:color w:val="000000" w:themeColor="text1"/>
+        </w:rPr>
+        <w:t xml:space="preserve"> to this work.</w:t>
       </w:r>
     </w:p>
     <w:p>
@@ -1991,7 +3205,39 @@
           <w:rFonts w:asciiTheme="minorHAnsi" w:eastAsia="Times New Roman" w:hAnsiTheme="minorHAnsi"/>
           <w:color w:val="000000" w:themeColor="text1"/>
         </w:rPr>
-        <w:t> The ILSVRC 2013 winner was a Convolutional Network from Matthew Zeiler and Rob Fergus. It became known as the</w:t>
+        <w:t xml:space="preserve"> The ILSVRC 2013 winner was a Convolutional Network from Matthew </w:t>
+      </w:r>
+      <w:proofErr w:type="spellStart"/>
+      <w:r>
+        <w:rPr>
+          <w:rFonts w:asciiTheme="minorHAnsi" w:eastAsia="Times New Roman" w:hAnsiTheme="minorHAnsi"/>
+          <w:color w:val="000000" w:themeColor="text1"/>
+        </w:rPr>
+        <w:t>Zeiler</w:t>
+      </w:r>
+      <w:proofErr w:type="spellEnd"/>
+      <w:r>
+        <w:rPr>
+          <w:rFonts w:asciiTheme="minorHAnsi" w:eastAsia="Times New Roman" w:hAnsiTheme="minorHAnsi"/>
+          <w:color w:val="000000" w:themeColor="text1"/>
+        </w:rPr>
+        <w:t xml:space="preserve"> and Rob Fergus. It </w:t>
+      </w:r>
+      <w:proofErr w:type="gramStart"/>
+      <w:r>
+        <w:rPr>
+          <w:rFonts w:asciiTheme="minorHAnsi" w:eastAsia="Times New Roman" w:hAnsiTheme="minorHAnsi"/>
+          <w:color w:val="000000" w:themeColor="text1"/>
+        </w:rPr>
+        <w:t>became known</w:t>
+      </w:r>
+      <w:proofErr w:type="gramEnd"/>
+      <w:r>
+        <w:rPr>
+          <w:rFonts w:asciiTheme="minorHAnsi" w:eastAsia="Times New Roman" w:hAnsiTheme="minorHAnsi"/>
+          <w:color w:val="000000" w:themeColor="text1"/>
+        </w:rPr>
+        <w:t xml:space="preserve"> as the</w:t>
       </w:r>
       <w:r>
         <w:rPr>
@@ -2001,17 +3247,35 @@
         </w:rPr>
         <w:t> </w:t>
       </w:r>
-      <w:hyperlink r:id="rId11" w:history="1">
-        <w:r>
-          <w:rPr>
-            <w:rStyle w:val="Hyperlink"/>
-            <w:rFonts w:asciiTheme="minorHAnsi" w:eastAsia="Times New Roman" w:hAnsiTheme="minorHAnsi"/>
-            <w:color w:val="000000" w:themeColor="text1"/>
-            <w:u w:val="none"/>
-          </w:rPr>
-          <w:t>ZFNet</w:t>
-        </w:r>
-      </w:hyperlink>
+      <w:proofErr w:type="spellStart"/>
+      <w:r>
+        <w:fldChar w:fldCharType="begin"/>
+      </w:r>
+      <w:r>
+        <w:instrText xml:space="preserve"> HYPERLINK "http://arxiv.org/abs/1311.2901" </w:instrText>
+      </w:r>
+      <w:r>
+        <w:fldChar w:fldCharType="separate"/>
+      </w:r>
+      <w:r>
+        <w:rPr>
+          <w:rStyle w:val="Hyperlink"/>
+          <w:rFonts w:asciiTheme="minorHAnsi" w:eastAsia="Times New Roman" w:hAnsiTheme="minorHAnsi"/>
+          <w:color w:val="000000" w:themeColor="text1"/>
+          <w:u w:val="none"/>
+        </w:rPr>
+        <w:t>ZFNet</w:t>
+      </w:r>
+      <w:proofErr w:type="spellEnd"/>
+      <w:r>
+        <w:rPr>
+          <w:rStyle w:val="Hyperlink"/>
+          <w:rFonts w:asciiTheme="minorHAnsi" w:eastAsia="Times New Roman" w:hAnsiTheme="minorHAnsi"/>
+          <w:color w:val="000000" w:themeColor="text1"/>
+          <w:u w:val="none"/>
+        </w:rPr>
+        <w:fldChar w:fldCharType="end"/>
+      </w:r>
       <w:r>
         <w:rPr>
           <w:rStyle w:val="apple-converted-space"/>
@@ -2025,7 +3289,55 @@
           <w:rFonts w:asciiTheme="minorHAnsi" w:eastAsia="Times New Roman" w:hAnsiTheme="minorHAnsi"/>
           <w:color w:val="000000" w:themeColor="text1"/>
         </w:rPr>
-        <w:t>(short for Zeiler &amp; Fergus Net). It was an improvement on AlexNet by tweaking the architecture hyperparameters.</w:t>
+        <w:t xml:space="preserve">(short for </w:t>
+      </w:r>
+      <w:proofErr w:type="spellStart"/>
+      <w:r>
+        <w:rPr>
+          <w:rFonts w:asciiTheme="minorHAnsi" w:eastAsia="Times New Roman" w:hAnsiTheme="minorHAnsi"/>
+          <w:color w:val="000000" w:themeColor="text1"/>
+        </w:rPr>
+        <w:t>Zeiler</w:t>
+      </w:r>
+      <w:proofErr w:type="spellEnd"/>
+      <w:r>
+        <w:rPr>
+          <w:rFonts w:asciiTheme="minorHAnsi" w:eastAsia="Times New Roman" w:hAnsiTheme="minorHAnsi"/>
+          <w:color w:val="000000" w:themeColor="text1"/>
+        </w:rPr>
+        <w:t xml:space="preserve"> &amp; Fergus Net). It was an improvement on </w:t>
+      </w:r>
+      <w:proofErr w:type="spellStart"/>
+      <w:r>
+        <w:rPr>
+          <w:rFonts w:asciiTheme="minorHAnsi" w:eastAsia="Times New Roman" w:hAnsiTheme="minorHAnsi"/>
+          <w:color w:val="000000" w:themeColor="text1"/>
+        </w:rPr>
+        <w:t>AlexNet</w:t>
+      </w:r>
+      <w:proofErr w:type="spellEnd"/>
+      <w:r>
+        <w:rPr>
+          <w:rFonts w:asciiTheme="minorHAnsi" w:eastAsia="Times New Roman" w:hAnsiTheme="minorHAnsi"/>
+          <w:color w:val="000000" w:themeColor="text1"/>
+        </w:rPr>
+        <w:t xml:space="preserve"> by tweaking the architecture </w:t>
+      </w:r>
+      <w:proofErr w:type="spellStart"/>
+      <w:r>
+        <w:rPr>
+          <w:rFonts w:asciiTheme="minorHAnsi" w:eastAsia="Times New Roman" w:hAnsiTheme="minorHAnsi"/>
+          <w:color w:val="000000" w:themeColor="text1"/>
+        </w:rPr>
+        <w:t>hyperparameters</w:t>
+      </w:r>
+      <w:proofErr w:type="spellEnd"/>
+      <w:r>
+        <w:rPr>
+          <w:rFonts w:asciiTheme="minorHAnsi" w:eastAsia="Times New Roman" w:hAnsiTheme="minorHAnsi"/>
+          <w:color w:val="000000" w:themeColor="text1"/>
+        </w:rPr>
+        <w:t>.</w:t>
       </w:r>
     </w:p>
     <w:p>
@@ -2042,19 +3354,29 @@
           <w:color w:val="000000" w:themeColor="text1"/>
         </w:rPr>
       </w:pPr>
+      <w:proofErr w:type="spellStart"/>
       <w:r>
         <w:rPr>
           <w:rStyle w:val="Strong"/>
           <w:rFonts w:asciiTheme="minorHAnsi" w:eastAsia="Times New Roman" w:hAnsiTheme="minorHAnsi"/>
           <w:color w:val="000000" w:themeColor="text1"/>
         </w:rPr>
-        <w:t>GoogLeNet (2014) – </w:t>
-      </w:r>
-      <w:r>
-        <w:rPr>
+        <w:t>GoogLeNet</w:t>
+      </w:r>
+      <w:proofErr w:type="spellEnd"/>
+      <w:r>
+        <w:rPr>
+          <w:rStyle w:val="Strong"/>
           <w:rFonts w:asciiTheme="minorHAnsi" w:eastAsia="Times New Roman" w:hAnsiTheme="minorHAnsi"/>
           <w:color w:val="000000" w:themeColor="text1"/>
         </w:rPr>
+        <w:t xml:space="preserve"> (2014) – </w:t>
+      </w:r>
+      <w:r>
+        <w:rPr>
+          <w:rFonts w:asciiTheme="minorHAnsi" w:eastAsia="Times New Roman" w:hAnsiTheme="minorHAnsi"/>
+          <w:color w:val="000000" w:themeColor="text1"/>
+        </w:rPr>
         <w:t>The ILSVRC 2014 winner was a Convolutional Network from</w:t>
       </w:r>
       <w:r>
@@ -2065,17 +3387,44 @@
         </w:rPr>
         <w:t> </w:t>
       </w:r>
-      <w:hyperlink r:id="rId12" w:history="1">
-        <w:r>
-          <w:rPr>
-            <w:rStyle w:val="Hyperlink"/>
-            <w:rFonts w:asciiTheme="minorHAnsi" w:eastAsia="Times New Roman" w:hAnsiTheme="minorHAnsi"/>
-            <w:color w:val="000000" w:themeColor="text1"/>
-            <w:u w:val="none"/>
-          </w:rPr>
-          <w:t>Szegedy et al.</w:t>
-        </w:r>
-      </w:hyperlink>
+      <w:proofErr w:type="spellStart"/>
+      <w:r>
+        <w:fldChar w:fldCharType="begin"/>
+      </w:r>
+      <w:r>
+        <w:instrText xml:space="preserve"> HYPERLINK "http://arxiv.org/abs/1409.4842" </w:instrText>
+      </w:r>
+      <w:r>
+        <w:fldChar w:fldCharType="separate"/>
+      </w:r>
+      <w:r>
+        <w:rPr>
+          <w:rStyle w:val="Hyperlink"/>
+          <w:rFonts w:asciiTheme="minorHAnsi" w:eastAsia="Times New Roman" w:hAnsiTheme="minorHAnsi"/>
+          <w:color w:val="000000" w:themeColor="text1"/>
+          <w:u w:val="none"/>
+        </w:rPr>
+        <w:t>Szegedy</w:t>
+      </w:r>
+      <w:proofErr w:type="spellEnd"/>
+      <w:r>
+        <w:rPr>
+          <w:rStyle w:val="Hyperlink"/>
+          <w:rFonts w:asciiTheme="minorHAnsi" w:eastAsia="Times New Roman" w:hAnsiTheme="minorHAnsi"/>
+          <w:color w:val="000000" w:themeColor="text1"/>
+          <w:u w:val="none"/>
+        </w:rPr>
+        <w:t xml:space="preserve"> et al.</w:t>
+      </w:r>
+      <w:r>
+        <w:rPr>
+          <w:rStyle w:val="Hyperlink"/>
+          <w:rFonts w:asciiTheme="minorHAnsi" w:eastAsia="Times New Roman" w:hAnsiTheme="minorHAnsi"/>
+          <w:color w:val="000000" w:themeColor="text1"/>
+          <w:u w:val="none"/>
+        </w:rPr>
+        <w:fldChar w:fldCharType="end"/>
+      </w:r>
       <w:r>
         <w:rPr>
           <w:rStyle w:val="apple-converted-space"/>
@@ -2120,7 +3469,23 @@
           <w:rFonts w:asciiTheme="minorHAnsi" w:eastAsia="Times New Roman" w:hAnsiTheme="minorHAnsi"/>
           <w:color w:val="000000" w:themeColor="text1"/>
         </w:rPr>
-        <w:t>that dramatically reduced the number of parameters in the network (4M, compared to AlexNet with 60M).</w:t>
+        <w:t xml:space="preserve">that dramatically reduced the number of parameters in the network (4M, compared to </w:t>
+      </w:r>
+      <w:proofErr w:type="spellStart"/>
+      <w:r>
+        <w:rPr>
+          <w:rFonts w:asciiTheme="minorHAnsi" w:eastAsia="Times New Roman" w:hAnsiTheme="minorHAnsi"/>
+          <w:color w:val="000000" w:themeColor="text1"/>
+        </w:rPr>
+        <w:t>AlexNet</w:t>
+      </w:r>
+      <w:proofErr w:type="spellEnd"/>
+      <w:r>
+        <w:rPr>
+          <w:rFonts w:asciiTheme="minorHAnsi" w:eastAsia="Times New Roman" w:hAnsiTheme="minorHAnsi"/>
+          <w:color w:val="000000" w:themeColor="text1"/>
+        </w:rPr>
+        <w:t xml:space="preserve"> with 60M).</w:t>
       </w:r>
     </w:p>
     <w:p>
@@ -2137,20 +3502,46 @@
           <w:color w:val="000000" w:themeColor="text1"/>
         </w:rPr>
       </w:pPr>
+      <w:proofErr w:type="spellStart"/>
       <w:r>
         <w:rPr>
           <w:rStyle w:val="Strong"/>
           <w:rFonts w:asciiTheme="minorHAnsi" w:eastAsia="Times New Roman" w:hAnsiTheme="minorHAnsi"/>
           <w:color w:val="000000" w:themeColor="text1"/>
         </w:rPr>
-        <w:t>VGGNet (2014) –</w:t>
-      </w:r>
-      <w:r>
-        <w:rPr>
+        <w:t>VGGNet</w:t>
+      </w:r>
+      <w:proofErr w:type="spellEnd"/>
+      <w:r>
+        <w:rPr>
+          <w:rStyle w:val="Strong"/>
           <w:rFonts w:asciiTheme="minorHAnsi" w:eastAsia="Times New Roman" w:hAnsiTheme="minorHAnsi"/>
           <w:color w:val="000000" w:themeColor="text1"/>
         </w:rPr>
-        <w:t> The runner-up in ILSVRC 2014 was the network that became known as the</w:t>
+        <w:t xml:space="preserve"> (2014) –</w:t>
+      </w:r>
+      <w:r>
+        <w:rPr>
+          <w:rFonts w:asciiTheme="minorHAnsi" w:eastAsia="Times New Roman" w:hAnsiTheme="minorHAnsi"/>
+          <w:color w:val="000000" w:themeColor="text1"/>
+        </w:rPr>
+        <w:t xml:space="preserve"> The runner-up in ILSVRC 2014 was the network that </w:t>
+      </w:r>
+      <w:proofErr w:type="gramStart"/>
+      <w:r>
+        <w:rPr>
+          <w:rFonts w:asciiTheme="minorHAnsi" w:eastAsia="Times New Roman" w:hAnsiTheme="minorHAnsi"/>
+          <w:color w:val="000000" w:themeColor="text1"/>
+        </w:rPr>
+        <w:t>became known</w:t>
+      </w:r>
+      <w:proofErr w:type="gramEnd"/>
+      <w:r>
+        <w:rPr>
+          <w:rFonts w:asciiTheme="minorHAnsi" w:eastAsia="Times New Roman" w:hAnsiTheme="minorHAnsi"/>
+          <w:color w:val="000000" w:themeColor="text1"/>
+        </w:rPr>
+        <w:t xml:space="preserve"> as the</w:t>
       </w:r>
       <w:r>
         <w:rPr>
@@ -2160,17 +3551,35 @@
         </w:rPr>
         <w:t> </w:t>
       </w:r>
-      <w:hyperlink r:id="rId13" w:history="1">
-        <w:r>
-          <w:rPr>
-            <w:rStyle w:val="Hyperlink"/>
-            <w:rFonts w:asciiTheme="minorHAnsi" w:eastAsia="Times New Roman" w:hAnsiTheme="minorHAnsi"/>
-            <w:color w:val="000000" w:themeColor="text1"/>
-            <w:u w:val="none"/>
-          </w:rPr>
-          <w:t>VGGNet</w:t>
-        </w:r>
-      </w:hyperlink>
+      <w:proofErr w:type="spellStart"/>
+      <w:r>
+        <w:fldChar w:fldCharType="begin"/>
+      </w:r>
+      <w:r>
+        <w:instrText xml:space="preserve"> HYPERLINK "http://www.robots.ox.ac.uk/~vgg/research/very_deep/" </w:instrText>
+      </w:r>
+      <w:r>
+        <w:fldChar w:fldCharType="separate"/>
+      </w:r>
+      <w:r>
+        <w:rPr>
+          <w:rStyle w:val="Hyperlink"/>
+          <w:rFonts w:asciiTheme="minorHAnsi" w:eastAsia="Times New Roman" w:hAnsiTheme="minorHAnsi"/>
+          <w:color w:val="000000" w:themeColor="text1"/>
+          <w:u w:val="none"/>
+        </w:rPr>
+        <w:t>VGGNet</w:t>
+      </w:r>
+      <w:proofErr w:type="spellEnd"/>
+      <w:r>
+        <w:rPr>
+          <w:rStyle w:val="Hyperlink"/>
+          <w:rFonts w:asciiTheme="minorHAnsi" w:eastAsia="Times New Roman" w:hAnsiTheme="minorHAnsi"/>
+          <w:color w:val="000000" w:themeColor="text1"/>
+          <w:u w:val="none"/>
+        </w:rPr>
+        <w:fldChar w:fldCharType="end"/>
+      </w:r>
       <w:r>
         <w:rPr>
           <w:rFonts w:asciiTheme="minorHAnsi" w:eastAsia="Times New Roman" w:hAnsiTheme="minorHAnsi"/>
@@ -2193,15 +3602,25 @@
           <w:color w:val="000000" w:themeColor="text1"/>
         </w:rPr>
       </w:pPr>
+      <w:proofErr w:type="spellStart"/>
       <w:r>
         <w:rPr>
           <w:rStyle w:val="Strong"/>
           <w:rFonts w:asciiTheme="minorHAnsi" w:eastAsia="Times New Roman" w:hAnsiTheme="minorHAnsi"/>
           <w:color w:val="000000" w:themeColor="text1"/>
         </w:rPr>
-        <w:t>ResNets (2015) – </w:t>
-      </w:r>
-      <w:hyperlink r:id="rId14" w:history="1">
+        <w:t>ResNets</w:t>
+      </w:r>
+      <w:proofErr w:type="spellEnd"/>
+      <w:r>
+        <w:rPr>
+          <w:rStyle w:val="Strong"/>
+          <w:rFonts w:asciiTheme="minorHAnsi" w:eastAsia="Times New Roman" w:hAnsiTheme="minorHAnsi"/>
+          <w:color w:val="000000" w:themeColor="text1"/>
+        </w:rPr>
+        <w:t xml:space="preserve"> (2015) – </w:t>
+      </w:r>
+      <w:hyperlink r:id="rId9" w:history="1">
         <w:r>
           <w:rPr>
             <w:rStyle w:val="Hyperlink"/>
@@ -2225,15 +3644,55 @@
           <w:rFonts w:asciiTheme="minorHAnsi" w:eastAsia="Times New Roman" w:hAnsiTheme="minorHAnsi"/>
           <w:color w:val="000000" w:themeColor="text1"/>
         </w:rPr>
-        <w:t xml:space="preserve">developed by Kaiming He (and others) was the winner of ILSVRC 2015. ResNets are currently by far state of the art Convolutional Neural </w:t>
-      </w:r>
+        <w:t xml:space="preserve">developed by </w:t>
+      </w:r>
+      <w:proofErr w:type="spellStart"/>
       <w:r>
         <w:rPr>
           <w:rFonts w:asciiTheme="minorHAnsi" w:eastAsia="Times New Roman" w:hAnsiTheme="minorHAnsi"/>
           <w:color w:val="000000" w:themeColor="text1"/>
         </w:rPr>
-        <w:lastRenderedPageBreak/>
-        <w:t>Network models and are the default choice for using ConvNets in practice (as of May 2016).</w:t>
+        <w:t>Kaiming</w:t>
+      </w:r>
+      <w:proofErr w:type="spellEnd"/>
+      <w:r>
+        <w:rPr>
+          <w:rFonts w:asciiTheme="minorHAnsi" w:eastAsia="Times New Roman" w:hAnsiTheme="minorHAnsi"/>
+          <w:color w:val="000000" w:themeColor="text1"/>
+        </w:rPr>
+        <w:t xml:space="preserve"> He (and others) was the winner of ILSVRC 2015. </w:t>
+      </w:r>
+      <w:proofErr w:type="spellStart"/>
+      <w:r>
+        <w:rPr>
+          <w:rFonts w:asciiTheme="minorHAnsi" w:eastAsia="Times New Roman" w:hAnsiTheme="minorHAnsi"/>
+          <w:color w:val="000000" w:themeColor="text1"/>
+        </w:rPr>
+        <w:t>ResNets</w:t>
+      </w:r>
+      <w:proofErr w:type="spellEnd"/>
+      <w:r>
+        <w:rPr>
+          <w:rFonts w:asciiTheme="minorHAnsi" w:eastAsia="Times New Roman" w:hAnsiTheme="minorHAnsi"/>
+          <w:color w:val="000000" w:themeColor="text1"/>
+        </w:rPr>
+        <w:t xml:space="preserve"> are currently by far state of the art Convolutional Neural Network models and are the default choice for using </w:t>
+      </w:r>
+      <w:proofErr w:type="spellStart"/>
+      <w:r>
+        <w:rPr>
+          <w:rFonts w:asciiTheme="minorHAnsi" w:eastAsia="Times New Roman" w:hAnsiTheme="minorHAnsi"/>
+          <w:color w:val="000000" w:themeColor="text1"/>
+        </w:rPr>
+        <w:t>ConvNets</w:t>
+      </w:r>
+      <w:proofErr w:type="spellEnd"/>
+      <w:r>
+        <w:rPr>
+          <w:rFonts w:asciiTheme="minorHAnsi" w:eastAsia="Times New Roman" w:hAnsiTheme="minorHAnsi"/>
+          <w:color w:val="000000" w:themeColor="text1"/>
+        </w:rPr>
+        <w:t xml:space="preserve"> in practice (as of May 2016).</w:t>
       </w:r>
     </w:p>
     <w:p>
@@ -2250,13 +3709,23 @@
           <w:color w:val="000000" w:themeColor="text1"/>
         </w:rPr>
       </w:pPr>
+      <w:proofErr w:type="spellStart"/>
       <w:r>
         <w:rPr>
           <w:rStyle w:val="Strong"/>
           <w:rFonts w:asciiTheme="minorHAnsi" w:eastAsia="Times New Roman" w:hAnsiTheme="minorHAnsi"/>
           <w:color w:val="000000" w:themeColor="text1"/>
         </w:rPr>
-        <w:t>DenseNet (August 2016) –</w:t>
+        <w:t>DenseNet</w:t>
+      </w:r>
+      <w:proofErr w:type="spellEnd"/>
+      <w:r>
+        <w:rPr>
+          <w:rStyle w:val="Strong"/>
+          <w:rFonts w:asciiTheme="minorHAnsi" w:eastAsia="Times New Roman" w:hAnsiTheme="minorHAnsi"/>
+          <w:color w:val="000000" w:themeColor="text1"/>
+        </w:rPr>
+        <w:t xml:space="preserve"> (August 2016) –</w:t>
       </w:r>
       <w:r>
         <w:rPr>
@@ -2273,9 +3742,25 @@
           <w:rFonts w:asciiTheme="minorHAnsi" w:eastAsia="Times New Roman" w:hAnsiTheme="minorHAnsi"/>
           <w:color w:val="000000" w:themeColor="text1"/>
         </w:rPr>
-        <w:t>Recently published by Gao Huang (and others), the </w:t>
-      </w:r>
-      <w:hyperlink r:id="rId15" w:tgtFrame="_blank" w:history="1">
+        <w:t xml:space="preserve">Recently published by </w:t>
+      </w:r>
+      <w:proofErr w:type="gramStart"/>
+      <w:r>
+        <w:rPr>
+          <w:rFonts w:asciiTheme="minorHAnsi" w:eastAsia="Times New Roman" w:hAnsiTheme="minorHAnsi"/>
+          <w:color w:val="000000" w:themeColor="text1"/>
+        </w:rPr>
+        <w:t>Gao</w:t>
+      </w:r>
+      <w:proofErr w:type="gramEnd"/>
+      <w:r>
+        <w:rPr>
+          <w:rFonts w:asciiTheme="minorHAnsi" w:eastAsia="Times New Roman" w:hAnsiTheme="minorHAnsi"/>
+          <w:color w:val="000000" w:themeColor="text1"/>
+        </w:rPr>
+        <w:t xml:space="preserve"> Huang (and others), the </w:t>
+      </w:r>
+      <w:hyperlink r:id="rId10" w:tgtFrame="_blank" w:history="1">
         <w:r>
           <w:rPr>
             <w:rStyle w:val="Hyperlink"/>
@@ -2291,8 +3776,41 @@
           <w:rFonts w:asciiTheme="minorHAnsi" w:eastAsia="Times New Roman" w:hAnsiTheme="minorHAnsi"/>
           <w:color w:val="000000" w:themeColor="text1"/>
         </w:rPr>
-        <w:t> has each layer directly connected to every other layer in a feed-forward fashion. The DenseNet has been shown to obtain significant improvements over previous state-of-the-art architectures on five highly competitive object recognition benchmark tasks..</w:t>
-      </w:r>
+        <w:t xml:space="preserve"> has each layer directly connected to every other layer in a feed-forward fashion. The </w:t>
+      </w:r>
+      <w:proofErr w:type="spellStart"/>
+      <w:r>
+        <w:rPr>
+          <w:rFonts w:asciiTheme="minorHAnsi" w:eastAsia="Times New Roman" w:hAnsiTheme="minorHAnsi"/>
+          <w:color w:val="000000" w:themeColor="text1"/>
+        </w:rPr>
+        <w:t>DenseNet</w:t>
+      </w:r>
+      <w:proofErr w:type="spellEnd"/>
+      <w:r>
+        <w:rPr>
+          <w:rFonts w:asciiTheme="minorHAnsi" w:eastAsia="Times New Roman" w:hAnsiTheme="minorHAnsi"/>
+          <w:color w:val="000000" w:themeColor="text1"/>
+        </w:rPr>
+        <w:t xml:space="preserve"> has been shown to obtain significant </w:t>
+      </w:r>
+      <w:r>
+        <w:rPr>
+          <w:rFonts w:asciiTheme="minorHAnsi" w:eastAsia="Times New Roman" w:hAnsiTheme="minorHAnsi"/>
+          <w:color w:val="000000" w:themeColor="text1"/>
+        </w:rPr>
+        <w:lastRenderedPageBreak/>
+        <w:t>improvements over previous state-of-the-art architectures on five highly competitive object recognition benchmark tasks</w:t>
+      </w:r>
+      <w:proofErr w:type="gramStart"/>
+      <w:r>
+        <w:rPr>
+          <w:rFonts w:asciiTheme="minorHAnsi" w:eastAsia="Times New Roman" w:hAnsiTheme="minorHAnsi"/>
+          <w:color w:val="000000" w:themeColor="text1"/>
+        </w:rPr>
+        <w:t>..</w:t>
+      </w:r>
+      <w:proofErr w:type="gramEnd"/>
     </w:p>
     <w:p>
       <w:pPr>
@@ -2364,19 +3882,89 @@
         <w:rPr>
           <w:rFonts w:asciiTheme="minorHAnsi" w:eastAsia="Times New Roman" w:hAnsiTheme="minorHAnsi"/>
         </w:rPr>
-        <w:t>We used TensorFlow along with other python packages such a</w:t>
-      </w:r>
-      <w:r>
-        <w:rPr>
-          <w:rFonts w:asciiTheme="minorHAnsi" w:eastAsia="Times New Roman" w:hAnsiTheme="minorHAnsi"/>
-        </w:rPr>
-        <w:t>s Keras, pandas, numpy, matplotlib, et</w:t>
-      </w:r>
-      <w:r>
-        <w:rPr>
-          <w:rFonts w:asciiTheme="minorHAnsi" w:eastAsia="Times New Roman" w:hAnsiTheme="minorHAnsi"/>
-        </w:rPr>
-        <w:t>c to code all the experiment</w:t>
+        <w:t xml:space="preserve">We used </w:t>
+      </w:r>
+      <w:proofErr w:type="spellStart"/>
+      <w:r>
+        <w:rPr>
+          <w:rFonts w:asciiTheme="minorHAnsi" w:eastAsia="Times New Roman" w:hAnsiTheme="minorHAnsi"/>
+        </w:rPr>
+        <w:t>TensorFlow</w:t>
+      </w:r>
+      <w:proofErr w:type="spellEnd"/>
+      <w:r>
+        <w:rPr>
+          <w:rFonts w:asciiTheme="minorHAnsi" w:eastAsia="Times New Roman" w:hAnsiTheme="minorHAnsi"/>
+        </w:rPr>
+        <w:t xml:space="preserve"> along with other python packages such a</w:t>
+      </w:r>
+      <w:r>
+        <w:rPr>
+          <w:rFonts w:asciiTheme="minorHAnsi" w:eastAsia="Times New Roman" w:hAnsiTheme="minorHAnsi"/>
+        </w:rPr>
+        <w:t xml:space="preserve">s </w:t>
+      </w:r>
+      <w:proofErr w:type="spellStart"/>
+      <w:r>
+        <w:rPr>
+          <w:rFonts w:asciiTheme="minorHAnsi" w:eastAsia="Times New Roman" w:hAnsiTheme="minorHAnsi"/>
+        </w:rPr>
+        <w:t>Keras</w:t>
+      </w:r>
+      <w:proofErr w:type="spellEnd"/>
+      <w:r>
+        <w:rPr>
+          <w:rFonts w:asciiTheme="minorHAnsi" w:eastAsia="Times New Roman" w:hAnsiTheme="minorHAnsi"/>
+        </w:rPr>
+        <w:t xml:space="preserve">, pandas, </w:t>
+      </w:r>
+      <w:proofErr w:type="spellStart"/>
+      <w:r>
+        <w:rPr>
+          <w:rFonts w:asciiTheme="minorHAnsi" w:eastAsia="Times New Roman" w:hAnsiTheme="minorHAnsi"/>
+        </w:rPr>
+        <w:t>numpy</w:t>
+      </w:r>
+      <w:proofErr w:type="spellEnd"/>
+      <w:r>
+        <w:rPr>
+          <w:rFonts w:asciiTheme="minorHAnsi" w:eastAsia="Times New Roman" w:hAnsiTheme="minorHAnsi"/>
+        </w:rPr>
+        <w:t xml:space="preserve">, </w:t>
+      </w:r>
+      <w:proofErr w:type="spellStart"/>
+      <w:r>
+        <w:rPr>
+          <w:rFonts w:asciiTheme="minorHAnsi" w:eastAsia="Times New Roman" w:hAnsiTheme="minorHAnsi"/>
+        </w:rPr>
+        <w:t>matplotlib</w:t>
+      </w:r>
+      <w:proofErr w:type="spellEnd"/>
+      <w:r>
+        <w:rPr>
+          <w:rFonts w:asciiTheme="minorHAnsi" w:eastAsia="Times New Roman" w:hAnsiTheme="minorHAnsi"/>
+        </w:rPr>
+        <w:t xml:space="preserve">, </w:t>
+      </w:r>
+      <w:proofErr w:type="spellStart"/>
+      <w:r>
+        <w:rPr>
+          <w:rFonts w:asciiTheme="minorHAnsi" w:eastAsia="Times New Roman" w:hAnsiTheme="minorHAnsi"/>
+        </w:rPr>
+        <w:t>et</w:t>
+      </w:r>
+      <w:r>
+        <w:rPr>
+          <w:rFonts w:asciiTheme="minorHAnsi" w:eastAsia="Times New Roman" w:hAnsiTheme="minorHAnsi"/>
+        </w:rPr>
+        <w:t>c</w:t>
+      </w:r>
+      <w:proofErr w:type="spellEnd"/>
+      <w:r>
+        <w:rPr>
+          <w:rFonts w:asciiTheme="minorHAnsi" w:eastAsia="Times New Roman" w:hAnsiTheme="minorHAnsi"/>
+        </w:rPr>
+        <w:t xml:space="preserve"> to code all the experiment</w:t>
       </w:r>
       <w:r>
         <w:rPr>
@@ -2406,40 +3994,53 @@
           <w:rFonts w:asciiTheme="minorHAnsi" w:eastAsia="Times New Roman" w:hAnsiTheme="minorHAnsi"/>
         </w:rPr>
       </w:pPr>
+      <w:proofErr w:type="gramStart"/>
       <w:r>
         <w:rPr>
           <w:rFonts w:asciiTheme="minorHAnsi" w:eastAsia="Times New Roman" w:hAnsiTheme="minorHAnsi"/>
         </w:rPr>
         <w:t>1)</w:t>
       </w:r>
+      <w:proofErr w:type="spellStart"/>
       <w:r>
         <w:rPr>
           <w:rFonts w:asciiTheme="minorHAnsi" w:eastAsia="Times New Roman" w:hAnsiTheme="minorHAnsi"/>
         </w:rPr>
         <w:t>VGGNet</w:t>
       </w:r>
-    </w:p>
-    <w:p>
-      <w:pPr>
-        <w:jc w:val="both"/>
-        <w:rPr>
-          <w:rFonts w:asciiTheme="minorHAnsi" w:eastAsia="Times New Roman" w:hAnsiTheme="minorHAnsi"/>
-        </w:rPr>
-      </w:pPr>
-      <w:r>
-        <w:rPr>
-          <w:rFonts w:asciiTheme="minorHAnsi" w:eastAsia="Times New Roman" w:hAnsiTheme="minorHAnsi"/>
-        </w:rPr>
-        <w:t>2) Three Layer ConvNet</w:t>
-      </w:r>
-    </w:p>
-    <w:p>
-      <w:pPr>
-        <w:jc w:val="both"/>
-        <w:rPr>
-          <w:rFonts w:asciiTheme="minorHAnsi" w:eastAsia="Times New Roman" w:hAnsiTheme="minorHAnsi"/>
-        </w:rPr>
-      </w:pPr>
+      <w:proofErr w:type="spellEnd"/>
+      <w:proofErr w:type="gramEnd"/>
+    </w:p>
+    <w:p>
+      <w:pPr>
+        <w:jc w:val="both"/>
+        <w:rPr>
+          <w:rFonts w:asciiTheme="minorHAnsi" w:eastAsia="Times New Roman" w:hAnsiTheme="minorHAnsi"/>
+        </w:rPr>
+      </w:pPr>
+      <w:r>
+        <w:rPr>
+          <w:rFonts w:asciiTheme="minorHAnsi" w:eastAsia="Times New Roman" w:hAnsiTheme="minorHAnsi"/>
+        </w:rPr>
+        <w:t xml:space="preserve">2) Three Layer </w:t>
+      </w:r>
+      <w:proofErr w:type="spellStart"/>
+      <w:r>
+        <w:rPr>
+          <w:rFonts w:asciiTheme="minorHAnsi" w:eastAsia="Times New Roman" w:hAnsiTheme="minorHAnsi"/>
+        </w:rPr>
+        <w:t>ConvNet</w:t>
+      </w:r>
+      <w:proofErr w:type="spellEnd"/>
+    </w:p>
+    <w:p>
+      <w:pPr>
+        <w:jc w:val="both"/>
+        <w:rPr>
+          <w:rFonts w:asciiTheme="minorHAnsi" w:eastAsia="Times New Roman" w:hAnsiTheme="minorHAnsi"/>
+        </w:rPr>
+      </w:pPr>
+      <w:proofErr w:type="gramStart"/>
       <w:r>
         <w:rPr>
           <w:rFonts w:asciiTheme="minorHAnsi" w:eastAsia="Times New Roman" w:hAnsiTheme="minorHAnsi"/>
@@ -2450,33 +4051,49 @@
         <w:rPr>
           <w:rFonts w:asciiTheme="minorHAnsi" w:eastAsia="Times New Roman" w:hAnsiTheme="minorHAnsi"/>
         </w:rPr>
-        <w:t>Five Layer ConvNet</w:t>
-      </w:r>
-    </w:p>
-    <w:p>
-      <w:pPr>
-        <w:jc w:val="both"/>
-        <w:rPr>
-          <w:rFonts w:asciiTheme="minorHAnsi" w:eastAsia="Times New Roman" w:hAnsiTheme="minorHAnsi"/>
-        </w:rPr>
-      </w:pPr>
-    </w:p>
-    <w:p>
-      <w:pPr>
-        <w:jc w:val="both"/>
-        <w:rPr>
-          <w:rFonts w:asciiTheme="minorHAnsi" w:eastAsia="Times New Roman" w:hAnsiTheme="minorHAnsi"/>
-        </w:rPr>
-      </w:pPr>
-    </w:p>
-    <w:p>
-      <w:pPr>
-        <w:jc w:val="both"/>
-        <w:rPr>
-          <w:rFonts w:asciiTheme="minorHAnsi" w:eastAsia="Times New Roman" w:hAnsiTheme="minorHAnsi"/>
-          <w:b/>
-        </w:rPr>
-      </w:pPr>
+        <w:t>Five</w:t>
+      </w:r>
+      <w:proofErr w:type="gramEnd"/>
+      <w:r>
+        <w:rPr>
+          <w:rFonts w:asciiTheme="minorHAnsi" w:eastAsia="Times New Roman" w:hAnsiTheme="minorHAnsi"/>
+        </w:rPr>
+        <w:t xml:space="preserve"> Layer </w:t>
+      </w:r>
+      <w:proofErr w:type="spellStart"/>
+      <w:r>
+        <w:rPr>
+          <w:rFonts w:asciiTheme="minorHAnsi" w:eastAsia="Times New Roman" w:hAnsiTheme="minorHAnsi"/>
+        </w:rPr>
+        <w:t>ConvNet</w:t>
+      </w:r>
+      <w:proofErr w:type="spellEnd"/>
+    </w:p>
+    <w:p>
+      <w:pPr>
+        <w:jc w:val="both"/>
+        <w:rPr>
+          <w:rFonts w:asciiTheme="minorHAnsi" w:eastAsia="Times New Roman" w:hAnsiTheme="minorHAnsi"/>
+        </w:rPr>
+      </w:pPr>
+    </w:p>
+    <w:p>
+      <w:pPr>
+        <w:jc w:val="both"/>
+        <w:rPr>
+          <w:rFonts w:asciiTheme="minorHAnsi" w:eastAsia="Times New Roman" w:hAnsiTheme="minorHAnsi"/>
+        </w:rPr>
+      </w:pPr>
+    </w:p>
+    <w:p>
+      <w:pPr>
+        <w:jc w:val="both"/>
+        <w:rPr>
+          <w:rFonts w:asciiTheme="minorHAnsi" w:eastAsia="Times New Roman" w:hAnsiTheme="minorHAnsi"/>
+          <w:b/>
+        </w:rPr>
+      </w:pPr>
+      <w:proofErr w:type="spellStart"/>
       <w:r>
         <w:rPr>
           <w:rFonts w:asciiTheme="minorHAnsi" w:eastAsia="Times New Roman" w:hAnsiTheme="minorHAnsi"/>
@@ -2484,6 +4101,7 @@
         </w:rPr>
         <w:t>VGGNet</w:t>
       </w:r>
+      <w:proofErr w:type="spellEnd"/>
     </w:p>
     <w:p>
       <w:pPr>
@@ -2508,11 +4126,145 @@
           <w:rFonts w:asciiTheme="minorHAnsi" w:eastAsia="Times New Roman" w:hAnsiTheme="minorHAnsi"/>
         </w:rPr>
       </w:pPr>
-      <w:r>
-        <w:rPr>
-          <w:rFonts w:asciiTheme="minorHAnsi" w:eastAsia="Times New Roman" w:hAnsiTheme="minorHAnsi"/>
-        </w:rPr>
-        <w:t>VGGNet uses very small convolution filters (3x3), which allows the depth to be increased with less overhead than if it used larger filters [8]. The VGGNet consists of 8 sections. The first 5 sections consist of two pairs of convolution layers and a ReLU activation, which are followed by max-pooling. The last 3 sections consist of fully-connected layers. Max-pooling is 4x4 with a stride of 4 in the first section and 2x2 with a stride of 2 in the other sections. The convolution layer has 3x3 filters throughout the VGGNet, while the number of filters varies per section. The number of filters are 64, 128, 256, 512, and 512 for the first five sections respectively. The number of neurons in the fully-connected layers are 4096, 10, and 4 respectively for the last three sections. For training, SGD+Adam optimization is used along with dropout.</w:t>
+      <w:proofErr w:type="spellStart"/>
+      <w:r>
+        <w:rPr>
+          <w:rFonts w:asciiTheme="minorHAnsi" w:eastAsia="Times New Roman" w:hAnsiTheme="minorHAnsi"/>
+        </w:rPr>
+        <w:t>VGGNet</w:t>
+      </w:r>
+      <w:proofErr w:type="spellEnd"/>
+      <w:r>
+        <w:rPr>
+          <w:rFonts w:asciiTheme="minorHAnsi" w:eastAsia="Times New Roman" w:hAnsiTheme="minorHAnsi"/>
+        </w:rPr>
+        <w:t xml:space="preserve"> uses </w:t>
+      </w:r>
+      <w:proofErr w:type="gramStart"/>
+      <w:r>
+        <w:rPr>
+          <w:rFonts w:asciiTheme="minorHAnsi" w:eastAsia="Times New Roman" w:hAnsiTheme="minorHAnsi"/>
+        </w:rPr>
+        <w:t>very small convolution filters (3x3), which allows</w:t>
+      </w:r>
+      <w:proofErr w:type="gramEnd"/>
+      <w:r>
+        <w:rPr>
+          <w:rFonts w:asciiTheme="minorHAnsi" w:eastAsia="Times New Roman" w:hAnsiTheme="minorHAnsi"/>
+        </w:rPr>
+        <w:t xml:space="preserve"> the depth to be increased with less overhead than if it used larger filters [8]. The </w:t>
+      </w:r>
+      <w:proofErr w:type="spellStart"/>
+      <w:r>
+        <w:rPr>
+          <w:rFonts w:asciiTheme="minorHAnsi" w:eastAsia="Times New Roman" w:hAnsiTheme="minorHAnsi"/>
+        </w:rPr>
+        <w:t>VGGNet</w:t>
+      </w:r>
+      <w:proofErr w:type="spellEnd"/>
+      <w:r>
+        <w:rPr>
+          <w:rFonts w:asciiTheme="minorHAnsi" w:eastAsia="Times New Roman" w:hAnsiTheme="minorHAnsi"/>
+        </w:rPr>
+        <w:t xml:space="preserve"> consists of 8 sections. The first 5 sections consist of two pairs of convolution layers and a </w:t>
+      </w:r>
+      <w:proofErr w:type="spellStart"/>
+      <w:r>
+        <w:rPr>
+          <w:rFonts w:asciiTheme="minorHAnsi" w:eastAsia="Times New Roman" w:hAnsiTheme="minorHAnsi"/>
+        </w:rPr>
+        <w:t>ReLU</w:t>
+      </w:r>
+      <w:proofErr w:type="spellEnd"/>
+      <w:r>
+        <w:rPr>
+          <w:rFonts w:asciiTheme="minorHAnsi" w:eastAsia="Times New Roman" w:hAnsiTheme="minorHAnsi"/>
+        </w:rPr>
+        <w:t xml:space="preserve"> activation, which </w:t>
+      </w:r>
+      <w:proofErr w:type="gramStart"/>
+      <w:r>
+        <w:rPr>
+          <w:rFonts w:asciiTheme="minorHAnsi" w:eastAsia="Times New Roman" w:hAnsiTheme="minorHAnsi"/>
+        </w:rPr>
+        <w:t>are followed</w:t>
+      </w:r>
+      <w:proofErr w:type="gramEnd"/>
+      <w:r>
+        <w:rPr>
+          <w:rFonts w:asciiTheme="minorHAnsi" w:eastAsia="Times New Roman" w:hAnsiTheme="minorHAnsi"/>
+        </w:rPr>
+        <w:t xml:space="preserve"> by max-pooling. The last 3 sections consist of fully-connected layers. Max-pooling </w:t>
+      </w:r>
+      <w:proofErr w:type="gramStart"/>
+      <w:r>
+        <w:rPr>
+          <w:rFonts w:asciiTheme="minorHAnsi" w:eastAsia="Times New Roman" w:hAnsiTheme="minorHAnsi"/>
+        </w:rPr>
+        <w:t>is</w:t>
+      </w:r>
+      <w:proofErr w:type="gramEnd"/>
+      <w:r>
+        <w:rPr>
+          <w:rFonts w:asciiTheme="minorHAnsi" w:eastAsia="Times New Roman" w:hAnsiTheme="minorHAnsi"/>
+        </w:rPr>
+        <w:t xml:space="preserve"> 4x4 with a stride of 4 in the first section and 2x2 with a stride of 2 in the other sections. The convolution layer has 3x3 filters throughout the </w:t>
+      </w:r>
+      <w:proofErr w:type="spellStart"/>
+      <w:r>
+        <w:rPr>
+          <w:rFonts w:asciiTheme="minorHAnsi" w:eastAsia="Times New Roman" w:hAnsiTheme="minorHAnsi"/>
+        </w:rPr>
+        <w:t>VGGNet</w:t>
+      </w:r>
+      <w:proofErr w:type="spellEnd"/>
+      <w:r>
+        <w:rPr>
+          <w:rFonts w:asciiTheme="minorHAnsi" w:eastAsia="Times New Roman" w:hAnsiTheme="minorHAnsi"/>
+        </w:rPr>
+        <w:t xml:space="preserve">, while the number of filters varies per section. The </w:t>
+      </w:r>
+      <w:proofErr w:type="gramStart"/>
+      <w:r>
+        <w:rPr>
+          <w:rFonts w:asciiTheme="minorHAnsi" w:eastAsia="Times New Roman" w:hAnsiTheme="minorHAnsi"/>
+        </w:rPr>
+        <w:t>number of filters are</w:t>
+      </w:r>
+      <w:proofErr w:type="gramEnd"/>
+      <w:r>
+        <w:rPr>
+          <w:rFonts w:asciiTheme="minorHAnsi" w:eastAsia="Times New Roman" w:hAnsiTheme="minorHAnsi"/>
+        </w:rPr>
+        <w:t xml:space="preserve"> 64, 128, 256, 512, and 512 for the first five sections respectively. The number of neurons in the fully-connected layers are 4096, 10, and 4 respectively for the last three sections. For training, </w:t>
+      </w:r>
+      <w:proofErr w:type="spellStart"/>
+      <w:r>
+        <w:rPr>
+          <w:rFonts w:asciiTheme="minorHAnsi" w:eastAsia="Times New Roman" w:hAnsiTheme="minorHAnsi"/>
+        </w:rPr>
+        <w:t>SGD+Adam</w:t>
+      </w:r>
+      <w:proofErr w:type="spellEnd"/>
+      <w:r>
+        <w:rPr>
+          <w:rFonts w:asciiTheme="minorHAnsi" w:eastAsia="Times New Roman" w:hAnsiTheme="minorHAnsi"/>
+        </w:rPr>
+        <w:t xml:space="preserve"> optimization </w:t>
+      </w:r>
+      <w:proofErr w:type="gramStart"/>
+      <w:r>
+        <w:rPr>
+          <w:rFonts w:asciiTheme="minorHAnsi" w:eastAsia="Times New Roman" w:hAnsiTheme="minorHAnsi"/>
+        </w:rPr>
+        <w:t>is used</w:t>
+      </w:r>
+      <w:proofErr w:type="gramEnd"/>
+      <w:r>
+        <w:rPr>
+          <w:rFonts w:asciiTheme="minorHAnsi" w:eastAsia="Times New Roman" w:hAnsiTheme="minorHAnsi"/>
+        </w:rPr>
+        <w:t xml:space="preserve"> along with dropout.</w:t>
       </w:r>
     </w:p>
     <w:p>
@@ -2552,30 +4304,102 @@
           <w:rFonts w:asciiTheme="minorHAnsi" w:eastAsia="Times New Roman" w:hAnsiTheme="minorHAnsi"/>
           <w:b/>
         </w:rPr>
-        <w:t xml:space="preserve">Layer ConvNet </w:t>
-      </w:r>
-    </w:p>
-    <w:p>
-      <w:pPr>
-        <w:jc w:val="both"/>
-        <w:rPr>
-          <w:rFonts w:asciiTheme="minorHAnsi" w:eastAsia="Times New Roman" w:hAnsiTheme="minorHAnsi"/>
-          <w:b/>
-        </w:rPr>
-      </w:pPr>
-    </w:p>
-    <w:p>
-      <w:pPr>
-        <w:jc w:val="both"/>
-        <w:rPr>
-          <w:rFonts w:asciiTheme="minorHAnsi" w:eastAsia="Times New Roman" w:hAnsiTheme="minorHAnsi"/>
-        </w:rPr>
-      </w:pPr>
-      <w:r>
-        <w:rPr>
-          <w:rFonts w:asciiTheme="minorHAnsi" w:eastAsia="Times New Roman" w:hAnsiTheme="minorHAnsi"/>
-        </w:rPr>
-        <w:t>The architecture of the 3-layer ConvNet consists of three sections. The first section consists of a convolutional layer, followed by a ReLU activation, and ending with maxpooling. The second section is the same as the first. The third section consists of a fully-connected layer, followed by a ReLU activation, and ending with a linear affine.</w:t>
+        <w:t xml:space="preserve">Layer </w:t>
+      </w:r>
+      <w:proofErr w:type="spellStart"/>
+      <w:r>
+        <w:rPr>
+          <w:rFonts w:asciiTheme="minorHAnsi" w:eastAsia="Times New Roman" w:hAnsiTheme="minorHAnsi"/>
+          <w:b/>
+        </w:rPr>
+        <w:t>ConvNet</w:t>
+      </w:r>
+      <w:proofErr w:type="spellEnd"/>
+      <w:r>
+        <w:rPr>
+          <w:rFonts w:asciiTheme="minorHAnsi" w:eastAsia="Times New Roman" w:hAnsiTheme="minorHAnsi"/>
+          <w:b/>
+        </w:rPr>
+        <w:t xml:space="preserve"> </w:t>
+      </w:r>
+    </w:p>
+    <w:p>
+      <w:pPr>
+        <w:jc w:val="both"/>
+        <w:rPr>
+          <w:rFonts w:asciiTheme="minorHAnsi" w:eastAsia="Times New Roman" w:hAnsiTheme="minorHAnsi"/>
+          <w:b/>
+        </w:rPr>
+      </w:pPr>
+    </w:p>
+    <w:p>
+      <w:pPr>
+        <w:jc w:val="both"/>
+        <w:rPr>
+          <w:rFonts w:asciiTheme="minorHAnsi" w:eastAsia="Times New Roman" w:hAnsiTheme="minorHAnsi"/>
+        </w:rPr>
+      </w:pPr>
+      <w:r>
+        <w:rPr>
+          <w:rFonts w:asciiTheme="minorHAnsi" w:eastAsia="Times New Roman" w:hAnsiTheme="minorHAnsi"/>
+        </w:rPr>
+        <w:t xml:space="preserve">The architecture of the 3-layer </w:t>
+      </w:r>
+      <w:proofErr w:type="spellStart"/>
+      <w:r>
+        <w:rPr>
+          <w:rFonts w:asciiTheme="minorHAnsi" w:eastAsia="Times New Roman" w:hAnsiTheme="minorHAnsi"/>
+        </w:rPr>
+        <w:t>ConvNet</w:t>
+      </w:r>
+      <w:proofErr w:type="spellEnd"/>
+      <w:r>
+        <w:rPr>
+          <w:rFonts w:asciiTheme="minorHAnsi" w:eastAsia="Times New Roman" w:hAnsiTheme="minorHAnsi"/>
+        </w:rPr>
+        <w:t xml:space="preserve"> consists of three sections. The first section consists of a convolutional layer, followed by a </w:t>
+      </w:r>
+      <w:proofErr w:type="spellStart"/>
+      <w:r>
+        <w:rPr>
+          <w:rFonts w:asciiTheme="minorHAnsi" w:eastAsia="Times New Roman" w:hAnsiTheme="minorHAnsi"/>
+        </w:rPr>
+        <w:t>ReLU</w:t>
+      </w:r>
+      <w:proofErr w:type="spellEnd"/>
+      <w:r>
+        <w:rPr>
+          <w:rFonts w:asciiTheme="minorHAnsi" w:eastAsia="Times New Roman" w:hAnsiTheme="minorHAnsi"/>
+        </w:rPr>
+        <w:t xml:space="preserve"> activation, and ending with </w:t>
+      </w:r>
+      <w:proofErr w:type="spellStart"/>
+      <w:r>
+        <w:rPr>
+          <w:rFonts w:asciiTheme="minorHAnsi" w:eastAsia="Times New Roman" w:hAnsiTheme="minorHAnsi"/>
+        </w:rPr>
+        <w:t>maxpooling</w:t>
+      </w:r>
+      <w:proofErr w:type="spellEnd"/>
+      <w:r>
+        <w:rPr>
+          <w:rFonts w:asciiTheme="minorHAnsi" w:eastAsia="Times New Roman" w:hAnsiTheme="minorHAnsi"/>
+        </w:rPr>
+        <w:t xml:space="preserve">. The second section is the same as the first. The third section consists of a fully-connected layer, followed by a </w:t>
+      </w:r>
+      <w:proofErr w:type="spellStart"/>
+      <w:r>
+        <w:rPr>
+          <w:rFonts w:asciiTheme="minorHAnsi" w:eastAsia="Times New Roman" w:hAnsiTheme="minorHAnsi"/>
+        </w:rPr>
+        <w:t>ReLU</w:t>
+      </w:r>
+      <w:proofErr w:type="spellEnd"/>
+      <w:r>
+        <w:rPr>
+          <w:rFonts w:asciiTheme="minorHAnsi" w:eastAsia="Times New Roman" w:hAnsiTheme="minorHAnsi"/>
+        </w:rPr>
+        <w:t xml:space="preserve"> activation, and ending with a linear affine.</w:t>
       </w:r>
       <w:r>
         <w:rPr>
@@ -2587,44 +4411,142 @@
         <w:rPr>
           <w:rFonts w:asciiTheme="minorHAnsi" w:eastAsia="Times New Roman" w:hAnsiTheme="minorHAnsi"/>
         </w:rPr>
-        <w:t xml:space="preserve"> filters with a stride of 1. Maxpooling is 2x2 (which essentially halves the plana</w:t>
-      </w:r>
-      <w:r>
-        <w:rPr>
-          <w:rFonts w:asciiTheme="minorHAnsi" w:eastAsia="Times New Roman" w:hAnsiTheme="minorHAnsi"/>
-        </w:rPr>
-        <w:t xml:space="preserve">r dimensions) with a stride of </w:t>
+        <w:t xml:space="preserve"> filters with a stride of 1. </w:t>
+      </w:r>
+      <w:proofErr w:type="spellStart"/>
+      <w:r>
+        <w:rPr>
+          <w:rFonts w:asciiTheme="minorHAnsi" w:eastAsia="Times New Roman" w:hAnsiTheme="minorHAnsi"/>
+        </w:rPr>
+        <w:t>Maxpooling</w:t>
+      </w:r>
+      <w:proofErr w:type="spellEnd"/>
+      <w:r>
+        <w:rPr>
+          <w:rFonts w:asciiTheme="minorHAnsi" w:eastAsia="Times New Roman" w:hAnsiTheme="minorHAnsi"/>
+        </w:rPr>
+        <w:t xml:space="preserve"> is 2x2 (which essentially halves the plana</w:t>
+      </w:r>
+      <w:r>
+        <w:rPr>
+          <w:rFonts w:asciiTheme="minorHAnsi" w:eastAsia="Times New Roman" w:hAnsiTheme="minorHAnsi"/>
+        </w:rPr>
+        <w:t>r dimensions) with a stride of 1</w:t>
+      </w:r>
+      <w:r>
+        <w:rPr>
+          <w:rFonts w:asciiTheme="minorHAnsi" w:eastAsia="Times New Roman" w:hAnsiTheme="minorHAnsi"/>
+        </w:rPr>
+        <w:t xml:space="preserve">. For training, SGD </w:t>
+      </w:r>
+      <w:r>
+        <w:rPr>
+          <w:rFonts w:asciiTheme="minorHAnsi" w:eastAsia="Times New Roman" w:hAnsiTheme="minorHAnsi"/>
+        </w:rPr>
+        <w:t xml:space="preserve">optimization is used, and dropout </w:t>
+      </w:r>
+      <w:proofErr w:type="gramStart"/>
+      <w:r>
+        <w:rPr>
+          <w:rFonts w:asciiTheme="minorHAnsi" w:eastAsia="Times New Roman" w:hAnsiTheme="minorHAnsi"/>
+        </w:rPr>
+        <w:t>is</w:t>
+      </w:r>
+      <w:r>
+        <w:rPr>
+          <w:rFonts w:asciiTheme="minorHAnsi" w:eastAsia="Times New Roman" w:hAnsiTheme="minorHAnsi"/>
+        </w:rPr>
+        <w:t xml:space="preserve"> used</w:t>
+      </w:r>
+      <w:proofErr w:type="gramEnd"/>
+      <w:r>
+        <w:rPr>
+          <w:rFonts w:asciiTheme="minorHAnsi" w:eastAsia="Times New Roman" w:hAnsiTheme="minorHAnsi"/>
+        </w:rPr>
+        <w:t xml:space="preserve"> for regularization</w:t>
+      </w:r>
+      <w:r>
+        <w:rPr>
+          <w:rFonts w:asciiTheme="minorHAnsi" w:eastAsia="Times New Roman" w:hAnsiTheme="minorHAnsi"/>
+        </w:rPr>
+        <w:t xml:space="preserve">. Adam is the state-of-the-art gradient update rule for </w:t>
+      </w:r>
+      <w:proofErr w:type="spellStart"/>
+      <w:r>
+        <w:rPr>
+          <w:rFonts w:asciiTheme="minorHAnsi" w:eastAsia="Times New Roman" w:hAnsiTheme="minorHAnsi"/>
+        </w:rPr>
+        <w:t>ConvNets</w:t>
+      </w:r>
+      <w:proofErr w:type="spellEnd"/>
+      <w:r>
+        <w:rPr>
+          <w:rFonts w:asciiTheme="minorHAnsi" w:eastAsia="Times New Roman" w:hAnsiTheme="minorHAnsi"/>
+        </w:rPr>
+        <w:t xml:space="preserve">. It combines elements from </w:t>
+      </w:r>
+      <w:proofErr w:type="spellStart"/>
+      <w:r>
+        <w:rPr>
+          <w:rFonts w:asciiTheme="minorHAnsi" w:eastAsia="Times New Roman" w:hAnsiTheme="minorHAnsi"/>
+        </w:rPr>
+        <w:t>RMSProp</w:t>
+      </w:r>
+      <w:proofErr w:type="spellEnd"/>
+      <w:r>
+        <w:rPr>
+          <w:rFonts w:asciiTheme="minorHAnsi" w:eastAsia="Times New Roman" w:hAnsiTheme="minorHAnsi"/>
+        </w:rPr>
+        <w:t xml:space="preserve"> and momentum update. Dropout is a regularization technique that helps prevent </w:t>
+      </w:r>
+      <w:proofErr w:type="spellStart"/>
+      <w:r>
+        <w:rPr>
+          <w:rFonts w:asciiTheme="minorHAnsi" w:eastAsia="Times New Roman" w:hAnsiTheme="minorHAnsi"/>
+        </w:rPr>
+        <w:t>ConvNets</w:t>
+      </w:r>
+      <w:proofErr w:type="spellEnd"/>
+      <w:r>
+        <w:rPr>
+          <w:rFonts w:asciiTheme="minorHAnsi" w:eastAsia="Times New Roman" w:hAnsiTheme="minorHAnsi"/>
+        </w:rPr>
+        <w:t xml:space="preserve"> from overfitting. The idea that during each </w:t>
+      </w:r>
+      <w:proofErr w:type="gramStart"/>
+      <w:r>
+        <w:rPr>
+          <w:rFonts w:asciiTheme="minorHAnsi" w:eastAsia="Times New Roman" w:hAnsiTheme="minorHAnsi"/>
+        </w:rPr>
+        <w:t>a training step, a random group of neurons are</w:t>
+      </w:r>
+      <w:proofErr w:type="gramEnd"/>
+      <w:r>
+        <w:rPr>
+          <w:rFonts w:asciiTheme="minorHAnsi" w:eastAsia="Times New Roman" w:hAnsiTheme="minorHAnsi"/>
+        </w:rPr>
+        <w:t xml:space="preserve"> disabled, which helps prevent neurons from co-adapting (i.e. developing an overly strong dependence on </w:t>
       </w:r>
       <w:r>
         <w:rPr>
           <w:rFonts w:asciiTheme="minorHAnsi" w:eastAsia="Times New Roman" w:hAnsiTheme="minorHAnsi"/>
         </w:rPr>
         <w:lastRenderedPageBreak/>
-        <w:t>1</w:t>
-      </w:r>
-      <w:r>
-        <w:rPr>
-          <w:rFonts w:asciiTheme="minorHAnsi" w:eastAsia="Times New Roman" w:hAnsiTheme="minorHAnsi"/>
-        </w:rPr>
-        <w:t xml:space="preserve">. For training, SGD </w:t>
-      </w:r>
-      <w:r>
-        <w:rPr>
-          <w:rFonts w:asciiTheme="minorHAnsi" w:eastAsia="Times New Roman" w:hAnsiTheme="minorHAnsi"/>
-        </w:rPr>
-        <w:t>optimization is used, and dropout is</w:t>
-      </w:r>
-      <w:r>
-        <w:rPr>
-          <w:rFonts w:asciiTheme="minorHAnsi" w:eastAsia="Times New Roman" w:hAnsiTheme="minorHAnsi"/>
-        </w:rPr>
-        <w:t xml:space="preserve"> used for regularization</w:t>
-      </w:r>
-      <w:r>
-        <w:rPr>
-          <w:rFonts w:asciiTheme="minorHAnsi" w:eastAsia="Times New Roman" w:hAnsiTheme="minorHAnsi"/>
-        </w:rPr>
-        <w:t>. Adam is the state-of-the-art gradient update rule for ConvNets. It combines elements from RMSProp and momentum update. Dropout is a regularization technique that helps prevent ConvNets from overfitting. The idea that during each a training step, a random group of neurons are disabled, which helps prevent neurons from co-adapting (i.e. developing an overly strong dependence on one another). The 3-layer ConvNet takes in a raw image as a 150x150x3 dimensional array and classifies the input image to one particular tag.</w:t>
+        <w:t xml:space="preserve">one another). The 3-layer </w:t>
+      </w:r>
+      <w:proofErr w:type="spellStart"/>
+      <w:r>
+        <w:rPr>
+          <w:rFonts w:asciiTheme="minorHAnsi" w:eastAsia="Times New Roman" w:hAnsiTheme="minorHAnsi"/>
+        </w:rPr>
+        <w:t>ConvNet</w:t>
+      </w:r>
+      <w:proofErr w:type="spellEnd"/>
+      <w:r>
+        <w:rPr>
+          <w:rFonts w:asciiTheme="minorHAnsi" w:eastAsia="Times New Roman" w:hAnsiTheme="minorHAnsi"/>
+        </w:rPr>
+        <w:t xml:space="preserve"> takes in a raw image as a 150x150x3 dimensional array and classifies the input image to one particular tag.</w:t>
       </w:r>
     </w:p>
     <w:p>
@@ -2666,8 +4588,17 @@
           <w:rFonts w:asciiTheme="minorHAnsi" w:eastAsia="Times New Roman" w:hAnsiTheme="minorHAnsi"/>
           <w:b/>
         </w:rPr>
-        <w:t>Layer ConvNet</w:t>
-      </w:r>
+        <w:t xml:space="preserve">Layer </w:t>
+      </w:r>
+      <w:proofErr w:type="spellStart"/>
+      <w:r>
+        <w:rPr>
+          <w:rFonts w:asciiTheme="minorHAnsi" w:eastAsia="Times New Roman" w:hAnsiTheme="minorHAnsi"/>
+          <w:b/>
+        </w:rPr>
+        <w:t>ConvNet</w:t>
+      </w:r>
+      <w:proofErr w:type="spellEnd"/>
       <w:r>
         <w:rPr>
           <w:rFonts w:asciiTheme="minorHAnsi" w:eastAsia="Times New Roman" w:hAnsiTheme="minorHAnsi"/>
@@ -2686,13 +4617,69 @@
         <w:rPr>
           <w:rFonts w:asciiTheme="minorHAnsi" w:eastAsia="Times New Roman" w:hAnsiTheme="minorHAnsi"/>
         </w:rPr>
-        <w:t>The architecture for our 5-layer ConvNet is the similar to the 3-layer ConvNet, except there are two more [conv - relu - pool] layers appended. The parameters for the convolutional layer, max-pooling, and fully-connected layer are the same, and SGD with Adam optimization and</w:t>
-      </w:r>
-      <w:r>
-        <w:rPr>
-          <w:rFonts w:asciiTheme="minorHAnsi" w:eastAsia="Times New Roman" w:hAnsiTheme="minorHAnsi"/>
-        </w:rPr>
-        <w:t xml:space="preserve"> dropout are used as well</w:t>
+        <w:t xml:space="preserve">The architecture for our 5-layer </w:t>
+      </w:r>
+      <w:proofErr w:type="spellStart"/>
+      <w:r>
+        <w:rPr>
+          <w:rFonts w:asciiTheme="minorHAnsi" w:eastAsia="Times New Roman" w:hAnsiTheme="minorHAnsi"/>
+        </w:rPr>
+        <w:t>ConvNet</w:t>
+      </w:r>
+      <w:proofErr w:type="spellEnd"/>
+      <w:r>
+        <w:rPr>
+          <w:rFonts w:asciiTheme="minorHAnsi" w:eastAsia="Times New Roman" w:hAnsiTheme="minorHAnsi"/>
+        </w:rPr>
+        <w:t xml:space="preserve"> is the similar to the 3-layer </w:t>
+      </w:r>
+      <w:proofErr w:type="spellStart"/>
+      <w:r>
+        <w:rPr>
+          <w:rFonts w:asciiTheme="minorHAnsi" w:eastAsia="Times New Roman" w:hAnsiTheme="minorHAnsi"/>
+        </w:rPr>
+        <w:t>ConvNet</w:t>
+      </w:r>
+      <w:proofErr w:type="spellEnd"/>
+      <w:r>
+        <w:rPr>
+          <w:rFonts w:asciiTheme="minorHAnsi" w:eastAsia="Times New Roman" w:hAnsiTheme="minorHAnsi"/>
+        </w:rPr>
+        <w:t xml:space="preserve">, except there are two more [conv - </w:t>
+      </w:r>
+      <w:proofErr w:type="spellStart"/>
+      <w:r>
+        <w:rPr>
+          <w:rFonts w:asciiTheme="minorHAnsi" w:eastAsia="Times New Roman" w:hAnsiTheme="minorHAnsi"/>
+        </w:rPr>
+        <w:t>relu</w:t>
+      </w:r>
+      <w:proofErr w:type="spellEnd"/>
+      <w:r>
+        <w:rPr>
+          <w:rFonts w:asciiTheme="minorHAnsi" w:eastAsia="Times New Roman" w:hAnsiTheme="minorHAnsi"/>
+        </w:rPr>
+        <w:t xml:space="preserve"> - pool] layers appended. The parameters for the convolutional layer, max-pooling, and fully-connected layer are the same, and SGD with Adam optimization and</w:t>
+      </w:r>
+      <w:r>
+        <w:rPr>
+          <w:rFonts w:asciiTheme="minorHAnsi" w:eastAsia="Times New Roman" w:hAnsiTheme="minorHAnsi"/>
+        </w:rPr>
+        <w:t xml:space="preserve"> dropout </w:t>
+      </w:r>
+      <w:proofErr w:type="gramStart"/>
+      <w:r>
+        <w:rPr>
+          <w:rFonts w:asciiTheme="minorHAnsi" w:eastAsia="Times New Roman" w:hAnsiTheme="minorHAnsi"/>
+        </w:rPr>
+        <w:t>are used</w:t>
+      </w:r>
+      <w:proofErr w:type="gramEnd"/>
+      <w:r>
+        <w:rPr>
+          <w:rFonts w:asciiTheme="minorHAnsi" w:eastAsia="Times New Roman" w:hAnsiTheme="minorHAnsi"/>
+        </w:rPr>
+        <w:t xml:space="preserve"> as well</w:t>
       </w:r>
       <w:r>
         <w:rPr>
@@ -2778,6 +4765,223 @@
             <wp:extent cx="6491882" cy="3298372"/>
             <wp:effectExtent l="0" t="0" r="4445" b="0"/>
             <wp:docPr id="13" name="Picture 13"/>
+            <wp:cNvGraphicFramePr>
+              <a:graphicFrameLocks xmlns:a="http://schemas.openxmlformats.org/drawingml/2006/main" noChangeAspect="1"/>
+            </wp:cNvGraphicFramePr>
+            <a:graphic xmlns:a="http://schemas.openxmlformats.org/drawingml/2006/main">
+              <a:graphicData uri="http://schemas.openxmlformats.org/drawingml/2006/picture">
+                <pic:pic xmlns:pic="http://schemas.openxmlformats.org/drawingml/2006/picture">
+                  <pic:nvPicPr>
+                    <pic:cNvPr id="1" name=""/>
+                    <pic:cNvPicPr/>
+                  </pic:nvPicPr>
+                  <pic:blipFill>
+                    <a:blip r:embed="rId11"/>
+                    <a:stretch>
+                      <a:fillRect/>
+                    </a:stretch>
+                  </pic:blipFill>
+                  <pic:spPr>
+                    <a:xfrm>
+                      <a:off x="0" y="0"/>
+                      <a:ext cx="6508424" cy="3306776"/>
+                    </a:xfrm>
+                    <a:prstGeom prst="rect">
+                      <a:avLst/>
+                    </a:prstGeom>
+                  </pic:spPr>
+                </pic:pic>
+              </a:graphicData>
+            </a:graphic>
+          </wp:inline>
+        </w:drawing>
+      </w:r>
+    </w:p>
+    <w:p/>
+    <w:p>
+      <w:r>
+        <w:rPr>
+          <w:noProof/>
+        </w:rPr>
+        <w:lastRenderedPageBreak/>
+        <w:drawing>
+          <wp:inline distT="0" distB="0" distL="0" distR="0" wp14:anchorId="5F79C0DE" wp14:editId="5CE8DB44">
+            <wp:extent cx="8086948" cy="3341914"/>
+            <wp:effectExtent l="0" t="0" r="0" b="0"/>
+            <wp:docPr id="20" name="Picture 20"/>
+            <wp:cNvGraphicFramePr>
+              <a:graphicFrameLocks xmlns:a="http://schemas.openxmlformats.org/drawingml/2006/main" noChangeAspect="1"/>
+            </wp:cNvGraphicFramePr>
+            <a:graphic xmlns:a="http://schemas.openxmlformats.org/drawingml/2006/main">
+              <a:graphicData uri="http://schemas.openxmlformats.org/drawingml/2006/picture">
+                <pic:pic xmlns:pic="http://schemas.openxmlformats.org/drawingml/2006/picture">
+                  <pic:nvPicPr>
+                    <pic:cNvPr id="1" name=""/>
+                    <pic:cNvPicPr/>
+                  </pic:nvPicPr>
+                  <pic:blipFill>
+                    <a:blip r:embed="rId12"/>
+                    <a:stretch>
+                      <a:fillRect/>
+                    </a:stretch>
+                  </pic:blipFill>
+                  <pic:spPr>
+                    <a:xfrm>
+                      <a:off x="0" y="0"/>
+                      <a:ext cx="8095864" cy="3345599"/>
+                    </a:xfrm>
+                    <a:prstGeom prst="rect">
+                      <a:avLst/>
+                    </a:prstGeom>
+                  </pic:spPr>
+                </pic:pic>
+              </a:graphicData>
+            </a:graphic>
+          </wp:inline>
+        </w:drawing>
+      </w:r>
+    </w:p>
+    <w:p/>
+    <w:p>
+      <w:r>
+        <w:rPr>
+          <w:noProof/>
+        </w:rPr>
+        <w:drawing>
+          <wp:inline distT="0" distB="0" distL="0" distR="0" wp14:anchorId="6C3098A4" wp14:editId="1F5CBCB9">
+            <wp:extent cx="6508513" cy="3466214"/>
+            <wp:effectExtent l="0" t="0" r="6985" b="1270"/>
+            <wp:docPr id="24" name="Picture 24"/>
+            <wp:cNvGraphicFramePr>
+              <a:graphicFrameLocks xmlns:a="http://schemas.openxmlformats.org/drawingml/2006/main" noChangeAspect="1"/>
+            </wp:cNvGraphicFramePr>
+            <a:graphic xmlns:a="http://schemas.openxmlformats.org/drawingml/2006/main">
+              <a:graphicData uri="http://schemas.openxmlformats.org/drawingml/2006/picture">
+                <pic:pic xmlns:pic="http://schemas.openxmlformats.org/drawingml/2006/picture">
+                  <pic:nvPicPr>
+                    <pic:cNvPr id="1" name=""/>
+                    <pic:cNvPicPr/>
+                  </pic:nvPicPr>
+                  <pic:blipFill>
+                    <a:blip r:embed="rId13"/>
+                    <a:stretch>
+                      <a:fillRect/>
+                    </a:stretch>
+                  </pic:blipFill>
+                  <pic:spPr>
+                    <a:xfrm>
+                      <a:off x="0" y="0"/>
+                      <a:ext cx="6545386" cy="3485851"/>
+                    </a:xfrm>
+                    <a:prstGeom prst="rect">
+                      <a:avLst/>
+                    </a:prstGeom>
+                  </pic:spPr>
+                </pic:pic>
+              </a:graphicData>
+            </a:graphic>
+          </wp:inline>
+        </w:drawing>
+      </w:r>
+    </w:p>
+    <w:p/>
+    <w:p>
+      <w:r>
+        <w:rPr>
+          <w:noProof/>
+        </w:rPr>
+        <w:lastRenderedPageBreak/>
+        <w:drawing>
+          <wp:inline distT="0" distB="0" distL="0" distR="0" wp14:anchorId="43C0C379" wp14:editId="5517D09F">
+            <wp:extent cx="6553200" cy="4255951"/>
+            <wp:effectExtent l="0" t="0" r="0" b="0"/>
+            <wp:docPr id="25" name="Picture 25"/>
+            <wp:cNvGraphicFramePr>
+              <a:graphicFrameLocks xmlns:a="http://schemas.openxmlformats.org/drawingml/2006/main" noChangeAspect="1"/>
+            </wp:cNvGraphicFramePr>
+            <a:graphic xmlns:a="http://schemas.openxmlformats.org/drawingml/2006/main">
+              <a:graphicData uri="http://schemas.openxmlformats.org/drawingml/2006/picture">
+                <pic:pic xmlns:pic="http://schemas.openxmlformats.org/drawingml/2006/picture">
+                  <pic:nvPicPr>
+                    <pic:cNvPr id="1" name=""/>
+                    <pic:cNvPicPr/>
+                  </pic:nvPicPr>
+                  <pic:blipFill>
+                    <a:blip r:embed="rId14"/>
+                    <a:stretch>
+                      <a:fillRect/>
+                    </a:stretch>
+                  </pic:blipFill>
+                  <pic:spPr>
+                    <a:xfrm>
+                      <a:off x="0" y="0"/>
+                      <a:ext cx="6572129" cy="4268245"/>
+                    </a:xfrm>
+                    <a:prstGeom prst="rect">
+                      <a:avLst/>
+                    </a:prstGeom>
+                  </pic:spPr>
+                </pic:pic>
+              </a:graphicData>
+            </a:graphic>
+          </wp:inline>
+        </w:drawing>
+      </w:r>
+    </w:p>
+    <w:p/>
+    <w:p>
+      <w:r>
+        <w:rPr>
+          <w:noProof/>
+        </w:rPr>
+        <w:drawing>
+          <wp:inline distT="0" distB="0" distL="0" distR="0" wp14:anchorId="0DAB5189" wp14:editId="0063AC38">
+            <wp:extent cx="6732905" cy="2950029"/>
+            <wp:effectExtent l="0" t="0" r="0" b="3175"/>
+            <wp:docPr id="26" name="Picture 26"/>
+            <wp:cNvGraphicFramePr>
+              <a:graphicFrameLocks xmlns:a="http://schemas.openxmlformats.org/drawingml/2006/main" noChangeAspect="1"/>
+            </wp:cNvGraphicFramePr>
+            <a:graphic xmlns:a="http://schemas.openxmlformats.org/drawingml/2006/main">
+              <a:graphicData uri="http://schemas.openxmlformats.org/drawingml/2006/picture">
+                <pic:pic xmlns:pic="http://schemas.openxmlformats.org/drawingml/2006/picture">
+                  <pic:nvPicPr>
+                    <pic:cNvPr id="1" name=""/>
+                    <pic:cNvPicPr/>
+                  </pic:nvPicPr>
+                  <pic:blipFill>
+                    <a:blip r:embed="rId15"/>
+                    <a:stretch>
+                      <a:fillRect/>
+                    </a:stretch>
+                  </pic:blipFill>
+                  <pic:spPr>
+                    <a:xfrm>
+                      <a:off x="0" y="0"/>
+                      <a:ext cx="6745818" cy="2955687"/>
+                    </a:xfrm>
+                    <a:prstGeom prst="rect">
+                      <a:avLst/>
+                    </a:prstGeom>
+                  </pic:spPr>
+                </pic:pic>
+              </a:graphicData>
+            </a:graphic>
+          </wp:inline>
+        </w:drawing>
+      </w:r>
+    </w:p>
+    <w:p>
+      <w:r>
+        <w:rPr>
+          <w:noProof/>
+        </w:rPr>
+        <w:lastRenderedPageBreak/>
+        <w:drawing>
+          <wp:inline distT="0" distB="0" distL="0" distR="0" wp14:anchorId="0AD2A3B5" wp14:editId="4DDF158B">
+            <wp:extent cx="7743841" cy="3799115"/>
+            <wp:effectExtent l="0" t="0" r="0" b="0"/>
+            <wp:docPr id="27" name="Picture 27"/>
             <wp:cNvGraphicFramePr>
               <a:graphicFrameLocks xmlns:a="http://schemas.openxmlformats.org/drawingml/2006/main" noChangeAspect="1"/>
             </wp:cNvGraphicFramePr>
@@ -2797,7 +5001,7 @@
                   <pic:spPr>
                     <a:xfrm>
                       <a:off x="0" y="0"/>
-                      <a:ext cx="6508424" cy="3306776"/>
+                      <a:ext cx="7749873" cy="3802074"/>
                     </a:xfrm>
                     <a:prstGeom prst="rect">
                       <a:avLst/>
@@ -2811,6 +5015,8 @@
       </w:r>
     </w:p>
     <w:p/>
+    <w:p/>
+    <w:p/>
     <w:p>
       <w:r>
         <w:rPr>
@@ -2818,10 +5024,10 @@
         </w:rPr>
         <w:lastRenderedPageBreak/>
         <w:drawing>
-          <wp:inline distT="0" distB="0" distL="0" distR="0" wp14:anchorId="5F79C0DE" wp14:editId="5CE8DB44">
-            <wp:extent cx="8086948" cy="3341914"/>
-            <wp:effectExtent l="0" t="0" r="0" b="0"/>
-            <wp:docPr id="20" name="Picture 20"/>
+          <wp:inline distT="0" distB="0" distL="0" distR="0" wp14:anchorId="024A65F5" wp14:editId="7B3624D8">
+            <wp:extent cx="6854700" cy="4618104"/>
+            <wp:effectExtent l="0" t="0" r="3810" b="0"/>
+            <wp:docPr id="28" name="Picture 28"/>
             <wp:cNvGraphicFramePr>
               <a:graphicFrameLocks xmlns:a="http://schemas.openxmlformats.org/drawingml/2006/main" noChangeAspect="1"/>
             </wp:cNvGraphicFramePr>
@@ -2841,7 +5047,7 @@
                   <pic:spPr>
                     <a:xfrm>
                       <a:off x="0" y="0"/>
-                      <a:ext cx="8095864" cy="3345599"/>
+                      <a:ext cx="6877275" cy="4633313"/>
                     </a:xfrm>
                     <a:prstGeom prst="rect">
                       <a:avLst/>
@@ -2855,16 +5061,21 @@
       </w:r>
     </w:p>
     <w:p/>
-    <w:p>
+    <w:p/>
+    <w:p>
+      <w:pPr>
+        <w:pStyle w:val="Heading1"/>
+      </w:pPr>
       <w:r>
         <w:rPr>
           <w:noProof/>
         </w:rPr>
+        <w:lastRenderedPageBreak/>
         <w:drawing>
-          <wp:inline distT="0" distB="0" distL="0" distR="0" wp14:anchorId="6C3098A4" wp14:editId="1F5CBCB9">
-            <wp:extent cx="6508513" cy="3466214"/>
-            <wp:effectExtent l="0" t="0" r="6985" b="1270"/>
-            <wp:docPr id="24" name="Picture 24"/>
+          <wp:inline distT="0" distB="0" distL="0" distR="0" wp14:anchorId="67305F31" wp14:editId="45C0BAC9">
+            <wp:extent cx="7241070" cy="3402418"/>
+            <wp:effectExtent l="0" t="0" r="0" b="7620"/>
+            <wp:docPr id="29" name="Picture 29"/>
             <wp:cNvGraphicFramePr>
               <a:graphicFrameLocks xmlns:a="http://schemas.openxmlformats.org/drawingml/2006/main" noChangeAspect="1"/>
             </wp:cNvGraphicFramePr>
@@ -2884,7 +5095,7 @@
                   <pic:spPr>
                     <a:xfrm>
                       <a:off x="0" y="0"/>
-                      <a:ext cx="6545386" cy="3485851"/>
+                      <a:ext cx="7251967" cy="3407538"/>
                     </a:xfrm>
                     <a:prstGeom prst="rect">
                       <a:avLst/>
@@ -2897,18 +5108,19 @@
         </w:drawing>
       </w:r>
     </w:p>
-    <w:p/>
-    <w:p>
+    <w:p>
+      <w:pPr>
+        <w:pStyle w:val="Heading1"/>
+      </w:pPr>
       <w:r>
         <w:rPr>
           <w:noProof/>
         </w:rPr>
-        <w:lastRenderedPageBreak/>
         <w:drawing>
-          <wp:inline distT="0" distB="0" distL="0" distR="0" wp14:anchorId="43C0C379" wp14:editId="5517D09F">
-            <wp:extent cx="6553200" cy="4255951"/>
+          <wp:inline distT="0" distB="0" distL="0" distR="0" wp14:anchorId="0DCA7EA6" wp14:editId="2C6960AD">
+            <wp:extent cx="5943600" cy="1791335"/>
             <wp:effectExtent l="0" t="0" r="0" b="0"/>
-            <wp:docPr id="25" name="Picture 25"/>
+            <wp:docPr id="30" name="Picture 30"/>
             <wp:cNvGraphicFramePr>
               <a:graphicFrameLocks xmlns:a="http://schemas.openxmlformats.org/drawingml/2006/main" noChangeAspect="1"/>
             </wp:cNvGraphicFramePr>
@@ -2928,7 +5140,7 @@
                   <pic:spPr>
                     <a:xfrm>
                       <a:off x="0" y="0"/>
-                      <a:ext cx="6572129" cy="4268245"/>
+                      <a:ext cx="5943600" cy="1791335"/>
                     </a:xfrm>
                     <a:prstGeom prst="rect">
                       <a:avLst/>
@@ -2947,11 +5159,12 @@
         <w:rPr>
           <w:noProof/>
         </w:rPr>
+        <w:lastRenderedPageBreak/>
         <w:drawing>
-          <wp:inline distT="0" distB="0" distL="0" distR="0" wp14:anchorId="0DAB5189" wp14:editId="0063AC38">
-            <wp:extent cx="6732905" cy="2950029"/>
-            <wp:effectExtent l="0" t="0" r="0" b="3175"/>
-            <wp:docPr id="26" name="Picture 26"/>
+          <wp:inline distT="0" distB="0" distL="0" distR="0" wp14:anchorId="61AE936E" wp14:editId="015AC0DA">
+            <wp:extent cx="6688562" cy="2817628"/>
+            <wp:effectExtent l="0" t="0" r="0" b="1905"/>
+            <wp:docPr id="31" name="Picture 31"/>
             <wp:cNvGraphicFramePr>
               <a:graphicFrameLocks xmlns:a="http://schemas.openxmlformats.org/drawingml/2006/main" noChangeAspect="1"/>
             </wp:cNvGraphicFramePr>
@@ -2971,7 +5184,7 @@
                   <pic:spPr>
                     <a:xfrm>
                       <a:off x="0" y="0"/>
-                      <a:ext cx="6745818" cy="2955687"/>
+                      <a:ext cx="6693042" cy="2819515"/>
                     </a:xfrm>
                     <a:prstGeom prst="rect">
                       <a:avLst/>
@@ -2985,16 +5198,20 @@
       </w:r>
     </w:p>
     <w:p>
+      <w:pPr>
+        <w:pStyle w:val="Heading1"/>
+      </w:pPr>
+    </w:p>
+    <w:p>
       <w:r>
         <w:rPr>
           <w:noProof/>
         </w:rPr>
-        <w:lastRenderedPageBreak/>
         <w:drawing>
-          <wp:inline distT="0" distB="0" distL="0" distR="0" wp14:anchorId="0AD2A3B5" wp14:editId="4DDF158B">
-            <wp:extent cx="7743841" cy="3799115"/>
-            <wp:effectExtent l="0" t="0" r="0" b="0"/>
-            <wp:docPr id="27" name="Picture 27"/>
+          <wp:inline distT="0" distB="0" distL="0" distR="0" wp14:anchorId="11A50F2A" wp14:editId="044378EF">
+            <wp:extent cx="6270171" cy="3211799"/>
+            <wp:effectExtent l="0" t="0" r="0" b="8255"/>
+            <wp:docPr id="32" name="Picture 32"/>
             <wp:cNvGraphicFramePr>
               <a:graphicFrameLocks xmlns:a="http://schemas.openxmlformats.org/drawingml/2006/main" noChangeAspect="1"/>
             </wp:cNvGraphicFramePr>
@@ -3014,7 +5231,7 @@
                   <pic:spPr>
                     <a:xfrm>
                       <a:off x="0" y="0"/>
-                      <a:ext cx="7749873" cy="3802074"/>
+                      <a:ext cx="6278536" cy="3216084"/>
                     </a:xfrm>
                     <a:prstGeom prst="rect">
                       <a:avLst/>
@@ -3027,20 +5244,20 @@
         </w:drawing>
       </w:r>
     </w:p>
-    <w:p/>
-    <w:p/>
-    <w:p/>
-    <w:p>
+    <w:p>
+      <w:pPr>
+        <w:pStyle w:val="Heading1"/>
+      </w:pPr>
       <w:r>
         <w:rPr>
           <w:noProof/>
         </w:rPr>
         <w:lastRenderedPageBreak/>
         <w:drawing>
-          <wp:inline distT="0" distB="0" distL="0" distR="0" wp14:anchorId="024A65F5" wp14:editId="7B3624D8">
-            <wp:extent cx="6854700" cy="4618104"/>
-            <wp:effectExtent l="0" t="0" r="3810" b="0"/>
-            <wp:docPr id="28" name="Picture 28"/>
+          <wp:inline distT="0" distB="0" distL="0" distR="0" wp14:anchorId="2B830A0E" wp14:editId="5D259722">
+            <wp:extent cx="5943600" cy="2974340"/>
+            <wp:effectExtent l="0" t="0" r="0" b="0"/>
+            <wp:docPr id="33" name="Picture 33"/>
             <wp:cNvGraphicFramePr>
               <a:graphicFrameLocks xmlns:a="http://schemas.openxmlformats.org/drawingml/2006/main" noChangeAspect="1"/>
             </wp:cNvGraphicFramePr>
@@ -3060,7 +5277,7 @@
                   <pic:spPr>
                     <a:xfrm>
                       <a:off x="0" y="0"/>
-                      <a:ext cx="6877275" cy="4633313"/>
+                      <a:ext cx="5943600" cy="2974340"/>
                     </a:xfrm>
                     <a:prstGeom prst="rect">
                       <a:avLst/>
@@ -3074,21 +5291,16 @@
       </w:r>
     </w:p>
     <w:p/>
-    <w:p/>
-    <w:p>
-      <w:pPr>
-        <w:pStyle w:val="Heading1"/>
-      </w:pPr>
+    <w:p>
       <w:r>
         <w:rPr>
           <w:noProof/>
         </w:rPr>
-        <w:lastRenderedPageBreak/>
         <w:drawing>
-          <wp:inline distT="0" distB="0" distL="0" distR="0" wp14:anchorId="67305F31" wp14:editId="45C0BAC9">
-            <wp:extent cx="7241070" cy="3402418"/>
-            <wp:effectExtent l="0" t="0" r="0" b="7620"/>
-            <wp:docPr id="29" name="Picture 29"/>
+          <wp:inline distT="0" distB="0" distL="0" distR="0" wp14:anchorId="0623E5F5" wp14:editId="2A39A7B2">
+            <wp:extent cx="5943600" cy="2794635"/>
+            <wp:effectExtent l="0" t="0" r="0" b="5715"/>
+            <wp:docPr id="34" name="Picture 34"/>
             <wp:cNvGraphicFramePr>
               <a:graphicFrameLocks xmlns:a="http://schemas.openxmlformats.org/drawingml/2006/main" noChangeAspect="1"/>
             </wp:cNvGraphicFramePr>
@@ -3108,7 +5320,7 @@
                   <pic:spPr>
                     <a:xfrm>
                       <a:off x="0" y="0"/>
-                      <a:ext cx="7251967" cy="3407538"/>
+                      <a:ext cx="5943600" cy="2794635"/>
                     </a:xfrm>
                     <a:prstGeom prst="rect">
                       <a:avLst/>
@@ -3121,19 +5333,18 @@
         </w:drawing>
       </w:r>
     </w:p>
-    <w:p>
-      <w:pPr>
-        <w:pStyle w:val="Heading1"/>
-      </w:pPr>
+    <w:p/>
+    <w:p>
       <w:r>
         <w:rPr>
           <w:noProof/>
         </w:rPr>
+        <w:lastRenderedPageBreak/>
         <w:drawing>
-          <wp:inline distT="0" distB="0" distL="0" distR="0" wp14:anchorId="0DCA7EA6" wp14:editId="2C6960AD">
-            <wp:extent cx="5943600" cy="1791335"/>
+          <wp:inline distT="0" distB="0" distL="0" distR="0" wp14:anchorId="00E31A48" wp14:editId="2373DBA1">
+            <wp:extent cx="5943600" cy="2536825"/>
             <wp:effectExtent l="0" t="0" r="0" b="0"/>
-            <wp:docPr id="30" name="Picture 30"/>
+            <wp:docPr id="35" name="Picture 35"/>
             <wp:cNvGraphicFramePr>
               <a:graphicFrameLocks xmlns:a="http://schemas.openxmlformats.org/drawingml/2006/main" noChangeAspect="1"/>
             </wp:cNvGraphicFramePr>
@@ -3153,7 +5364,7 @@
                   <pic:spPr>
                     <a:xfrm>
                       <a:off x="0" y="0"/>
-                      <a:ext cx="5943600" cy="1791335"/>
+                      <a:ext cx="5943600" cy="2536825"/>
                     </a:xfrm>
                     <a:prstGeom prst="rect">
                       <a:avLst/>
@@ -3166,18 +5377,16 @@
         </w:drawing>
       </w:r>
     </w:p>
-    <w:p/>
     <w:p>
       <w:r>
         <w:rPr>
           <w:noProof/>
         </w:rPr>
-        <w:lastRenderedPageBreak/>
         <w:drawing>
-          <wp:inline distT="0" distB="0" distL="0" distR="0" wp14:anchorId="61AE936E" wp14:editId="015AC0DA">
-            <wp:extent cx="6688562" cy="2817628"/>
-            <wp:effectExtent l="0" t="0" r="0" b="1905"/>
-            <wp:docPr id="31" name="Picture 31"/>
+          <wp:inline distT="0" distB="0" distL="0" distR="0" wp14:anchorId="2EBD6E0E" wp14:editId="3433E7C4">
+            <wp:extent cx="5943600" cy="3599815"/>
+            <wp:effectExtent l="0" t="0" r="0" b="635"/>
+            <wp:docPr id="36" name="Picture 36"/>
             <wp:cNvGraphicFramePr>
               <a:graphicFrameLocks xmlns:a="http://schemas.openxmlformats.org/drawingml/2006/main" noChangeAspect="1"/>
             </wp:cNvGraphicFramePr>
@@ -3197,7 +5406,7 @@
                   <pic:spPr>
                     <a:xfrm>
                       <a:off x="0" y="0"/>
-                      <a:ext cx="6693042" cy="2819515"/>
+                      <a:ext cx="5943600" cy="3599815"/>
                     </a:xfrm>
                     <a:prstGeom prst="rect">
                       <a:avLst/>
@@ -3211,23 +5420,15 @@
       </w:r>
     </w:p>
     <w:p>
-      <w:pPr>
-        <w:pStyle w:val="Heading1"/>
-      </w:pPr>
-    </w:p>
-    <w:p>
-      <w:pPr>
-        <w:pStyle w:val="Heading1"/>
-      </w:pPr>
       <w:r>
         <w:rPr>
           <w:noProof/>
         </w:rPr>
         <w:drawing>
-          <wp:inline distT="0" distB="0" distL="0" distR="0" wp14:anchorId="11A50F2A" wp14:editId="044378EF">
-            <wp:extent cx="6270171" cy="3211799"/>
-            <wp:effectExtent l="0" t="0" r="0" b="8255"/>
-            <wp:docPr id="32" name="Picture 32"/>
+          <wp:inline distT="0" distB="0" distL="0" distR="0" wp14:anchorId="464F0FC6" wp14:editId="621CFEA6">
+            <wp:extent cx="5943600" cy="560070"/>
+            <wp:effectExtent l="0" t="0" r="0" b="0"/>
+            <wp:docPr id="37" name="Picture 37"/>
             <wp:cNvGraphicFramePr>
               <a:graphicFrameLocks xmlns:a="http://schemas.openxmlformats.org/drawingml/2006/main" noChangeAspect="1"/>
             </wp:cNvGraphicFramePr>
@@ -3247,7 +5448,7 @@
                   <pic:spPr>
                     <a:xfrm>
                       <a:off x="0" y="0"/>
-                      <a:ext cx="6278536" cy="3216084"/>
+                      <a:ext cx="5943600" cy="560070"/>
                     </a:xfrm>
                     <a:prstGeom prst="rect">
                       <a:avLst/>
@@ -3261,18 +5462,16 @@
       </w:r>
     </w:p>
     <w:p>
-      <w:pPr>
-        <w:pStyle w:val="Heading1"/>
-      </w:pPr>
       <w:r>
         <w:rPr>
           <w:noProof/>
         </w:rPr>
+        <w:lastRenderedPageBreak/>
         <w:drawing>
-          <wp:inline distT="0" distB="0" distL="0" distR="0" wp14:anchorId="2B830A0E" wp14:editId="5D259722">
-            <wp:extent cx="5943600" cy="2974340"/>
-            <wp:effectExtent l="0" t="0" r="0" b="0"/>
-            <wp:docPr id="33" name="Picture 33"/>
+          <wp:inline distT="0" distB="0" distL="0" distR="0" wp14:anchorId="0D62150D" wp14:editId="06CE5909">
+            <wp:extent cx="6608269" cy="2750820"/>
+            <wp:effectExtent l="0" t="0" r="2540" b="0"/>
+            <wp:docPr id="38" name="Picture 38"/>
             <wp:cNvGraphicFramePr>
               <a:graphicFrameLocks xmlns:a="http://schemas.openxmlformats.org/drawingml/2006/main" noChangeAspect="1"/>
             </wp:cNvGraphicFramePr>
@@ -3292,7 +5491,7 @@
                   <pic:spPr>
                     <a:xfrm>
                       <a:off x="0" y="0"/>
-                      <a:ext cx="5943600" cy="2974340"/>
+                      <a:ext cx="6629324" cy="2759585"/>
                     </a:xfrm>
                     <a:prstGeom prst="rect">
                       <a:avLst/>
@@ -3305,18 +5504,16 @@
         </w:drawing>
       </w:r>
     </w:p>
-    <w:p/>
     <w:p>
       <w:r>
         <w:rPr>
           <w:noProof/>
         </w:rPr>
-        <w:lastRenderedPageBreak/>
         <w:drawing>
-          <wp:inline distT="0" distB="0" distL="0" distR="0" wp14:anchorId="0623E5F5" wp14:editId="2A39A7B2">
-            <wp:extent cx="5943600" cy="2794635"/>
-            <wp:effectExtent l="0" t="0" r="0" b="5715"/>
-            <wp:docPr id="34" name="Picture 34"/>
+          <wp:inline distT="0" distB="0" distL="0" distR="0" wp14:anchorId="353A626C" wp14:editId="1BDE8CE6">
+            <wp:extent cx="5943600" cy="2156460"/>
+            <wp:effectExtent l="0" t="0" r="0" b="0"/>
+            <wp:docPr id="39" name="Picture 39"/>
             <wp:cNvGraphicFramePr>
               <a:graphicFrameLocks xmlns:a="http://schemas.openxmlformats.org/drawingml/2006/main" noChangeAspect="1"/>
             </wp:cNvGraphicFramePr>
@@ -3336,7 +5533,7 @@
                   <pic:spPr>
                     <a:xfrm>
                       <a:off x="0" y="0"/>
-                      <a:ext cx="5943600" cy="2794635"/>
+                      <a:ext cx="5943600" cy="2156460"/>
                     </a:xfrm>
                     <a:prstGeom prst="rect">
                       <a:avLst/>
@@ -3349,17 +5546,17 @@
         </w:drawing>
       </w:r>
     </w:p>
-    <w:p/>
     <w:p>
       <w:r>
         <w:rPr>
           <w:noProof/>
         </w:rPr>
+        <w:lastRenderedPageBreak/>
         <w:drawing>
-          <wp:inline distT="0" distB="0" distL="0" distR="0" wp14:anchorId="00E31A48" wp14:editId="2373DBA1">
-            <wp:extent cx="5943600" cy="2536825"/>
+          <wp:inline distT="0" distB="0" distL="0" distR="0" wp14:anchorId="43D007DB" wp14:editId="1ECA2E28">
+            <wp:extent cx="5943600" cy="5225415"/>
             <wp:effectExtent l="0" t="0" r="0" b="0"/>
-            <wp:docPr id="35" name="Picture 35"/>
+            <wp:docPr id="40" name="Picture 40"/>
             <wp:cNvGraphicFramePr>
               <a:graphicFrameLocks xmlns:a="http://schemas.openxmlformats.org/drawingml/2006/main" noChangeAspect="1"/>
             </wp:cNvGraphicFramePr>
@@ -3379,7 +5576,7 @@
                   <pic:spPr>
                     <a:xfrm>
                       <a:off x="0" y="0"/>
-                      <a:ext cx="5943600" cy="2536825"/>
+                      <a:ext cx="5943600" cy="5225415"/>
                     </a:xfrm>
                     <a:prstGeom prst="rect">
                       <a:avLst/>
@@ -3392,6 +5589,7 @@
         </w:drawing>
       </w:r>
     </w:p>
+    <w:p/>
     <w:p>
       <w:r>
         <w:rPr>
@@ -3399,10 +5597,10 @@
         </w:rPr>
         <w:lastRenderedPageBreak/>
         <w:drawing>
-          <wp:inline distT="0" distB="0" distL="0" distR="0" wp14:anchorId="2EBD6E0E" wp14:editId="3433E7C4">
-            <wp:extent cx="5943600" cy="3599815"/>
-            <wp:effectExtent l="0" t="0" r="0" b="635"/>
-            <wp:docPr id="36" name="Picture 36"/>
+          <wp:inline distT="0" distB="0" distL="0" distR="0" wp14:anchorId="4D5986F4" wp14:editId="7E9B10FC">
+            <wp:extent cx="5943600" cy="4256955"/>
+            <wp:effectExtent l="0" t="0" r="0" b="0"/>
+            <wp:docPr id="41" name="Picture 41"/>
             <wp:cNvGraphicFramePr>
               <a:graphicFrameLocks xmlns:a="http://schemas.openxmlformats.org/drawingml/2006/main" noChangeAspect="1"/>
             </wp:cNvGraphicFramePr>
@@ -3422,7 +5620,7 @@
                   <pic:spPr>
                     <a:xfrm>
                       <a:off x="0" y="0"/>
-                      <a:ext cx="5943600" cy="3599815"/>
+                      <a:ext cx="5945993" cy="4258669"/>
                     </a:xfrm>
                     <a:prstGeom prst="rect">
                       <a:avLst/>
@@ -3435,16 +5633,18 @@
         </w:drawing>
       </w:r>
     </w:p>
+    <w:p/>
     <w:p>
       <w:r>
         <w:rPr>
           <w:noProof/>
         </w:rPr>
+        <w:lastRenderedPageBreak/>
         <w:drawing>
-          <wp:inline distT="0" distB="0" distL="0" distR="0" wp14:anchorId="464F0FC6" wp14:editId="621CFEA6">
-            <wp:extent cx="5943600" cy="560070"/>
-            <wp:effectExtent l="0" t="0" r="0" b="0"/>
-            <wp:docPr id="37" name="Picture 37"/>
+          <wp:inline distT="0" distB="0" distL="0" distR="0" wp14:anchorId="1DE7854A" wp14:editId="55F13788">
+            <wp:extent cx="5943600" cy="3941910"/>
+            <wp:effectExtent l="0" t="0" r="0" b="1905"/>
+            <wp:docPr id="42" name="Picture 42"/>
             <wp:cNvGraphicFramePr>
               <a:graphicFrameLocks xmlns:a="http://schemas.openxmlformats.org/drawingml/2006/main" noChangeAspect="1"/>
             </wp:cNvGraphicFramePr>
@@ -3464,7 +5664,7 @@
                   <pic:spPr>
                     <a:xfrm>
                       <a:off x="0" y="0"/>
-                      <a:ext cx="5943600" cy="560070"/>
+                      <a:ext cx="5945046" cy="3942869"/>
                     </a:xfrm>
                     <a:prstGeom prst="rect">
                       <a:avLst/>
@@ -3477,16 +5677,17 @@
         </w:drawing>
       </w:r>
     </w:p>
+    <w:p/>
     <w:p>
       <w:r>
         <w:rPr>
           <w:noProof/>
         </w:rPr>
         <w:drawing>
-          <wp:inline distT="0" distB="0" distL="0" distR="0" wp14:anchorId="0D62150D" wp14:editId="06CE5909">
-            <wp:extent cx="6608269" cy="2750820"/>
-            <wp:effectExtent l="0" t="0" r="2540" b="0"/>
-            <wp:docPr id="38" name="Picture 38"/>
+          <wp:inline distT="0" distB="0" distL="0" distR="0" wp14:anchorId="21EC3978" wp14:editId="7E657AFE">
+            <wp:extent cx="5943600" cy="1215390"/>
+            <wp:effectExtent l="0" t="0" r="0" b="3810"/>
+            <wp:docPr id="43" name="Picture 43"/>
             <wp:cNvGraphicFramePr>
               <a:graphicFrameLocks xmlns:a="http://schemas.openxmlformats.org/drawingml/2006/main" noChangeAspect="1"/>
             </wp:cNvGraphicFramePr>
@@ -3506,7 +5707,7 @@
                   <pic:spPr>
                     <a:xfrm>
                       <a:off x="0" y="0"/>
-                      <a:ext cx="6629324" cy="2759585"/>
+                      <a:ext cx="5943600" cy="1215390"/>
                     </a:xfrm>
                     <a:prstGeom prst="rect">
                       <a:avLst/>
@@ -3519,17 +5720,17 @@
         </w:drawing>
       </w:r>
     </w:p>
+    <w:p/>
     <w:p>
       <w:r>
         <w:rPr>
           <w:noProof/>
         </w:rPr>
-        <w:lastRenderedPageBreak/>
         <w:drawing>
-          <wp:inline distT="0" distB="0" distL="0" distR="0" wp14:anchorId="353A626C" wp14:editId="1BDE8CE6">
-            <wp:extent cx="5943600" cy="2156460"/>
-            <wp:effectExtent l="0" t="0" r="0" b="0"/>
-            <wp:docPr id="39" name="Picture 39"/>
+          <wp:inline distT="0" distB="0" distL="0" distR="0" wp14:anchorId="59B64F50" wp14:editId="66CC6799">
+            <wp:extent cx="5943600" cy="2700020"/>
+            <wp:effectExtent l="0" t="0" r="0" b="5080"/>
+            <wp:docPr id="49" name="Picture 49"/>
             <wp:cNvGraphicFramePr>
               <a:graphicFrameLocks xmlns:a="http://schemas.openxmlformats.org/drawingml/2006/main" noChangeAspect="1"/>
             </wp:cNvGraphicFramePr>
@@ -3549,7 +5750,7 @@
                   <pic:spPr>
                     <a:xfrm>
                       <a:off x="0" y="0"/>
-                      <a:ext cx="5943600" cy="2156460"/>
+                      <a:ext cx="5943600" cy="2700020"/>
                     </a:xfrm>
                     <a:prstGeom prst="rect">
                       <a:avLst/>
@@ -3563,15 +5764,108 @@
       </w:r>
     </w:p>
     <w:p>
+      <w:pPr>
+        <w:jc w:val="both"/>
+        <w:rPr>
+          <w:rFonts w:asciiTheme="minorHAnsi" w:hAnsiTheme="minorHAnsi"/>
+          <w:b/>
+          <w:sz w:val="28"/>
+          <w:szCs w:val="28"/>
+        </w:rPr>
+      </w:pPr>
+    </w:p>
+    <w:p>
+      <w:pPr>
+        <w:jc w:val="both"/>
+        <w:rPr>
+          <w:rFonts w:asciiTheme="minorHAnsi" w:hAnsiTheme="minorHAnsi"/>
+          <w:b/>
+          <w:sz w:val="28"/>
+          <w:szCs w:val="28"/>
+        </w:rPr>
+      </w:pPr>
+      <w:r>
+        <w:rPr>
+          <w:rFonts w:asciiTheme="minorHAnsi" w:hAnsiTheme="minorHAnsi"/>
+          <w:b/>
+          <w:sz w:val="28"/>
+          <w:szCs w:val="28"/>
+        </w:rPr>
+        <w:t>VALIDATION:</w:t>
+      </w:r>
+    </w:p>
+    <w:p>
+      <w:pPr>
+        <w:jc w:val="both"/>
+        <w:rPr>
+          <w:rFonts w:asciiTheme="minorHAnsi" w:eastAsia="Times New Roman" w:hAnsiTheme="minorHAnsi"/>
+        </w:rPr>
+      </w:pPr>
+      <w:r>
+        <w:rPr>
+          <w:rFonts w:asciiTheme="minorHAnsi" w:eastAsia="Times New Roman" w:hAnsiTheme="minorHAnsi"/>
+        </w:rPr>
+        <w:t xml:space="preserve">There are 4 </w:t>
+      </w:r>
+      <w:proofErr w:type="gramStart"/>
+      <w:r>
+        <w:rPr>
+          <w:rFonts w:asciiTheme="minorHAnsi" w:eastAsia="Times New Roman" w:hAnsiTheme="minorHAnsi"/>
+        </w:rPr>
+        <w:t>classes</w:t>
+      </w:r>
+      <w:proofErr w:type="gramEnd"/>
+      <w:r>
+        <w:rPr>
+          <w:rFonts w:asciiTheme="minorHAnsi" w:eastAsia="Times New Roman" w:hAnsiTheme="minorHAnsi"/>
+        </w:rPr>
+        <w:t xml:space="preserve"> earthquake, hurricane, tornado and volcanic eruption. When given the folder of validation of volcanic eruption for validation to the code, the below output </w:t>
+      </w:r>
+      <w:proofErr w:type="gramStart"/>
+      <w:r>
+        <w:rPr>
+          <w:rFonts w:asciiTheme="minorHAnsi" w:eastAsia="Times New Roman" w:hAnsiTheme="minorHAnsi"/>
+        </w:rPr>
+        <w:t>was predicted</w:t>
+      </w:r>
+      <w:proofErr w:type="gramEnd"/>
+      <w:r>
+        <w:rPr>
+          <w:rFonts w:asciiTheme="minorHAnsi" w:eastAsia="Times New Roman" w:hAnsiTheme="minorHAnsi"/>
+        </w:rPr>
+        <w:t>: the last column was 1 predicting that the image is of volcanic eruption.</w:t>
+      </w:r>
+      <w:r>
+        <w:rPr>
+          <w:rFonts w:asciiTheme="minorHAnsi" w:eastAsia="Times New Roman" w:hAnsiTheme="minorHAnsi"/>
+        </w:rPr>
+        <w:t xml:space="preserve"> The output will show probability of each class. This will help in </w:t>
+      </w:r>
+      <w:r>
+        <w:rPr>
+          <w:rFonts w:asciiTheme="minorHAnsi" w:eastAsia="Times New Roman" w:hAnsiTheme="minorHAnsi"/>
+        </w:rPr>
+        <w:t>telling the probability of each class if there is an image with more than one class.</w:t>
+      </w:r>
+    </w:p>
+    <w:p>
+      <w:pPr>
+        <w:jc w:val="both"/>
+        <w:rPr>
+          <w:rFonts w:asciiTheme="minorHAnsi" w:eastAsia="Times New Roman" w:hAnsiTheme="minorHAnsi"/>
+        </w:rPr>
+      </w:pPr>
+    </w:p>
+    <w:p>
       <w:r>
         <w:rPr>
           <w:noProof/>
         </w:rPr>
         <w:drawing>
-          <wp:inline distT="0" distB="0" distL="0" distR="0" wp14:anchorId="43D007DB" wp14:editId="1ECA2E28">
-            <wp:extent cx="5943600" cy="5225415"/>
-            <wp:effectExtent l="0" t="0" r="0" b="0"/>
-            <wp:docPr id="40" name="Picture 40"/>
+          <wp:inline distT="0" distB="0" distL="0" distR="0" wp14:anchorId="0CCB9897" wp14:editId="7F923378">
+            <wp:extent cx="5943600" cy="4162425"/>
+            <wp:effectExtent l="0" t="0" r="0" b="9525"/>
+            <wp:docPr id="50" name="Picture 50"/>
             <wp:cNvGraphicFramePr>
               <a:graphicFrameLocks xmlns:a="http://schemas.openxmlformats.org/drawingml/2006/main" noChangeAspect="1"/>
             </wp:cNvGraphicFramePr>
@@ -3591,7 +5885,7 @@
                   <pic:spPr>
                     <a:xfrm>
                       <a:off x="0" y="0"/>
-                      <a:ext cx="5943600" cy="5225415"/>
+                      <a:ext cx="5943600" cy="4162425"/>
                     </a:xfrm>
                     <a:prstGeom prst="rect">
                       <a:avLst/>
@@ -3604,18 +5898,229 @@
         </w:drawing>
       </w:r>
     </w:p>
-    <w:p/>
-    <w:p>
+    <w:p>
+      <w:pPr>
+        <w:jc w:val="both"/>
+        <w:rPr>
+          <w:rFonts w:asciiTheme="minorHAnsi" w:hAnsiTheme="minorHAnsi"/>
+          <w:b/>
+          <w:sz w:val="28"/>
+          <w:szCs w:val="28"/>
+        </w:rPr>
+      </w:pPr>
+    </w:p>
+    <w:p>
+      <w:pPr>
+        <w:jc w:val="both"/>
+        <w:rPr>
+          <w:rFonts w:asciiTheme="minorHAnsi" w:hAnsiTheme="minorHAnsi"/>
+          <w:b/>
+          <w:sz w:val="28"/>
+          <w:szCs w:val="28"/>
+        </w:rPr>
+      </w:pPr>
+    </w:p>
+    <w:p>
+      <w:pPr>
+        <w:jc w:val="both"/>
+        <w:rPr>
+          <w:rFonts w:asciiTheme="minorHAnsi" w:hAnsiTheme="minorHAnsi"/>
+          <w:b/>
+          <w:sz w:val="28"/>
+          <w:szCs w:val="28"/>
+        </w:rPr>
+      </w:pPr>
+    </w:p>
+    <w:p>
+      <w:pPr>
+        <w:jc w:val="both"/>
+        <w:rPr>
+          <w:rFonts w:asciiTheme="minorHAnsi" w:hAnsiTheme="minorHAnsi"/>
+          <w:b/>
+          <w:sz w:val="28"/>
+          <w:szCs w:val="28"/>
+        </w:rPr>
+      </w:pPr>
+    </w:p>
+    <w:p>
+      <w:pPr>
+        <w:jc w:val="both"/>
+        <w:rPr>
+          <w:rFonts w:asciiTheme="minorHAnsi" w:hAnsiTheme="minorHAnsi"/>
+          <w:b/>
+          <w:sz w:val="28"/>
+          <w:szCs w:val="28"/>
+        </w:rPr>
+      </w:pPr>
+    </w:p>
+    <w:p>
+      <w:pPr>
+        <w:jc w:val="both"/>
+        <w:rPr>
+          <w:rFonts w:asciiTheme="minorHAnsi" w:hAnsiTheme="minorHAnsi"/>
+          <w:b/>
+          <w:sz w:val="28"/>
+          <w:szCs w:val="28"/>
+        </w:rPr>
+      </w:pPr>
+    </w:p>
+    <w:p>
+      <w:pPr>
+        <w:jc w:val="both"/>
+        <w:rPr>
+          <w:rFonts w:asciiTheme="minorHAnsi" w:hAnsiTheme="minorHAnsi"/>
+          <w:b/>
+          <w:sz w:val="28"/>
+          <w:szCs w:val="28"/>
+        </w:rPr>
+      </w:pPr>
+    </w:p>
+    <w:p>
+      <w:pPr>
+        <w:jc w:val="both"/>
+        <w:rPr>
+          <w:rFonts w:asciiTheme="minorHAnsi" w:hAnsiTheme="minorHAnsi"/>
+          <w:b/>
+          <w:sz w:val="28"/>
+          <w:szCs w:val="28"/>
+        </w:rPr>
+      </w:pPr>
+    </w:p>
+    <w:p>
+      <w:pPr>
+        <w:jc w:val="both"/>
+        <w:rPr>
+          <w:rFonts w:asciiTheme="minorHAnsi" w:hAnsiTheme="minorHAnsi"/>
+          <w:b/>
+          <w:sz w:val="28"/>
+          <w:szCs w:val="28"/>
+        </w:rPr>
+      </w:pPr>
+    </w:p>
+    <w:p>
+      <w:pPr>
+        <w:jc w:val="both"/>
+        <w:rPr>
+          <w:rFonts w:asciiTheme="minorHAnsi" w:hAnsiTheme="minorHAnsi"/>
+          <w:b/>
+          <w:sz w:val="28"/>
+          <w:szCs w:val="28"/>
+        </w:rPr>
+      </w:pPr>
+    </w:p>
+    <w:p>
+      <w:pPr>
+        <w:jc w:val="both"/>
+        <w:rPr>
+          <w:rFonts w:asciiTheme="minorHAnsi" w:hAnsiTheme="minorHAnsi"/>
+          <w:b/>
+          <w:sz w:val="28"/>
+          <w:szCs w:val="28"/>
+        </w:rPr>
+      </w:pPr>
+    </w:p>
+    <w:p>
+      <w:pPr>
+        <w:jc w:val="both"/>
+        <w:rPr>
+          <w:rFonts w:asciiTheme="minorHAnsi" w:hAnsiTheme="minorHAnsi"/>
+          <w:b/>
+          <w:sz w:val="28"/>
+          <w:szCs w:val="28"/>
+        </w:rPr>
+      </w:pPr>
+      <w:r>
+        <w:rPr>
+          <w:rFonts w:asciiTheme="minorHAnsi" w:hAnsiTheme="minorHAnsi"/>
+          <w:b/>
+          <w:sz w:val="28"/>
+          <w:szCs w:val="28"/>
+        </w:rPr>
+        <w:lastRenderedPageBreak/>
+        <w:t>UI Display:</w:t>
+      </w:r>
+    </w:p>
+    <w:p>
+      <w:pPr>
+        <w:jc w:val="both"/>
+        <w:rPr>
+          <w:rFonts w:asciiTheme="minorHAnsi" w:hAnsiTheme="minorHAnsi"/>
+          <w:b/>
+          <w:sz w:val="28"/>
+          <w:szCs w:val="28"/>
+        </w:rPr>
+      </w:pPr>
+    </w:p>
+    <w:p>
+      <w:pPr>
+        <w:jc w:val="both"/>
+        <w:rPr>
+          <w:rFonts w:asciiTheme="minorHAnsi" w:hAnsiTheme="minorHAnsi"/>
+          <w:b/>
+          <w:sz w:val="28"/>
+          <w:szCs w:val="28"/>
+        </w:rPr>
+      </w:pPr>
+      <w:r>
+        <w:rPr>
+          <w:rFonts w:asciiTheme="minorHAnsi" w:hAnsiTheme="minorHAnsi"/>
+          <w:b/>
+          <w:sz w:val="28"/>
+          <w:szCs w:val="28"/>
+        </w:rPr>
+        <w:t xml:space="preserve">The main page </w:t>
+      </w:r>
+      <w:proofErr w:type="gramStart"/>
+      <w:r>
+        <w:rPr>
+          <w:rFonts w:asciiTheme="minorHAnsi" w:hAnsiTheme="minorHAnsi"/>
+          <w:b/>
+          <w:sz w:val="28"/>
+          <w:szCs w:val="28"/>
+        </w:rPr>
+        <w:t>is shown</w:t>
+      </w:r>
+      <w:proofErr w:type="gramEnd"/>
+      <w:r>
+        <w:rPr>
+          <w:rFonts w:asciiTheme="minorHAnsi" w:hAnsiTheme="minorHAnsi"/>
+          <w:b/>
+          <w:sz w:val="28"/>
+          <w:szCs w:val="28"/>
+        </w:rPr>
+        <w:t xml:space="preserve"> below:</w:t>
+      </w:r>
+    </w:p>
+    <w:p>
+      <w:pPr>
+        <w:jc w:val="both"/>
+        <w:rPr>
+          <w:rFonts w:asciiTheme="minorHAnsi" w:hAnsiTheme="minorHAnsi"/>
+          <w:b/>
+          <w:sz w:val="28"/>
+          <w:szCs w:val="28"/>
+        </w:rPr>
+      </w:pPr>
+    </w:p>
+    <w:p>
+      <w:pPr>
+        <w:jc w:val="both"/>
+        <w:rPr>
+          <w:rFonts w:asciiTheme="minorHAnsi" w:hAnsiTheme="minorHAnsi"/>
+          <w:b/>
+          <w:sz w:val="28"/>
+          <w:szCs w:val="28"/>
+        </w:rPr>
+      </w:pPr>
       <w:r>
         <w:rPr>
           <w:noProof/>
         </w:rPr>
-        <w:lastRenderedPageBreak/>
         <w:drawing>
-          <wp:inline distT="0" distB="0" distL="0" distR="0" wp14:anchorId="4D5986F4" wp14:editId="7E9B10FC">
-            <wp:extent cx="5943600" cy="4256955"/>
-            <wp:effectExtent l="0" t="0" r="0" b="0"/>
-            <wp:docPr id="41" name="Picture 41"/>
+          <wp:inline distT="0" distB="0" distL="0" distR="0" wp14:anchorId="67EC3CD5" wp14:editId="39B1C660">
+            <wp:extent cx="5943600" cy="3343275"/>
+            <wp:effectExtent l="0" t="0" r="0" b="9525"/>
+            <wp:docPr id="54" name="Picture 54"/>
             <wp:cNvGraphicFramePr>
               <a:graphicFrameLocks xmlns:a="http://schemas.openxmlformats.org/drawingml/2006/main" noChangeAspect="1"/>
             </wp:cNvGraphicFramePr>
@@ -3635,7 +6140,7 @@
                   <pic:spPr>
                     <a:xfrm>
                       <a:off x="0" y="0"/>
-                      <a:ext cx="5945993" cy="4258669"/>
+                      <a:ext cx="5943600" cy="3343275"/>
                     </a:xfrm>
                     <a:prstGeom prst="rect">
                       <a:avLst/>
@@ -3648,18 +6153,105 @@
         </w:drawing>
       </w:r>
     </w:p>
-    <w:p/>
-    <w:p>
+    <w:p>
+      <w:pPr>
+        <w:jc w:val="both"/>
+        <w:rPr>
+          <w:rFonts w:asciiTheme="minorHAnsi" w:hAnsiTheme="minorHAnsi"/>
+          <w:b/>
+          <w:sz w:val="28"/>
+          <w:szCs w:val="28"/>
+        </w:rPr>
+      </w:pPr>
+    </w:p>
+    <w:p>
+      <w:pPr>
+        <w:jc w:val="both"/>
+        <w:rPr>
+          <w:rFonts w:asciiTheme="minorHAnsi" w:hAnsiTheme="minorHAnsi"/>
+          <w:b/>
+          <w:sz w:val="28"/>
+          <w:szCs w:val="28"/>
+        </w:rPr>
+      </w:pPr>
+      <w:r>
+        <w:rPr>
+          <w:rFonts w:asciiTheme="minorHAnsi" w:hAnsiTheme="minorHAnsi"/>
+          <w:b/>
+          <w:sz w:val="28"/>
+          <w:szCs w:val="28"/>
+        </w:rPr>
+        <w:t>There are two models: Static and Dynamic</w:t>
+      </w:r>
+    </w:p>
+    <w:p>
+      <w:pPr>
+        <w:jc w:val="both"/>
+        <w:rPr>
+          <w:rFonts w:asciiTheme="minorHAnsi" w:hAnsiTheme="minorHAnsi"/>
+          <w:b/>
+          <w:sz w:val="28"/>
+          <w:szCs w:val="28"/>
+        </w:rPr>
+      </w:pPr>
+      <w:r>
+        <w:rPr>
+          <w:rFonts w:asciiTheme="minorHAnsi" w:hAnsiTheme="minorHAnsi"/>
+          <w:b/>
+          <w:sz w:val="28"/>
+          <w:szCs w:val="28"/>
+        </w:rPr>
+        <w:t>In static, we have trained 4 classes and have selected any image and check</w:t>
+      </w:r>
+      <w:r>
+        <w:rPr>
+          <w:rFonts w:asciiTheme="minorHAnsi" w:hAnsiTheme="minorHAnsi"/>
+          <w:b/>
+          <w:sz w:val="28"/>
+          <w:szCs w:val="28"/>
+        </w:rPr>
+        <w:t>ed</w:t>
+      </w:r>
+      <w:r>
+        <w:rPr>
+          <w:rFonts w:asciiTheme="minorHAnsi" w:hAnsiTheme="minorHAnsi"/>
+          <w:b/>
+          <w:sz w:val="28"/>
+          <w:szCs w:val="28"/>
+        </w:rPr>
+        <w:t xml:space="preserve"> if it is volcanic eruption or earthquake or tornado or hurricane:</w:t>
+      </w:r>
+    </w:p>
+    <w:p>
+      <w:pPr>
+        <w:jc w:val="both"/>
+        <w:rPr>
+          <w:rFonts w:asciiTheme="minorHAnsi" w:hAnsiTheme="minorHAnsi"/>
+          <w:b/>
+          <w:sz w:val="28"/>
+          <w:szCs w:val="28"/>
+        </w:rPr>
+      </w:pPr>
+    </w:p>
+    <w:p>
+      <w:pPr>
+        <w:jc w:val="both"/>
+        <w:rPr>
+          <w:rFonts w:asciiTheme="minorHAnsi" w:hAnsiTheme="minorHAnsi"/>
+          <w:b/>
+          <w:sz w:val="28"/>
+          <w:szCs w:val="28"/>
+        </w:rPr>
+      </w:pPr>
       <w:r>
         <w:rPr>
           <w:noProof/>
         </w:rPr>
-        <w:lastRenderedPageBreak/>
         <w:drawing>
-          <wp:inline distT="0" distB="0" distL="0" distR="0" wp14:anchorId="1DE7854A" wp14:editId="55F13788">
-            <wp:extent cx="5943600" cy="3941910"/>
-            <wp:effectExtent l="0" t="0" r="0" b="1905"/>
-            <wp:docPr id="42" name="Picture 42"/>
+          <wp:inline distT="0" distB="0" distL="0" distR="0" wp14:anchorId="7D27F3D4" wp14:editId="18369E52">
+            <wp:extent cx="5943600" cy="1936865"/>
+            <wp:effectExtent l="0" t="0" r="0" b="6350"/>
+            <wp:docPr id="55" name="Picture 55"/>
             <wp:cNvGraphicFramePr>
               <a:graphicFrameLocks xmlns:a="http://schemas.openxmlformats.org/drawingml/2006/main" noChangeAspect="1"/>
             </wp:cNvGraphicFramePr>
@@ -3670,20 +6262,27 @@
                     <pic:cNvPr id="1" name=""/>
                     <pic:cNvPicPr/>
                   </pic:nvPicPr>
-                  <pic:blipFill>
+                  <pic:blipFill rotWithShape="1">
                     <a:blip r:embed="rId36"/>
-                    <a:stretch>
-                      <a:fillRect/>
-                    </a:stretch>
+                    <a:srcRect b="42067"/>
+                    <a:stretch/>
                   </pic:blipFill>
-                  <pic:spPr>
+                  <pic:spPr bwMode="auto">
                     <a:xfrm>
                       <a:off x="0" y="0"/>
-                      <a:ext cx="5945046" cy="3942869"/>
+                      <a:ext cx="5943600" cy="1936865"/>
                     </a:xfrm>
                     <a:prstGeom prst="rect">
                       <a:avLst/>
                     </a:prstGeom>
+                    <a:ln>
+                      <a:noFill/>
+                    </a:ln>
+                    <a:extLst>
+                      <a:ext uri="{53640926-AAD7-44D8-BBD7-CCE9431645EC}">
+                        <a14:shadowObscured xmlns:a14="http://schemas.microsoft.com/office/drawing/2010/main"/>
+                      </a:ext>
+                    </a:extLst>
                   </pic:spPr>
                 </pic:pic>
               </a:graphicData>
@@ -3692,17 +6291,76 @@
         </w:drawing>
       </w:r>
     </w:p>
-    <w:p/>
-    <w:p>
+    <w:p>
+      <w:pPr>
+        <w:jc w:val="both"/>
+        <w:rPr>
+          <w:rFonts w:asciiTheme="minorHAnsi" w:hAnsiTheme="minorHAnsi"/>
+          <w:b/>
+          <w:sz w:val="28"/>
+          <w:szCs w:val="28"/>
+        </w:rPr>
+      </w:pPr>
+    </w:p>
+    <w:p>
+      <w:pPr>
+        <w:rPr>
+          <w:rFonts w:asciiTheme="minorHAnsi" w:hAnsiTheme="minorHAnsi"/>
+          <w:b/>
+          <w:sz w:val="28"/>
+          <w:szCs w:val="28"/>
+        </w:rPr>
+      </w:pPr>
+      <w:r>
+        <w:rPr>
+          <w:rFonts w:asciiTheme="minorHAnsi" w:hAnsiTheme="minorHAnsi"/>
+          <w:b/>
+          <w:sz w:val="28"/>
+          <w:szCs w:val="28"/>
+        </w:rPr>
+        <w:br w:type="page"/>
+      </w:r>
+    </w:p>
+    <w:p>
+      <w:pPr>
+        <w:jc w:val="both"/>
+        <w:rPr>
+          <w:rFonts w:asciiTheme="minorHAnsi" w:hAnsiTheme="minorHAnsi"/>
+          <w:b/>
+          <w:sz w:val="28"/>
+          <w:szCs w:val="28"/>
+        </w:rPr>
+      </w:pPr>
+      <w:r>
+        <w:rPr>
+          <w:rFonts w:asciiTheme="minorHAnsi" w:hAnsiTheme="minorHAnsi"/>
+          <w:b/>
+          <w:sz w:val="28"/>
+          <w:szCs w:val="28"/>
+        </w:rPr>
+        <w:lastRenderedPageBreak/>
+        <w:t>Predict the output:</w:t>
+      </w:r>
+    </w:p>
+    <w:p>
+      <w:pPr>
+        <w:jc w:val="both"/>
+        <w:rPr>
+          <w:rFonts w:asciiTheme="minorHAnsi" w:hAnsiTheme="minorHAnsi"/>
+          <w:b/>
+          <w:sz w:val="28"/>
+          <w:szCs w:val="28"/>
+        </w:rPr>
+      </w:pPr>
       <w:r>
         <w:rPr>
           <w:noProof/>
         </w:rPr>
         <w:drawing>
-          <wp:inline distT="0" distB="0" distL="0" distR="0" wp14:anchorId="21EC3978" wp14:editId="7E657AFE">
-            <wp:extent cx="5943600" cy="1215390"/>
-            <wp:effectExtent l="0" t="0" r="0" b="3810"/>
-            <wp:docPr id="43" name="Picture 43"/>
+          <wp:inline distT="0" distB="0" distL="0" distR="0" wp14:anchorId="71D7773C" wp14:editId="1DC6F321">
+            <wp:extent cx="5943600" cy="3343275"/>
+            <wp:effectExtent l="0" t="0" r="0" b="9525"/>
+            <wp:docPr id="56" name="Picture 56"/>
             <wp:cNvGraphicFramePr>
               <a:graphicFrameLocks xmlns:a="http://schemas.openxmlformats.org/drawingml/2006/main" noChangeAspect="1"/>
             </wp:cNvGraphicFramePr>
@@ -3722,7 +6380,7 @@
                   <pic:spPr>
                     <a:xfrm>
                       <a:off x="0" y="0"/>
-                      <a:ext cx="5943600" cy="1215390"/>
+                      <a:ext cx="5943600" cy="3343275"/>
                     </a:xfrm>
                     <a:prstGeom prst="rect">
                       <a:avLst/>
@@ -3735,17 +6393,67 @@
         </w:drawing>
       </w:r>
     </w:p>
-    <w:p/>
-    <w:p>
+    <w:p>
+      <w:pPr>
+        <w:jc w:val="both"/>
+        <w:rPr>
+          <w:rFonts w:asciiTheme="minorHAnsi" w:hAnsiTheme="minorHAnsi"/>
+          <w:b/>
+          <w:sz w:val="28"/>
+          <w:szCs w:val="28"/>
+        </w:rPr>
+      </w:pPr>
+    </w:p>
+    <w:p>
+      <w:pPr>
+        <w:jc w:val="both"/>
+        <w:rPr>
+          <w:rFonts w:asciiTheme="minorHAnsi" w:hAnsiTheme="minorHAnsi"/>
+          <w:b/>
+          <w:sz w:val="28"/>
+          <w:szCs w:val="28"/>
+        </w:rPr>
+      </w:pPr>
+    </w:p>
+    <w:p>
+      <w:pPr>
+        <w:jc w:val="both"/>
+        <w:rPr>
+          <w:rFonts w:asciiTheme="minorHAnsi" w:hAnsiTheme="minorHAnsi"/>
+          <w:b/>
+          <w:sz w:val="28"/>
+          <w:szCs w:val="28"/>
+        </w:rPr>
+      </w:pPr>
+      <w:r>
+        <w:rPr>
+          <w:rFonts w:asciiTheme="minorHAnsi" w:hAnsiTheme="minorHAnsi"/>
+          <w:b/>
+          <w:sz w:val="28"/>
+          <w:szCs w:val="28"/>
+        </w:rPr>
+        <w:t>The output result of predicted output:</w:t>
+      </w:r>
+    </w:p>
+    <w:p>
+      <w:pPr>
+        <w:jc w:val="both"/>
+        <w:rPr>
+          <w:rFonts w:asciiTheme="minorHAnsi" w:hAnsiTheme="minorHAnsi"/>
+          <w:b/>
+          <w:sz w:val="28"/>
+          <w:szCs w:val="28"/>
+        </w:rPr>
+      </w:pPr>
       <w:r>
         <w:rPr>
           <w:noProof/>
         </w:rPr>
         <w:drawing>
-          <wp:inline distT="0" distB="0" distL="0" distR="0" wp14:anchorId="59B64F50" wp14:editId="66CC6799">
-            <wp:extent cx="5943600" cy="2700020"/>
-            <wp:effectExtent l="0" t="0" r="0" b="5080"/>
-            <wp:docPr id="49" name="Picture 49"/>
+          <wp:inline distT="0" distB="0" distL="0" distR="0" wp14:anchorId="51F90B29" wp14:editId="65ED2E4C">
+            <wp:extent cx="5943600" cy="743585"/>
+            <wp:effectExtent l="0" t="0" r="0" b="0"/>
+            <wp:docPr id="57" name="Picture 57"/>
             <wp:cNvGraphicFramePr>
               <a:graphicFrameLocks xmlns:a="http://schemas.openxmlformats.org/drawingml/2006/main" noChangeAspect="1"/>
             </wp:cNvGraphicFramePr>
@@ -3765,7 +6473,7 @@
                   <pic:spPr>
                     <a:xfrm>
                       <a:off x="0" y="0"/>
-                      <a:ext cx="5943600" cy="2700020"/>
+                      <a:ext cx="5943600" cy="743585"/>
                     </a:xfrm>
                     <a:prstGeom prst="rect">
                       <a:avLst/>
@@ -3806,53 +6514,87 @@
           <w:sz w:val="28"/>
           <w:szCs w:val="28"/>
         </w:rPr>
-        <w:t>VALIDATION:</w:t>
-      </w:r>
-    </w:p>
-    <w:p>
-      <w:pPr>
-        <w:jc w:val="both"/>
-        <w:rPr>
-          <w:rFonts w:asciiTheme="minorHAnsi" w:eastAsia="Times New Roman" w:hAnsiTheme="minorHAnsi"/>
-        </w:rPr>
-      </w:pPr>
-      <w:r>
-        <w:rPr>
-          <w:rFonts w:asciiTheme="minorHAnsi" w:eastAsia="Times New Roman" w:hAnsiTheme="minorHAnsi"/>
-        </w:rPr>
-        <w:t>There are 4 classes earthquake, hurricane, tornado and volcanic eruption. When given the folder of validation of volcanic eruption for validation to the code, the below output was predicted: the last column was 1 predicting that the image is of volcanic eruption.</w:t>
-      </w:r>
-      <w:r>
-        <w:rPr>
-          <w:rFonts w:asciiTheme="minorHAnsi" w:eastAsia="Times New Roman" w:hAnsiTheme="minorHAnsi"/>
-        </w:rPr>
-        <w:t xml:space="preserve"> The output will show probability of each class. This will help in </w:t>
-      </w:r>
-      <w:r>
-        <w:rPr>
-          <w:rFonts w:asciiTheme="minorHAnsi" w:eastAsia="Times New Roman" w:hAnsiTheme="minorHAnsi"/>
-        </w:rPr>
-        <w:t>telling the probability of each class if there is an image with more than one class.</w:t>
-      </w:r>
-    </w:p>
-    <w:p>
-      <w:pPr>
-        <w:jc w:val="both"/>
-        <w:rPr>
-          <w:rFonts w:asciiTheme="minorHAnsi" w:eastAsia="Times New Roman" w:hAnsiTheme="minorHAnsi"/>
-        </w:rPr>
-      </w:pPr>
-    </w:p>
-    <w:p>
+        <w:t xml:space="preserve">For Dynamic </w:t>
+      </w:r>
+      <w:proofErr w:type="gramStart"/>
+      <w:r>
+        <w:rPr>
+          <w:rFonts w:asciiTheme="minorHAnsi" w:hAnsiTheme="minorHAnsi"/>
+          <w:b/>
+          <w:sz w:val="28"/>
+          <w:szCs w:val="28"/>
+        </w:rPr>
+        <w:t>model</w:t>
+      </w:r>
+      <w:proofErr w:type="gramEnd"/>
+      <w:r>
+        <w:rPr>
+          <w:rFonts w:asciiTheme="minorHAnsi" w:hAnsiTheme="minorHAnsi"/>
+          <w:b/>
+          <w:sz w:val="28"/>
+          <w:szCs w:val="28"/>
+        </w:rPr>
+        <w:t xml:space="preserve"> </w:t>
+      </w:r>
+      <w:r>
+        <w:rPr>
+          <w:rFonts w:asciiTheme="minorHAnsi" w:hAnsiTheme="minorHAnsi"/>
+          <w:b/>
+          <w:sz w:val="28"/>
+          <w:szCs w:val="28"/>
+        </w:rPr>
+        <w:t>we will enter the search query</w:t>
+      </w:r>
+      <w:r>
+        <w:rPr>
+          <w:rFonts w:asciiTheme="minorHAnsi" w:hAnsiTheme="minorHAnsi"/>
+          <w:b/>
+          <w:sz w:val="28"/>
+          <w:szCs w:val="28"/>
+        </w:rPr>
+        <w:t xml:space="preserve"> as shown below</w:t>
+      </w:r>
+      <w:r>
+        <w:rPr>
+          <w:rFonts w:asciiTheme="minorHAnsi" w:hAnsiTheme="minorHAnsi"/>
+          <w:b/>
+          <w:sz w:val="28"/>
+          <w:szCs w:val="28"/>
+        </w:rPr>
+        <w:t>:</w:t>
+      </w:r>
+    </w:p>
+    <w:p>
+      <w:pPr>
+        <w:jc w:val="both"/>
+        <w:rPr>
+          <w:rFonts w:asciiTheme="minorHAnsi" w:hAnsiTheme="minorHAnsi"/>
+          <w:b/>
+          <w:sz w:val="28"/>
+          <w:szCs w:val="28"/>
+        </w:rPr>
+      </w:pPr>
+    </w:p>
+    <w:p>
+      <w:pPr>
+        <w:jc w:val="both"/>
+        <w:rPr>
+          <w:rFonts w:asciiTheme="minorHAnsi" w:hAnsiTheme="minorHAnsi"/>
+          <w:b/>
+          <w:sz w:val="28"/>
+          <w:szCs w:val="28"/>
+        </w:rPr>
+      </w:pPr>
       <w:r>
         <w:rPr>
           <w:noProof/>
         </w:rPr>
+        <w:lastRenderedPageBreak/>
         <w:drawing>
-          <wp:inline distT="0" distB="0" distL="0" distR="0" wp14:anchorId="0CCB9897" wp14:editId="7F923378">
-            <wp:extent cx="5943600" cy="4162425"/>
+          <wp:inline distT="0" distB="0" distL="0" distR="0" wp14:anchorId="586F85C7" wp14:editId="56D8E4F3">
+            <wp:extent cx="5943600" cy="3343275"/>
             <wp:effectExtent l="0" t="0" r="0" b="9525"/>
-            <wp:docPr id="50" name="Picture 50"/>
+            <wp:docPr id="58" name="Picture 58"/>
             <wp:cNvGraphicFramePr>
               <a:graphicFrameLocks xmlns:a="http://schemas.openxmlformats.org/drawingml/2006/main" noChangeAspect="1"/>
             </wp:cNvGraphicFramePr>
@@ -3872,241 +6614,6 @@
                   <pic:spPr>
                     <a:xfrm>
                       <a:off x="0" y="0"/>
-                      <a:ext cx="5943600" cy="4162425"/>
-                    </a:xfrm>
-                    <a:prstGeom prst="rect">
-                      <a:avLst/>
-                    </a:prstGeom>
-                  </pic:spPr>
-                </pic:pic>
-              </a:graphicData>
-            </a:graphic>
-          </wp:inline>
-        </w:drawing>
-      </w:r>
-    </w:p>
-    <w:p>
-      <w:pPr>
-        <w:jc w:val="both"/>
-        <w:rPr>
-          <w:rFonts w:asciiTheme="minorHAnsi" w:hAnsiTheme="minorHAnsi"/>
-          <w:b/>
-          <w:sz w:val="28"/>
-          <w:szCs w:val="28"/>
-        </w:rPr>
-      </w:pPr>
-    </w:p>
-    <w:p>
-      <w:pPr>
-        <w:jc w:val="both"/>
-        <w:rPr>
-          <w:rFonts w:asciiTheme="minorHAnsi" w:hAnsiTheme="minorHAnsi"/>
-          <w:b/>
-          <w:sz w:val="28"/>
-          <w:szCs w:val="28"/>
-        </w:rPr>
-      </w:pPr>
-    </w:p>
-    <w:p>
-      <w:pPr>
-        <w:jc w:val="both"/>
-        <w:rPr>
-          <w:rFonts w:asciiTheme="minorHAnsi" w:hAnsiTheme="minorHAnsi"/>
-          <w:b/>
-          <w:sz w:val="28"/>
-          <w:szCs w:val="28"/>
-        </w:rPr>
-      </w:pPr>
-    </w:p>
-    <w:p>
-      <w:pPr>
-        <w:jc w:val="both"/>
-        <w:rPr>
-          <w:rFonts w:asciiTheme="minorHAnsi" w:hAnsiTheme="minorHAnsi"/>
-          <w:b/>
-          <w:sz w:val="28"/>
-          <w:szCs w:val="28"/>
-        </w:rPr>
-      </w:pPr>
-    </w:p>
-    <w:p>
-      <w:pPr>
-        <w:jc w:val="both"/>
-        <w:rPr>
-          <w:rFonts w:asciiTheme="minorHAnsi" w:hAnsiTheme="minorHAnsi"/>
-          <w:b/>
-          <w:sz w:val="28"/>
-          <w:szCs w:val="28"/>
-        </w:rPr>
-      </w:pPr>
-    </w:p>
-    <w:p>
-      <w:pPr>
-        <w:jc w:val="both"/>
-        <w:rPr>
-          <w:rFonts w:asciiTheme="minorHAnsi" w:hAnsiTheme="minorHAnsi"/>
-          <w:b/>
-          <w:sz w:val="28"/>
-          <w:szCs w:val="28"/>
-        </w:rPr>
-      </w:pPr>
-    </w:p>
-    <w:p>
-      <w:pPr>
-        <w:jc w:val="both"/>
-        <w:rPr>
-          <w:rFonts w:asciiTheme="minorHAnsi" w:hAnsiTheme="minorHAnsi"/>
-          <w:b/>
-          <w:sz w:val="28"/>
-          <w:szCs w:val="28"/>
-        </w:rPr>
-      </w:pPr>
-    </w:p>
-    <w:p>
-      <w:pPr>
-        <w:jc w:val="both"/>
-        <w:rPr>
-          <w:rFonts w:asciiTheme="minorHAnsi" w:hAnsiTheme="minorHAnsi"/>
-          <w:b/>
-          <w:sz w:val="28"/>
-          <w:szCs w:val="28"/>
-        </w:rPr>
-      </w:pPr>
-    </w:p>
-    <w:p>
-      <w:pPr>
-        <w:jc w:val="both"/>
-        <w:rPr>
-          <w:rFonts w:asciiTheme="minorHAnsi" w:hAnsiTheme="minorHAnsi"/>
-          <w:b/>
-          <w:sz w:val="28"/>
-          <w:szCs w:val="28"/>
-        </w:rPr>
-      </w:pPr>
-    </w:p>
-    <w:p>
-      <w:pPr>
-        <w:jc w:val="both"/>
-        <w:rPr>
-          <w:rFonts w:asciiTheme="minorHAnsi" w:hAnsiTheme="minorHAnsi"/>
-          <w:b/>
-          <w:sz w:val="28"/>
-          <w:szCs w:val="28"/>
-        </w:rPr>
-      </w:pPr>
-    </w:p>
-    <w:p>
-      <w:pPr>
-        <w:jc w:val="both"/>
-        <w:rPr>
-          <w:rFonts w:asciiTheme="minorHAnsi" w:hAnsiTheme="minorHAnsi"/>
-          <w:b/>
-          <w:sz w:val="28"/>
-          <w:szCs w:val="28"/>
-        </w:rPr>
-      </w:pPr>
-    </w:p>
-    <w:p>
-      <w:pPr>
-        <w:jc w:val="both"/>
-        <w:rPr>
-          <w:rFonts w:asciiTheme="minorHAnsi" w:hAnsiTheme="minorHAnsi"/>
-          <w:b/>
-          <w:sz w:val="28"/>
-          <w:szCs w:val="28"/>
-        </w:rPr>
-      </w:pPr>
-      <w:r>
-        <w:rPr>
-          <w:rFonts w:asciiTheme="minorHAnsi" w:hAnsiTheme="minorHAnsi"/>
-          <w:b/>
-          <w:sz w:val="28"/>
-          <w:szCs w:val="28"/>
-        </w:rPr>
-        <w:lastRenderedPageBreak/>
-        <w:t>UI Display:</w:t>
-      </w:r>
-    </w:p>
-    <w:p>
-      <w:pPr>
-        <w:jc w:val="both"/>
-        <w:rPr>
-          <w:rFonts w:asciiTheme="minorHAnsi" w:hAnsiTheme="minorHAnsi"/>
-          <w:b/>
-          <w:sz w:val="28"/>
-          <w:szCs w:val="28"/>
-        </w:rPr>
-      </w:pPr>
-    </w:p>
-    <w:p>
-      <w:pPr>
-        <w:jc w:val="both"/>
-        <w:rPr>
-          <w:rFonts w:asciiTheme="minorHAnsi" w:hAnsiTheme="minorHAnsi"/>
-          <w:b/>
-          <w:sz w:val="28"/>
-          <w:szCs w:val="28"/>
-        </w:rPr>
-      </w:pPr>
-      <w:r>
-        <w:rPr>
-          <w:rFonts w:asciiTheme="minorHAnsi" w:hAnsiTheme="minorHAnsi"/>
-          <w:b/>
-          <w:sz w:val="28"/>
-          <w:szCs w:val="28"/>
-        </w:rPr>
-        <w:t>The main page is shown below:</w:t>
-      </w:r>
-    </w:p>
-    <w:p>
-      <w:pPr>
-        <w:jc w:val="both"/>
-        <w:rPr>
-          <w:rFonts w:asciiTheme="minorHAnsi" w:hAnsiTheme="minorHAnsi"/>
-          <w:b/>
-          <w:sz w:val="28"/>
-          <w:szCs w:val="28"/>
-        </w:rPr>
-      </w:pPr>
-    </w:p>
-    <w:p>
-      <w:pPr>
-        <w:jc w:val="both"/>
-        <w:rPr>
-          <w:rFonts w:asciiTheme="minorHAnsi" w:hAnsiTheme="minorHAnsi"/>
-          <w:b/>
-          <w:sz w:val="28"/>
-          <w:szCs w:val="28"/>
-        </w:rPr>
-      </w:pPr>
-      <w:r>
-        <w:rPr>
-          <w:noProof/>
-        </w:rPr>
-        <w:drawing>
-          <wp:inline distT="0" distB="0" distL="0" distR="0" wp14:anchorId="67EC3CD5" wp14:editId="39B1C660">
-            <wp:extent cx="5943600" cy="3343275"/>
-            <wp:effectExtent l="0" t="0" r="0" b="9525"/>
-            <wp:docPr id="54" name="Picture 54"/>
-            <wp:cNvGraphicFramePr>
-              <a:graphicFrameLocks xmlns:a="http://schemas.openxmlformats.org/drawingml/2006/main" noChangeAspect="1"/>
-            </wp:cNvGraphicFramePr>
-            <a:graphic xmlns:a="http://schemas.openxmlformats.org/drawingml/2006/main">
-              <a:graphicData uri="http://schemas.openxmlformats.org/drawingml/2006/picture">
-                <pic:pic xmlns:pic="http://schemas.openxmlformats.org/drawingml/2006/picture">
-                  <pic:nvPicPr>
-                    <pic:cNvPr id="1" name=""/>
-                    <pic:cNvPicPr/>
-                  </pic:nvPicPr>
-                  <pic:blipFill>
-                    <a:blip r:embed="rId40"/>
-                    <a:stretch>
-                      <a:fillRect/>
-                    </a:stretch>
-                  </pic:blipFill>
-                  <pic:spPr>
-                    <a:xfrm>
-                      <a:off x="0" y="0"/>
                       <a:ext cx="5943600" cy="3343275"/>
                     </a:xfrm>
                     <a:prstGeom prst="rect">
@@ -4141,6 +6648,7 @@
           <w:szCs w:val="28"/>
         </w:rPr>
       </w:pPr>
+      <w:proofErr w:type="gramStart"/>
       <w:r>
         <w:rPr>
           <w:rFonts w:asciiTheme="minorHAnsi" w:hAnsiTheme="minorHAnsi"/>
@@ -4148,78 +6656,180 @@
           <w:sz w:val="28"/>
           <w:szCs w:val="28"/>
         </w:rPr>
-        <w:t>There are two models: Static and Dynamic</w:t>
-      </w:r>
-    </w:p>
-    <w:p>
-      <w:pPr>
-        <w:jc w:val="both"/>
+        <w:t>Similarly</w:t>
+      </w:r>
+      <w:proofErr w:type="gramEnd"/>
+      <w:r>
         <w:rPr>
           <w:rFonts w:asciiTheme="minorHAnsi" w:hAnsiTheme="minorHAnsi"/>
           <w:b/>
           <w:sz w:val="28"/>
           <w:szCs w:val="28"/>
         </w:rPr>
-      </w:pPr>
-      <w:r>
+        <w:t xml:space="preserve"> we will train our model for all the classes including the newly added class. Predict model and get result on screen.</w:t>
+      </w:r>
+    </w:p>
+    <w:p>
+      <w:pPr>
+        <w:jc w:val="both"/>
         <w:rPr>
           <w:rFonts w:asciiTheme="minorHAnsi" w:hAnsiTheme="minorHAnsi"/>
           <w:b/>
           <w:sz w:val="28"/>
           <w:szCs w:val="28"/>
         </w:rPr>
-        <w:t>In static, we have trained 4 classes and have selected any image and check</w:t>
-      </w:r>
-      <w:r>
+      </w:pPr>
+    </w:p>
+    <w:p>
+      <w:pPr>
+        <w:jc w:val="both"/>
         <w:rPr>
           <w:rFonts w:asciiTheme="minorHAnsi" w:hAnsiTheme="minorHAnsi"/>
           <w:b/>
           <w:sz w:val="28"/>
           <w:szCs w:val="28"/>
         </w:rPr>
-        <w:t>ed</w:t>
-      </w:r>
-      <w:r>
+      </w:pPr>
+    </w:p>
+    <w:p>
+      <w:pPr>
+        <w:jc w:val="both"/>
         <w:rPr>
           <w:rFonts w:asciiTheme="minorHAnsi" w:hAnsiTheme="minorHAnsi"/>
           <w:b/>
           <w:sz w:val="28"/>
           <w:szCs w:val="28"/>
         </w:rPr>
-        <w:t xml:space="preserve"> if it is volcanic eruption or earthquake or tornado or hurricane:</w:t>
-      </w:r>
-    </w:p>
-    <w:p>
-      <w:pPr>
-        <w:jc w:val="both"/>
+      </w:pPr>
+      <w:r>
         <w:rPr>
           <w:rFonts w:asciiTheme="minorHAnsi" w:hAnsiTheme="minorHAnsi"/>
           <w:b/>
           <w:sz w:val="28"/>
           <w:szCs w:val="28"/>
         </w:rPr>
-      </w:pPr>
-    </w:p>
-    <w:p>
-      <w:pPr>
-        <w:jc w:val="both"/>
+        <w:t xml:space="preserve">Creating and </w:t>
+      </w:r>
+      <w:proofErr w:type="gramStart"/>
+      <w:r>
         <w:rPr>
           <w:rFonts w:asciiTheme="minorHAnsi" w:hAnsiTheme="minorHAnsi"/>
           <w:b/>
           <w:sz w:val="28"/>
           <w:szCs w:val="28"/>
         </w:rPr>
-      </w:pPr>
+        <w:t>Connecting</w:t>
+      </w:r>
+      <w:proofErr w:type="gramEnd"/>
+      <w:r>
+        <w:rPr>
+          <w:rFonts w:asciiTheme="minorHAnsi" w:hAnsiTheme="minorHAnsi"/>
+          <w:b/>
+          <w:sz w:val="28"/>
+          <w:szCs w:val="28"/>
+        </w:rPr>
+        <w:t xml:space="preserve"> to the GPU instance in Amazon</w:t>
+      </w:r>
+    </w:p>
+    <w:p>
+      <w:pPr>
+        <w:jc w:val="both"/>
+        <w:rPr>
+          <w:rFonts w:eastAsia="Times New Roman"/>
+        </w:rPr>
+      </w:pPr>
+      <w:r>
+        <w:rPr>
+          <w:rFonts w:eastAsia="Times New Roman"/>
+        </w:rPr>
+        <w:t xml:space="preserve">Go to Amazon AWS and choose an instance from the Amazon Marketplace and look for </w:t>
+      </w:r>
+      <w:proofErr w:type="spellStart"/>
+      <w:r>
+        <w:rPr>
+          <w:rFonts w:eastAsia="Times New Roman"/>
+        </w:rPr>
+        <w:t>Bitfusion</w:t>
+      </w:r>
+      <w:proofErr w:type="spellEnd"/>
+      <w:r>
+        <w:rPr>
+          <w:rFonts w:eastAsia="Times New Roman"/>
+        </w:rPr>
+        <w:t xml:space="preserve"> Ubuntu 14 </w:t>
+      </w:r>
+      <w:proofErr w:type="spellStart"/>
+      <w:r>
+        <w:rPr>
+          <w:rFonts w:eastAsia="Times New Roman"/>
+        </w:rPr>
+        <w:t>Tensorflow</w:t>
+      </w:r>
+      <w:proofErr w:type="spellEnd"/>
+      <w:r>
+        <w:rPr>
+          <w:rFonts w:eastAsia="Times New Roman"/>
+        </w:rPr>
+        <w:t xml:space="preserve"> image</w:t>
+      </w:r>
+      <w:r>
+        <w:rPr>
+          <w:rFonts w:eastAsia="Times New Roman"/>
+        </w:rPr>
+        <w:t>:</w:t>
+      </w:r>
+    </w:p>
+    <w:p>
+      <w:pPr>
+        <w:jc w:val="both"/>
+      </w:pPr>
+      <w:proofErr w:type="spellStart"/>
+      <w:r>
+        <w:rPr>
+          <w:rFonts w:asciiTheme="minorHAnsi" w:eastAsia="Times New Roman" w:hAnsiTheme="minorHAnsi"/>
+        </w:rPr>
+        <w:t>AMI</w:t>
+      </w:r>
+      <w:r>
+        <w:rPr>
+          <w:rFonts w:asciiTheme="minorHAnsi" w:eastAsia="Times New Roman" w:hAnsiTheme="minorHAnsi"/>
+        </w:rPr>
+        <w:t>Details</w:t>
+      </w:r>
+      <w:proofErr w:type="spellEnd"/>
+      <w:r>
+        <w:rPr>
+          <w:rFonts w:asciiTheme="minorHAnsi" w:eastAsia="Times New Roman" w:hAnsiTheme="minorHAnsi"/>
+        </w:rPr>
+        <w:t>:</w:t>
+      </w:r>
+      <w:r>
+        <w:t xml:space="preserve"> </w:t>
+      </w:r>
+      <w:hyperlink r:id="rId40" w:anchor="product-description" w:history="1">
+        <w:r>
+          <w:rPr>
+            <w:rStyle w:val="Hyperlink"/>
+          </w:rPr>
+          <w:t>https://aws.amazon.com/marketplace/pp/B01EYKBEQ0?qid=1492926564428&amp;sr=0-1&amp;ref_=srh_res_product_title#product-description</w:t>
+        </w:r>
+      </w:hyperlink>
+    </w:p>
+    <w:p>
+      <w:pPr>
+        <w:pStyle w:val="ListParagraph"/>
+      </w:pPr>
+    </w:p>
+    <w:p>
       <w:r>
         <w:rPr>
           <w:noProof/>
         </w:rPr>
-        <w:lastRenderedPageBreak/>
         <w:drawing>
-          <wp:inline distT="0" distB="0" distL="0" distR="0" wp14:anchorId="7D27F3D4" wp14:editId="40D93664">
-            <wp:extent cx="5943600" cy="3343275"/>
-            <wp:effectExtent l="0" t="0" r="0" b="9525"/>
-            <wp:docPr id="55" name="Picture 55"/>
+          <wp:inline distT="0" distB="0" distL="0" distR="0" wp14:anchorId="10472379" wp14:editId="14288D43">
+            <wp:extent cx="4343400" cy="2376805"/>
+            <wp:effectExtent l="0" t="0" r="0" b="4445"/>
+            <wp:docPr id="12" name="Picture 12"/>
             <wp:cNvGraphicFramePr>
               <a:graphicFrameLocks xmlns:a="http://schemas.openxmlformats.org/drawingml/2006/main" noChangeAspect="1"/>
             </wp:cNvGraphicFramePr>
@@ -4239,7 +6849,7 @@
                   <pic:spPr>
                     <a:xfrm>
                       <a:off x="0" y="0"/>
-                      <a:ext cx="5943600" cy="3343275"/>
+                      <a:ext cx="4347653" cy="2379132"/>
                     </a:xfrm>
                     <a:prstGeom prst="rect">
                       <a:avLst/>
@@ -4256,52 +6866,55 @@
       <w:pPr>
         <w:jc w:val="both"/>
         <w:rPr>
-          <w:rFonts w:asciiTheme="minorHAnsi" w:hAnsiTheme="minorHAnsi"/>
-          <w:b/>
-          <w:sz w:val="28"/>
-          <w:szCs w:val="28"/>
-        </w:rPr>
-      </w:pPr>
-    </w:p>
-    <w:p>
-      <w:pPr>
-        <w:jc w:val="both"/>
-        <w:rPr>
-          <w:rFonts w:asciiTheme="minorHAnsi" w:hAnsiTheme="minorHAnsi"/>
-          <w:b/>
-          <w:sz w:val="28"/>
-          <w:szCs w:val="28"/>
-        </w:rPr>
-      </w:pPr>
-      <w:r>
-        <w:rPr>
-          <w:rFonts w:asciiTheme="minorHAnsi" w:hAnsiTheme="minorHAnsi"/>
-          <w:b/>
-          <w:sz w:val="28"/>
-          <w:szCs w:val="28"/>
-        </w:rPr>
-        <w:t>Predict the output:</w:t>
-      </w:r>
-    </w:p>
-    <w:p>
-      <w:pPr>
-        <w:jc w:val="both"/>
-        <w:rPr>
-          <w:rFonts w:asciiTheme="minorHAnsi" w:hAnsiTheme="minorHAnsi"/>
-          <w:b/>
-          <w:sz w:val="28"/>
-          <w:szCs w:val="28"/>
-        </w:rPr>
-      </w:pPr>
+          <w:rFonts w:eastAsia="Times New Roman"/>
+        </w:rPr>
+      </w:pPr>
+      <w:proofErr w:type="gramStart"/>
+      <w:r>
+        <w:rPr>
+          <w:rFonts w:eastAsia="Times New Roman"/>
+        </w:rPr>
+        <w:lastRenderedPageBreak/>
+        <w:t>1.</w:t>
+      </w:r>
+      <w:r>
+        <w:rPr>
+          <w:rFonts w:eastAsia="Times New Roman"/>
+        </w:rPr>
+        <w:t>Go</w:t>
+      </w:r>
+      <w:proofErr w:type="gramEnd"/>
+      <w:r>
+        <w:rPr>
+          <w:rFonts w:eastAsia="Times New Roman"/>
+        </w:rPr>
+        <w:t xml:space="preserve"> to the </w:t>
+      </w:r>
+      <w:proofErr w:type="spellStart"/>
+      <w:r>
+        <w:rPr>
+          <w:rFonts w:eastAsia="Times New Roman"/>
+        </w:rPr>
+        <w:t>Bitfusion</w:t>
+      </w:r>
+      <w:proofErr w:type="spellEnd"/>
+      <w:r>
+        <w:rPr>
+          <w:rFonts w:eastAsia="Times New Roman"/>
+        </w:rPr>
+        <w:t xml:space="preserve"> page from the image and select the EC2 Instance type as desired </w:t>
+      </w:r>
+    </w:p>
+    <w:p>
       <w:r>
         <w:rPr>
           <w:noProof/>
         </w:rPr>
         <w:drawing>
-          <wp:inline distT="0" distB="0" distL="0" distR="0" wp14:anchorId="71D7773C" wp14:editId="1DC6F321">
-            <wp:extent cx="5943600" cy="3343275"/>
-            <wp:effectExtent l="0" t="0" r="0" b="9525"/>
-            <wp:docPr id="56" name="Picture 56"/>
+          <wp:inline distT="0" distB="0" distL="0" distR="0" wp14:anchorId="72BFEE92" wp14:editId="48304FD3">
+            <wp:extent cx="3429000" cy="1717065"/>
+            <wp:effectExtent l="0" t="0" r="0" b="0"/>
+            <wp:docPr id="15" name="Picture 15"/>
             <wp:cNvGraphicFramePr>
               <a:graphicFrameLocks xmlns:a="http://schemas.openxmlformats.org/drawingml/2006/main" noChangeAspect="1"/>
             </wp:cNvGraphicFramePr>
@@ -4321,7 +6934,7 @@
                   <pic:spPr>
                     <a:xfrm>
                       <a:off x="0" y="0"/>
-                      <a:ext cx="5943600" cy="3343275"/>
+                      <a:ext cx="3436349" cy="1720745"/>
                     </a:xfrm>
                     <a:prstGeom prst="rect">
                       <a:avLst/>
@@ -4334,111 +6947,71 @@
         </w:drawing>
       </w:r>
     </w:p>
-    <w:p>
-      <w:pPr>
-        <w:jc w:val="both"/>
-        <w:rPr>
-          <w:rFonts w:asciiTheme="minorHAnsi" w:hAnsiTheme="minorHAnsi"/>
-          <w:b/>
-          <w:sz w:val="28"/>
-          <w:szCs w:val="28"/>
-        </w:rPr>
-      </w:pPr>
-    </w:p>
-    <w:p>
-      <w:pPr>
-        <w:jc w:val="both"/>
-        <w:rPr>
-          <w:rFonts w:asciiTheme="minorHAnsi" w:hAnsiTheme="minorHAnsi"/>
-          <w:b/>
-          <w:sz w:val="28"/>
-          <w:szCs w:val="28"/>
-        </w:rPr>
-      </w:pPr>
-    </w:p>
-    <w:p>
-      <w:pPr>
-        <w:jc w:val="both"/>
-        <w:rPr>
-          <w:rFonts w:asciiTheme="minorHAnsi" w:hAnsiTheme="minorHAnsi"/>
-          <w:b/>
-          <w:sz w:val="28"/>
-          <w:szCs w:val="28"/>
-        </w:rPr>
-      </w:pPr>
-    </w:p>
-    <w:p>
-      <w:pPr>
-        <w:jc w:val="both"/>
-        <w:rPr>
-          <w:rFonts w:asciiTheme="minorHAnsi" w:hAnsiTheme="minorHAnsi"/>
-          <w:b/>
-          <w:sz w:val="28"/>
-          <w:szCs w:val="28"/>
-        </w:rPr>
-      </w:pPr>
-    </w:p>
-    <w:p>
-      <w:pPr>
-        <w:jc w:val="both"/>
-        <w:rPr>
-          <w:rFonts w:asciiTheme="minorHAnsi" w:hAnsiTheme="minorHAnsi"/>
-          <w:b/>
-          <w:sz w:val="28"/>
-          <w:szCs w:val="28"/>
-        </w:rPr>
-      </w:pPr>
-    </w:p>
-    <w:p>
-      <w:pPr>
-        <w:jc w:val="both"/>
-        <w:rPr>
-          <w:rFonts w:asciiTheme="minorHAnsi" w:hAnsiTheme="minorHAnsi"/>
-          <w:b/>
-          <w:sz w:val="28"/>
-          <w:szCs w:val="28"/>
-        </w:rPr>
-      </w:pPr>
-    </w:p>
-    <w:p>
-      <w:pPr>
-        <w:jc w:val="both"/>
-        <w:rPr>
-          <w:rFonts w:asciiTheme="minorHAnsi" w:hAnsiTheme="minorHAnsi"/>
-          <w:b/>
-          <w:sz w:val="28"/>
-          <w:szCs w:val="28"/>
-        </w:rPr>
-      </w:pPr>
-      <w:r>
-        <w:rPr>
-          <w:rFonts w:asciiTheme="minorHAnsi" w:hAnsiTheme="minorHAnsi"/>
-          <w:b/>
-          <w:sz w:val="28"/>
-          <w:szCs w:val="28"/>
-        </w:rPr>
-        <w:t>The output result of predicted output:</w:t>
-      </w:r>
-    </w:p>
-    <w:p>
-      <w:pPr>
-        <w:jc w:val="both"/>
-        <w:rPr>
-          <w:rFonts w:asciiTheme="minorHAnsi" w:hAnsiTheme="minorHAnsi"/>
-          <w:b/>
-          <w:sz w:val="28"/>
-          <w:szCs w:val="28"/>
-        </w:rPr>
-      </w:pPr>
+    <w:p/>
+    <w:p/>
+    <w:p/>
+    <w:p/>
+    <w:p/>
+    <w:p/>
+    <w:p/>
+    <w:p/>
+    <w:p/>
+    <w:p/>
+    <w:p/>
+    <w:p/>
+    <w:p/>
+    <w:p>
+      <w:pPr>
+        <w:jc w:val="both"/>
+        <w:rPr>
+          <w:rFonts w:eastAsia="Times New Roman"/>
+        </w:rPr>
+      </w:pPr>
+      <w:proofErr w:type="gramStart"/>
+      <w:r>
+        <w:rPr>
+          <w:rFonts w:eastAsia="Times New Roman"/>
+        </w:rPr>
+        <w:t>2.</w:t>
+      </w:r>
+      <w:r>
+        <w:rPr>
+          <w:rFonts w:eastAsia="Times New Roman"/>
+        </w:rPr>
+        <w:t>Click</w:t>
+      </w:r>
+      <w:proofErr w:type="gramEnd"/>
+      <w:r>
+        <w:rPr>
+          <w:rFonts w:eastAsia="Times New Roman"/>
+        </w:rPr>
+        <w:t xml:space="preserve"> Launch with 1-click and you can see the instance up and running in your AWS management console in couple of minutes. Wait </w:t>
+      </w:r>
+      <w:proofErr w:type="gramStart"/>
+      <w:r>
+        <w:rPr>
+          <w:rFonts w:eastAsia="Times New Roman"/>
+        </w:rPr>
+        <w:t>till</w:t>
+      </w:r>
+      <w:proofErr w:type="gramEnd"/>
+      <w:r>
+        <w:rPr>
+          <w:rFonts w:eastAsia="Times New Roman"/>
+        </w:rPr>
+        <w:t xml:space="preserve"> the status check is completed</w:t>
+      </w:r>
+    </w:p>
+    <w:p>
       <w:r>
         <w:rPr>
           <w:noProof/>
         </w:rPr>
         <w:drawing>
-          <wp:inline distT="0" distB="0" distL="0" distR="0" wp14:anchorId="51F90B29" wp14:editId="65ED2E4C">
-            <wp:extent cx="5943600" cy="743585"/>
+          <wp:inline distT="0" distB="0" distL="0" distR="0" wp14:anchorId="00732401" wp14:editId="5C38DF60">
+            <wp:extent cx="3167273" cy="2857500"/>
             <wp:effectExtent l="0" t="0" r="0" b="0"/>
-            <wp:docPr id="57" name="Picture 57"/>
+            <wp:docPr id="4" name="Picture 4"/>
             <wp:cNvGraphicFramePr>
               <a:graphicFrameLocks xmlns:a="http://schemas.openxmlformats.org/drawingml/2006/main" noChangeAspect="1"/>
             </wp:cNvGraphicFramePr>
@@ -4458,7 +7031,7 @@
                   <pic:spPr>
                     <a:xfrm>
                       <a:off x="0" y="0"/>
-                      <a:ext cx="5943600" cy="743585"/>
+                      <a:ext cx="3169136" cy="2859181"/>
                     </a:xfrm>
                     <a:prstGeom prst="rect">
                       <a:avLst/>
@@ -4472,102 +7045,16 @@
       </w:r>
     </w:p>
     <w:p>
-      <w:pPr>
-        <w:jc w:val="both"/>
-        <w:rPr>
-          <w:rFonts w:asciiTheme="minorHAnsi" w:hAnsiTheme="minorHAnsi"/>
-          <w:b/>
-          <w:sz w:val="28"/>
-          <w:szCs w:val="28"/>
-        </w:rPr>
-      </w:pPr>
-    </w:p>
-    <w:p>
-      <w:pPr>
-        <w:jc w:val="both"/>
-        <w:rPr>
-          <w:rFonts w:asciiTheme="minorHAnsi" w:hAnsiTheme="minorHAnsi"/>
-          <w:b/>
-          <w:sz w:val="28"/>
-          <w:szCs w:val="28"/>
-        </w:rPr>
-      </w:pPr>
-      <w:r>
-        <w:rPr>
-          <w:rFonts w:asciiTheme="minorHAnsi" w:hAnsiTheme="minorHAnsi"/>
-          <w:b/>
-          <w:sz w:val="28"/>
-          <w:szCs w:val="28"/>
-        </w:rPr>
-        <w:t xml:space="preserve">For Dynamic </w:t>
-      </w:r>
-      <w:r>
-        <w:rPr>
-          <w:rFonts w:asciiTheme="minorHAnsi" w:hAnsiTheme="minorHAnsi"/>
-          <w:b/>
-          <w:sz w:val="28"/>
-          <w:szCs w:val="28"/>
-        </w:rPr>
-        <w:t xml:space="preserve">model </w:t>
-      </w:r>
-      <w:r>
-        <w:rPr>
-          <w:rFonts w:asciiTheme="minorHAnsi" w:hAnsiTheme="minorHAnsi"/>
-          <w:b/>
-          <w:sz w:val="28"/>
-          <w:szCs w:val="28"/>
-        </w:rPr>
-        <w:t>we will enter the search query</w:t>
-      </w:r>
-      <w:r>
-        <w:rPr>
-          <w:rFonts w:asciiTheme="minorHAnsi" w:hAnsiTheme="minorHAnsi"/>
-          <w:b/>
-          <w:sz w:val="28"/>
-          <w:szCs w:val="28"/>
-        </w:rPr>
-        <w:t xml:space="preserve"> as shown below</w:t>
-      </w:r>
-      <w:r>
-        <w:rPr>
-          <w:rFonts w:asciiTheme="minorHAnsi" w:hAnsiTheme="minorHAnsi"/>
-          <w:b/>
-          <w:sz w:val="28"/>
-          <w:szCs w:val="28"/>
-        </w:rPr>
-        <w:t>:</w:t>
-      </w:r>
-    </w:p>
-    <w:p>
-      <w:pPr>
-        <w:jc w:val="both"/>
-        <w:rPr>
-          <w:rFonts w:asciiTheme="minorHAnsi" w:hAnsiTheme="minorHAnsi"/>
-          <w:b/>
-          <w:sz w:val="28"/>
-          <w:szCs w:val="28"/>
-        </w:rPr>
-      </w:pPr>
-    </w:p>
-    <w:p>
-      <w:pPr>
-        <w:jc w:val="both"/>
-        <w:rPr>
-          <w:rFonts w:asciiTheme="minorHAnsi" w:hAnsiTheme="minorHAnsi"/>
-          <w:b/>
-          <w:sz w:val="28"/>
-          <w:szCs w:val="28"/>
-        </w:rPr>
-      </w:pPr>
       <w:r>
         <w:rPr>
           <w:noProof/>
         </w:rPr>
+        <w:lastRenderedPageBreak/>
         <w:drawing>
-          <wp:inline distT="0" distB="0" distL="0" distR="0" wp14:anchorId="586F85C7" wp14:editId="56D8E4F3">
-            <wp:extent cx="5943600" cy="3343275"/>
-            <wp:effectExtent l="0" t="0" r="0" b="9525"/>
-            <wp:docPr id="58" name="Picture 58"/>
+          <wp:inline distT="0" distB="0" distL="0" distR="0" wp14:anchorId="0CDE5BBE" wp14:editId="49723C40">
+            <wp:extent cx="5943600" cy="975995"/>
+            <wp:effectExtent l="0" t="0" r="0" b="0"/>
+            <wp:docPr id="1" name="Picture 1"/>
             <wp:cNvGraphicFramePr>
               <a:graphicFrameLocks xmlns:a="http://schemas.openxmlformats.org/drawingml/2006/main" noChangeAspect="1"/>
             </wp:cNvGraphicFramePr>
@@ -4587,7 +7074,7 @@
                   <pic:spPr>
                     <a:xfrm>
                       <a:off x="0" y="0"/>
-                      <a:ext cx="5943600" cy="3343275"/>
+                      <a:ext cx="5943600" cy="975995"/>
                     </a:xfrm>
                     <a:prstGeom prst="rect">
                       <a:avLst/>
@@ -4604,141 +7091,112 @@
       <w:pPr>
         <w:jc w:val="both"/>
         <w:rPr>
-          <w:rFonts w:asciiTheme="minorHAnsi" w:hAnsiTheme="minorHAnsi"/>
-          <w:b/>
-          <w:sz w:val="28"/>
-          <w:szCs w:val="28"/>
-        </w:rPr>
-      </w:pPr>
-    </w:p>
-    <w:p>
-      <w:pPr>
-        <w:jc w:val="both"/>
-        <w:rPr>
-          <w:rFonts w:asciiTheme="minorHAnsi" w:hAnsiTheme="minorHAnsi"/>
-          <w:b/>
-          <w:sz w:val="28"/>
-          <w:szCs w:val="28"/>
-        </w:rPr>
-      </w:pPr>
-      <w:r>
-        <w:rPr>
-          <w:rFonts w:asciiTheme="minorHAnsi" w:hAnsiTheme="minorHAnsi"/>
-          <w:b/>
-          <w:sz w:val="28"/>
-          <w:szCs w:val="28"/>
-        </w:rPr>
-        <w:t>Similarly we will train our model for all the classes including the newly added class. Predict model and get result on screen.</w:t>
-      </w:r>
-    </w:p>
-    <w:p>
-      <w:pPr>
-        <w:jc w:val="both"/>
-        <w:rPr>
-          <w:rFonts w:asciiTheme="minorHAnsi" w:hAnsiTheme="minorHAnsi"/>
-          <w:b/>
-          <w:sz w:val="28"/>
-          <w:szCs w:val="28"/>
-        </w:rPr>
-      </w:pPr>
-      <w:bookmarkStart w:id="0" w:name="_GoBack"/>
-      <w:bookmarkEnd w:id="0"/>
-    </w:p>
-    <w:p>
-      <w:pPr>
-        <w:jc w:val="both"/>
-        <w:rPr>
-          <w:rFonts w:asciiTheme="minorHAnsi" w:hAnsiTheme="minorHAnsi"/>
-          <w:b/>
-          <w:sz w:val="28"/>
-          <w:szCs w:val="28"/>
-        </w:rPr>
-      </w:pPr>
-    </w:p>
-    <w:p>
-      <w:pPr>
-        <w:jc w:val="both"/>
-        <w:rPr>
-          <w:rFonts w:asciiTheme="minorHAnsi" w:hAnsiTheme="minorHAnsi"/>
-          <w:b/>
-          <w:sz w:val="28"/>
-          <w:szCs w:val="28"/>
-        </w:rPr>
-      </w:pPr>
-      <w:r>
-        <w:rPr>
-          <w:rFonts w:asciiTheme="minorHAnsi" w:hAnsiTheme="minorHAnsi"/>
-          <w:b/>
-          <w:sz w:val="28"/>
-          <w:szCs w:val="28"/>
-        </w:rPr>
-        <w:t>Creating and Connecting to the GPU instance in Amazon</w:t>
-      </w:r>
-    </w:p>
-    <w:p>
-      <w:pPr>
-        <w:jc w:val="both"/>
-        <w:rPr>
           <w:rFonts w:eastAsia="Times New Roman"/>
         </w:rPr>
       </w:pPr>
+      <w:proofErr w:type="gramStart"/>
       <w:r>
         <w:rPr>
           <w:rFonts w:eastAsia="Times New Roman"/>
         </w:rPr>
-        <w:t>Go to Amazon AWS and choose an instance from the Amazon Marketplace and look for Bitfusion Ubuntu 14 Tensorflow image</w:t>
+        <w:t>3.</w:t>
       </w:r>
       <w:r>
         <w:rPr>
           <w:rFonts w:eastAsia="Times New Roman"/>
         </w:rPr>
-        <w:t>:</w:t>
-      </w:r>
-    </w:p>
-    <w:p>
-      <w:pPr>
-        <w:jc w:val="both"/>
-      </w:pPr>
-      <w:r>
-        <w:rPr>
-          <w:rFonts w:asciiTheme="minorHAnsi" w:eastAsia="Times New Roman" w:hAnsiTheme="minorHAnsi"/>
-        </w:rPr>
-        <w:t>AMI</w:t>
-      </w:r>
-      <w:r>
-        <w:rPr>
-          <w:rFonts w:asciiTheme="minorHAnsi" w:eastAsia="Times New Roman" w:hAnsiTheme="minorHAnsi"/>
-        </w:rPr>
-        <w:t>Details:</w:t>
-      </w:r>
-      <w:r>
-        <w:t xml:space="preserve"> </w:t>
-      </w:r>
-      <w:hyperlink r:id="rId45" w:anchor="product-description" w:history="1">
-        <w:r>
-          <w:rPr>
-            <w:rStyle w:val="Hyperlink"/>
-          </w:rPr>
-          <w:t>https://aws.amazon.com/marketplace/pp/B01EYKBEQ0?qid=1492926564428&amp;sr=0-1&amp;ref_=srh_res_product_title#product-description</w:t>
-        </w:r>
-      </w:hyperlink>
-    </w:p>
-    <w:p>
-      <w:pPr>
-        <w:pStyle w:val="ListParagraph"/>
-      </w:pPr>
-    </w:p>
+        <w:t>Ssh</w:t>
+      </w:r>
+      <w:proofErr w:type="gramEnd"/>
+      <w:r>
+        <w:rPr>
+          <w:rFonts w:eastAsia="Times New Roman"/>
+        </w:rPr>
+        <w:t xml:space="preserve"> into machine</w:t>
+      </w:r>
+    </w:p>
+    <w:p/>
     <w:p>
       <w:r>
         <w:rPr>
           <w:noProof/>
         </w:rPr>
-        <w:lastRenderedPageBreak/>
         <w:drawing>
-          <wp:inline distT="0" distB="0" distL="0" distR="0" wp14:anchorId="10472379" wp14:editId="14288D43">
-            <wp:extent cx="4343400" cy="2376805"/>
-            <wp:effectExtent l="0" t="0" r="0" b="4445"/>
-            <wp:docPr id="12" name="Picture 12"/>
+          <wp:inline distT="0" distB="0" distL="0" distR="0" wp14:anchorId="3E7E2DE1" wp14:editId="09B2E749">
+            <wp:extent cx="5943600" cy="1198245"/>
+            <wp:effectExtent l="0" t="0" r="0" b="1905"/>
+            <wp:docPr id="5" name="Picture 5"/>
+            <wp:cNvGraphicFramePr>
+              <a:graphicFrameLocks xmlns:a="http://schemas.openxmlformats.org/drawingml/2006/main" noChangeAspect="1"/>
+            </wp:cNvGraphicFramePr>
+            <a:graphic xmlns:a="http://schemas.openxmlformats.org/drawingml/2006/main">
+              <a:graphicData uri="http://schemas.openxmlformats.org/drawingml/2006/picture">
+                <pic:pic xmlns:pic="http://schemas.openxmlformats.org/drawingml/2006/picture">
+                  <pic:nvPicPr>
+                    <pic:cNvPr id="1" name=""/>
+                    <pic:cNvPicPr/>
+                  </pic:nvPicPr>
+                  <pic:blipFill>
+                    <a:blip r:embed="rId45"/>
+                    <a:stretch>
+                      <a:fillRect/>
+                    </a:stretch>
+                  </pic:blipFill>
+                  <pic:spPr>
+                    <a:xfrm>
+                      <a:off x="0" y="0"/>
+                      <a:ext cx="5943600" cy="1198245"/>
+                    </a:xfrm>
+                    <a:prstGeom prst="rect">
+                      <a:avLst/>
+                    </a:prstGeom>
+                  </pic:spPr>
+                </pic:pic>
+              </a:graphicData>
+            </a:graphic>
+          </wp:inline>
+        </w:drawing>
+      </w:r>
+    </w:p>
+    <w:p/>
+    <w:p>
+      <w:pPr>
+        <w:jc w:val="both"/>
+        <w:rPr>
+          <w:rFonts w:eastAsia="Times New Roman"/>
+        </w:rPr>
+      </w:pPr>
+      <w:proofErr w:type="gramStart"/>
+      <w:r>
+        <w:rPr>
+          <w:rFonts w:eastAsia="Times New Roman"/>
+        </w:rPr>
+        <w:t>4.</w:t>
+      </w:r>
+      <w:r>
+        <w:rPr>
+          <w:rFonts w:eastAsia="Times New Roman"/>
+        </w:rPr>
+        <w:t>The</w:t>
+      </w:r>
+      <w:proofErr w:type="gramEnd"/>
+      <w:r>
+        <w:rPr>
+          <w:rFonts w:eastAsia="Times New Roman"/>
+        </w:rPr>
+        <w:t xml:space="preserve"> below screenshot confirms the VM we want to be.</w:t>
+      </w:r>
+    </w:p>
+    <w:p>
+      <w:r>
+        <w:rPr>
+          <w:noProof/>
+        </w:rPr>
+        <w:drawing>
+          <wp:inline distT="0" distB="0" distL="0" distR="0" wp14:anchorId="2F5F8721" wp14:editId="7ECFCBE2">
+            <wp:extent cx="5943600" cy="1205230"/>
+            <wp:effectExtent l="0" t="0" r="0" b="0"/>
+            <wp:docPr id="6" name="Picture 6"/>
             <wp:cNvGraphicFramePr>
               <a:graphicFrameLocks xmlns:a="http://schemas.openxmlformats.org/drawingml/2006/main" noChangeAspect="1"/>
             </wp:cNvGraphicFramePr>
@@ -4758,7 +7216,7 @@
                   <pic:spPr>
                     <a:xfrm>
                       <a:off x="0" y="0"/>
-                      <a:ext cx="4347653" cy="2379132"/>
+                      <a:ext cx="5943600" cy="1205230"/>
                     </a:xfrm>
                     <a:prstGeom prst="rect">
                       <a:avLst/>
@@ -4771,6 +7229,7 @@
         </w:drawing>
       </w:r>
     </w:p>
+    <w:p/>
     <w:p>
       <w:pPr>
         <w:jc w:val="both"/>
@@ -4778,17 +7237,39 @@
           <w:rFonts w:eastAsia="Times New Roman"/>
         </w:rPr>
       </w:pPr>
+      <w:proofErr w:type="gramStart"/>
       <w:r>
         <w:rPr>
           <w:rFonts w:eastAsia="Times New Roman"/>
         </w:rPr>
-        <w:t>1.</w:t>
+        <w:t>5.</w:t>
       </w:r>
       <w:r>
         <w:rPr>
           <w:rFonts w:eastAsia="Times New Roman"/>
         </w:rPr>
-        <w:t xml:space="preserve">Go to the Bitfusion page from the image and select the EC2 Instance type as desired </w:t>
+        <w:t>Run</w:t>
+      </w:r>
+      <w:proofErr w:type="gramEnd"/>
+      <w:r>
+        <w:rPr>
+          <w:rFonts w:eastAsia="Times New Roman"/>
+        </w:rPr>
+        <w:t xml:space="preserve"> </w:t>
+      </w:r>
+      <w:proofErr w:type="spellStart"/>
+      <w:r>
+        <w:rPr>
+          <w:rFonts w:eastAsia="Times New Roman"/>
+        </w:rPr>
+        <w:t>sudo</w:t>
+      </w:r>
+      <w:proofErr w:type="spellEnd"/>
+      <w:r>
+        <w:rPr>
+          <w:rFonts w:eastAsia="Times New Roman"/>
+        </w:rPr>
+        <w:t>-apt get update to update python binaries. Creating appropriate directories to set the machine learning environment.</w:t>
       </w:r>
     </w:p>
     <w:p>
@@ -4797,10 +7278,10 @@
           <w:noProof/>
         </w:rPr>
         <w:drawing>
-          <wp:inline distT="0" distB="0" distL="0" distR="0" wp14:anchorId="72BFEE92" wp14:editId="48304FD3">
-            <wp:extent cx="3429000" cy="1717065"/>
+          <wp:inline distT="0" distB="0" distL="0" distR="0" wp14:anchorId="04CDA793" wp14:editId="60A2594A">
+            <wp:extent cx="5943600" cy="858520"/>
             <wp:effectExtent l="0" t="0" r="0" b="0"/>
-            <wp:docPr id="15" name="Picture 15"/>
+            <wp:docPr id="7" name="Picture 7"/>
             <wp:cNvGraphicFramePr>
               <a:graphicFrameLocks xmlns:a="http://schemas.openxmlformats.org/drawingml/2006/main" noChangeAspect="1"/>
             </wp:cNvGraphicFramePr>
@@ -4820,7 +7301,7 @@
                   <pic:spPr>
                     <a:xfrm>
                       <a:off x="0" y="0"/>
-                      <a:ext cx="3436349" cy="1720745"/>
+                      <a:ext cx="5943600" cy="858520"/>
                     </a:xfrm>
                     <a:prstGeom prst="rect">
                       <a:avLst/>
@@ -4833,50 +7314,16 @@
         </w:drawing>
       </w:r>
     </w:p>
-    <w:p/>
-    <w:p/>
-    <w:p/>
-    <w:p/>
-    <w:p/>
-    <w:p/>
-    <w:p/>
-    <w:p/>
-    <w:p/>
-    <w:p/>
-    <w:p/>
-    <w:p/>
-    <w:p/>
-    <w:p>
-      <w:pPr>
-        <w:jc w:val="both"/>
-        <w:rPr>
-          <w:rFonts w:eastAsia="Times New Roman"/>
-        </w:rPr>
-      </w:pPr>
-      <w:r>
-        <w:rPr>
-          <w:rFonts w:eastAsia="Times New Roman"/>
-        </w:rPr>
-        <w:t>2.</w:t>
-      </w:r>
-      <w:r>
-        <w:rPr>
-          <w:rFonts w:eastAsia="Times New Roman"/>
-        </w:rPr>
-        <w:t>Click Launch with 1-click and you can see the instance up and running in your AWS management console in couple of minutes. Wait till the status check is completed</w:t>
-      </w:r>
-    </w:p>
     <w:p>
       <w:r>
         <w:rPr>
           <w:noProof/>
         </w:rPr>
-        <w:lastRenderedPageBreak/>
         <w:drawing>
-          <wp:inline distT="0" distB="0" distL="0" distR="0" wp14:anchorId="00732401" wp14:editId="5C38DF60">
-            <wp:extent cx="3167273" cy="2857500"/>
-            <wp:effectExtent l="0" t="0" r="0" b="0"/>
-            <wp:docPr id="4" name="Picture 4"/>
+          <wp:inline distT="0" distB="0" distL="0" distR="0" wp14:anchorId="4F485023" wp14:editId="243729E8">
+            <wp:extent cx="5943600" cy="1537335"/>
+            <wp:effectExtent l="0" t="0" r="0" b="5715"/>
+            <wp:docPr id="8" name="Picture 8"/>
             <wp:cNvGraphicFramePr>
               <a:graphicFrameLocks xmlns:a="http://schemas.openxmlformats.org/drawingml/2006/main" noChangeAspect="1"/>
             </wp:cNvGraphicFramePr>
@@ -4896,7 +7343,7 @@
                   <pic:spPr>
                     <a:xfrm>
                       <a:off x="0" y="0"/>
-                      <a:ext cx="3169136" cy="2859181"/>
+                      <a:ext cx="5943600" cy="1537335"/>
                     </a:xfrm>
                     <a:prstGeom prst="rect">
                       <a:avLst/>
@@ -4909,16 +7356,56 @@
         </w:drawing>
       </w:r>
     </w:p>
+    <w:p/>
+    <w:p>
+      <w:proofErr w:type="gramStart"/>
+      <w:r>
+        <w:t>6.</w:t>
+      </w:r>
+      <w:r>
+        <w:t>After</w:t>
+      </w:r>
+      <w:proofErr w:type="gramEnd"/>
+      <w:r>
+        <w:t xml:space="preserve"> installing python and </w:t>
+      </w:r>
+      <w:proofErr w:type="spellStart"/>
+      <w:r>
+        <w:t>Jupyter</w:t>
+      </w:r>
+      <w:proofErr w:type="spellEnd"/>
+      <w:r>
+        <w:t xml:space="preserve"> notebook, we can access </w:t>
+      </w:r>
+      <w:proofErr w:type="spellStart"/>
+      <w:r>
+        <w:t>jupyter</w:t>
+      </w:r>
+      <w:proofErr w:type="spellEnd"/>
+      <w:r>
+        <w:t xml:space="preserve"> notebook using our </w:t>
+      </w:r>
+      <w:proofErr w:type="spellStart"/>
+      <w:r>
+        <w:t>ubuntu</w:t>
+      </w:r>
+      <w:proofErr w:type="spellEnd"/>
+      <w:r>
+        <w:t xml:space="preserve"> VM i.e. ec2-34-201-118-162.compute-1.amazonaws.com:8888 on our browser.</w:t>
+      </w:r>
+    </w:p>
+    <w:p/>
     <w:p>
       <w:r>
         <w:rPr>
           <w:noProof/>
         </w:rPr>
+        <w:lastRenderedPageBreak/>
         <w:drawing>
-          <wp:inline distT="0" distB="0" distL="0" distR="0" wp14:anchorId="0CDE5BBE" wp14:editId="49723C40">
-            <wp:extent cx="5943600" cy="975995"/>
-            <wp:effectExtent l="0" t="0" r="0" b="0"/>
-            <wp:docPr id="1" name="Picture 1"/>
+          <wp:inline distT="0" distB="0" distL="0" distR="0" wp14:anchorId="734F5EED" wp14:editId="46F9AC66">
+            <wp:extent cx="5943600" cy="1122045"/>
+            <wp:effectExtent l="0" t="0" r="0" b="1905"/>
+            <wp:docPr id="9" name="Picture 9"/>
             <wp:cNvGraphicFramePr>
               <a:graphicFrameLocks xmlns:a="http://schemas.openxmlformats.org/drawingml/2006/main" noChangeAspect="1"/>
             </wp:cNvGraphicFramePr>
@@ -4938,7 +7425,7 @@
                   <pic:spPr>
                     <a:xfrm>
                       <a:off x="0" y="0"/>
-                      <a:ext cx="5943600" cy="975995"/>
+                      <a:ext cx="5943600" cy="1122045"/>
                     </a:xfrm>
                     <a:prstGeom prst="rect">
                       <a:avLst/>
@@ -4952,36 +7439,15 @@
       </w:r>
     </w:p>
     <w:p>
-      <w:pPr>
-        <w:jc w:val="both"/>
-        <w:rPr>
-          <w:rFonts w:eastAsia="Times New Roman"/>
-        </w:rPr>
-      </w:pPr>
-      <w:r>
-        <w:rPr>
-          <w:rFonts w:eastAsia="Times New Roman"/>
-        </w:rPr>
-        <w:t>3.</w:t>
-      </w:r>
-      <w:r>
-        <w:rPr>
-          <w:rFonts w:eastAsia="Times New Roman"/>
-        </w:rPr>
-        <w:t>Ssh into machine</w:t>
-      </w:r>
-    </w:p>
-    <w:p/>
-    <w:p>
       <w:r>
         <w:rPr>
           <w:noProof/>
         </w:rPr>
         <w:drawing>
-          <wp:inline distT="0" distB="0" distL="0" distR="0" wp14:anchorId="3E7E2DE1" wp14:editId="09B2E749">
-            <wp:extent cx="5943600" cy="1198245"/>
-            <wp:effectExtent l="0" t="0" r="0" b="1905"/>
-            <wp:docPr id="5" name="Picture 5"/>
+          <wp:inline distT="0" distB="0" distL="0" distR="0" wp14:anchorId="73579A18" wp14:editId="02BF9125">
+            <wp:extent cx="5943600" cy="1583690"/>
+            <wp:effectExtent l="0" t="0" r="0" b="0"/>
+            <wp:docPr id="10" name="Picture 10"/>
             <wp:cNvGraphicFramePr>
               <a:graphicFrameLocks xmlns:a="http://schemas.openxmlformats.org/drawingml/2006/main" noChangeAspect="1"/>
             </wp:cNvGraphicFramePr>
@@ -5001,7 +7467,7 @@
                   <pic:spPr>
                     <a:xfrm>
                       <a:off x="0" y="0"/>
-                      <a:ext cx="5943600" cy="1198245"/>
+                      <a:ext cx="5943600" cy="1583690"/>
                     </a:xfrm>
                     <a:prstGeom prst="rect">
                       <a:avLst/>
@@ -5015,36 +7481,61 @@
       </w:r>
     </w:p>
     <w:p/>
-    <w:p>
-      <w:pPr>
-        <w:jc w:val="both"/>
-        <w:rPr>
-          <w:rFonts w:eastAsia="Times New Roman"/>
-        </w:rPr>
-      </w:pPr>
-      <w:r>
-        <w:rPr>
-          <w:rFonts w:eastAsia="Times New Roman"/>
-        </w:rPr>
-        <w:t>4.</w:t>
-      </w:r>
-      <w:r>
-        <w:rPr>
-          <w:rFonts w:eastAsia="Times New Roman"/>
-        </w:rPr>
-        <w:t>The below screenshot confirms the VM we want to be.</w:t>
-      </w:r>
-    </w:p>
+    <w:p/>
+    <w:p/>
+    <w:p/>
+    <w:p/>
+    <w:p/>
+    <w:p/>
+    <w:p/>
+    <w:p/>
+    <w:p/>
+    <w:p/>
+    <w:p/>
+    <w:p/>
+    <w:p/>
+    <w:p/>
+    <w:p>
+      <w:proofErr w:type="gramStart"/>
+      <w:r>
+        <w:t>7.</w:t>
+      </w:r>
+      <w:r>
+        <w:t>You</w:t>
+      </w:r>
+      <w:proofErr w:type="gramEnd"/>
+      <w:r>
+        <w:t xml:space="preserve"> can view Ubuntu machine directories in </w:t>
+      </w:r>
+      <w:proofErr w:type="spellStart"/>
+      <w:r>
+        <w:t>WinSCP</w:t>
+      </w:r>
+      <w:proofErr w:type="spellEnd"/>
+      <w:r>
+        <w:t xml:space="preserve">. It is easy to move files locally to Ubuntu machine using </w:t>
+      </w:r>
+      <w:proofErr w:type="spellStart"/>
+      <w:r>
+        <w:t>WinSCP</w:t>
+      </w:r>
+      <w:proofErr w:type="spellEnd"/>
+      <w:r>
+        <w:t>.</w:t>
+      </w:r>
+    </w:p>
+    <w:p/>
     <w:p>
       <w:r>
         <w:rPr>
           <w:noProof/>
         </w:rPr>
+        <w:lastRenderedPageBreak/>
         <w:drawing>
-          <wp:inline distT="0" distB="0" distL="0" distR="0" wp14:anchorId="2F5F8721" wp14:editId="7ECFCBE2">
-            <wp:extent cx="5943600" cy="1205230"/>
-            <wp:effectExtent l="0" t="0" r="0" b="0"/>
-            <wp:docPr id="6" name="Picture 6"/>
+          <wp:inline distT="0" distB="0" distL="0" distR="0" wp14:anchorId="0A2FE6D3" wp14:editId="6AB6F0D6">
+            <wp:extent cx="5943600" cy="3822065"/>
+            <wp:effectExtent l="0" t="0" r="0" b="6985"/>
+            <wp:docPr id="11" name="Picture 11"/>
             <wp:cNvGraphicFramePr>
               <a:graphicFrameLocks xmlns:a="http://schemas.openxmlformats.org/drawingml/2006/main" noChangeAspect="1"/>
             </wp:cNvGraphicFramePr>
@@ -5064,7 +7555,7 @@
                   <pic:spPr>
                     <a:xfrm>
                       <a:off x="0" y="0"/>
-                      <a:ext cx="5943600" cy="1205230"/>
+                      <a:ext cx="5943600" cy="3822065"/>
                     </a:xfrm>
                     <a:prstGeom prst="rect">
                       <a:avLst/>
@@ -5079,36 +7570,29 @@
     </w:p>
     <w:p/>
     <w:p>
-      <w:pPr>
-        <w:jc w:val="both"/>
-        <w:rPr>
-          <w:rFonts w:eastAsia="Times New Roman"/>
-        </w:rPr>
-      </w:pPr>
-      <w:r>
-        <w:rPr>
-          <w:rFonts w:eastAsia="Times New Roman"/>
-        </w:rPr>
-        <w:t>5.</w:t>
-      </w:r>
-      <w:r>
-        <w:rPr>
-          <w:rFonts w:eastAsia="Times New Roman"/>
-        </w:rPr>
-        <w:t>Run sudo-apt get update to update python binaries. Creating appropriate directories to set the machine learning environment.</w:t>
-      </w:r>
-    </w:p>
+      <w:proofErr w:type="gramStart"/>
+      <w:r>
+        <w:t>8.</w:t>
+      </w:r>
+      <w:r>
+        <w:t>In</w:t>
+      </w:r>
+      <w:proofErr w:type="gramEnd"/>
+      <w:r>
+        <w:t xml:space="preserve"> our VM, we have both python2 and python3. We are using python 3 but default python for Django was python 2 so aliasing python to python3.</w:t>
+      </w:r>
+    </w:p>
+    <w:p/>
     <w:p>
       <w:r>
         <w:rPr>
           <w:noProof/>
         </w:rPr>
-        <w:lastRenderedPageBreak/>
         <w:drawing>
-          <wp:inline distT="0" distB="0" distL="0" distR="0" wp14:anchorId="04CDA793" wp14:editId="60A2594A">
-            <wp:extent cx="5943600" cy="858520"/>
+          <wp:inline distT="0" distB="0" distL="0" distR="0" wp14:anchorId="07423DD1" wp14:editId="134A3DB1">
+            <wp:extent cx="5943600" cy="1585595"/>
             <wp:effectExtent l="0" t="0" r="0" b="0"/>
-            <wp:docPr id="7" name="Picture 7"/>
+            <wp:docPr id="22" name="Picture 22"/>
             <wp:cNvGraphicFramePr>
               <a:graphicFrameLocks xmlns:a="http://schemas.openxmlformats.org/drawingml/2006/main" noChangeAspect="1"/>
             </wp:cNvGraphicFramePr>
@@ -5128,7 +7612,7 @@
                   <pic:spPr>
                     <a:xfrm>
                       <a:off x="0" y="0"/>
-                      <a:ext cx="5943600" cy="858520"/>
+                      <a:ext cx="5943600" cy="1585595"/>
                     </a:xfrm>
                     <a:prstGeom prst="rect">
                       <a:avLst/>
@@ -5141,16 +7625,47 @@
         </w:drawing>
       </w:r>
     </w:p>
-    <w:p>
+    <w:p/>
+    <w:p/>
+    <w:p/>
+    <w:p/>
+    <w:p/>
+    <w:p/>
+    <w:p/>
+    <w:p/>
+    <w:p/>
+    <w:p/>
+    <w:p/>
+    <w:p/>
+    <w:p/>
+    <w:p/>
+    <w:p>
+      <w:proofErr w:type="gramStart"/>
+      <w:r>
+        <w:t>9.</w:t>
+      </w:r>
+      <w:r>
+        <w:t>Installing</w:t>
+      </w:r>
+      <w:proofErr w:type="gramEnd"/>
+      <w:r>
+        <w:t xml:space="preserve"> Django using python 3</w:t>
+      </w:r>
+    </w:p>
+    <w:p/>
+    <w:p>
+      <w:pPr>
+        <w:pStyle w:val="ListParagraph"/>
+      </w:pPr>
       <w:r>
         <w:rPr>
           <w:noProof/>
         </w:rPr>
         <w:drawing>
-          <wp:inline distT="0" distB="0" distL="0" distR="0" wp14:anchorId="4F485023" wp14:editId="243729E8">
-            <wp:extent cx="5943600" cy="1537335"/>
-            <wp:effectExtent l="0" t="0" r="0" b="5715"/>
-            <wp:docPr id="8" name="Picture 8"/>
+          <wp:inline distT="0" distB="0" distL="0" distR="0" wp14:anchorId="222D5CB6" wp14:editId="039C8ED5">
+            <wp:extent cx="5943600" cy="2372360"/>
+            <wp:effectExtent l="0" t="0" r="0" b="8890"/>
+            <wp:docPr id="23" name="Picture 23"/>
             <wp:cNvGraphicFramePr>
               <a:graphicFrameLocks xmlns:a="http://schemas.openxmlformats.org/drawingml/2006/main" noChangeAspect="1"/>
             </wp:cNvGraphicFramePr>
@@ -5170,7 +7685,7 @@
                   <pic:spPr>
                     <a:xfrm>
                       <a:off x="0" y="0"/>
-                      <a:ext cx="5943600" cy="1537335"/>
+                      <a:ext cx="5943600" cy="2372360"/>
                     </a:xfrm>
                     <a:prstGeom prst="rect">
                       <a:avLst/>
@@ -5183,26 +7698,54 @@
         </w:drawing>
       </w:r>
     </w:p>
-    <w:p/>
-    <w:p>
-      <w:r>
-        <w:t>6.</w:t>
-      </w:r>
-      <w:r>
-        <w:t>After installing python and Jupyter notebook, we can access jupyter notebook using our ubuntu VM i.e. ec2-34-201-118-162.compute-1.amazonaws.com:8888 on our browser.</w:t>
-      </w:r>
-    </w:p>
-    <w:p/>
-    <w:p>
-      <w:r>
+    <w:p>
+      <w:pPr>
         <w:rPr>
           <w:noProof/>
         </w:rPr>
+      </w:pPr>
+    </w:p>
+    <w:p>
+      <w:r>
+        <w:t>10</w:t>
+      </w:r>
+      <w:proofErr w:type="gramStart"/>
+      <w:r>
+        <w:t>.</w:t>
+      </w:r>
+      <w:r>
+        <w:t>Creating</w:t>
+      </w:r>
+      <w:proofErr w:type="gramEnd"/>
+      <w:r>
+        <w:t xml:space="preserve"> our own website “</w:t>
+      </w:r>
+      <w:proofErr w:type="spellStart"/>
+      <w:r>
+        <w:t>mysite</w:t>
+      </w:r>
+      <w:proofErr w:type="spellEnd"/>
+      <w:r>
+        <w:t>”.</w:t>
+      </w:r>
+    </w:p>
+    <w:p>
+      <w:pPr>
+        <w:rPr>
+          <w:noProof/>
+        </w:rPr>
+      </w:pPr>
+    </w:p>
+    <w:p>
+      <w:r>
+        <w:rPr>
+          <w:noProof/>
+        </w:rPr>
         <w:drawing>
-          <wp:inline distT="0" distB="0" distL="0" distR="0" wp14:anchorId="734F5EED" wp14:editId="46F9AC66">
-            <wp:extent cx="5943600" cy="1122045"/>
-            <wp:effectExtent l="0" t="0" r="0" b="1905"/>
-            <wp:docPr id="9" name="Picture 9"/>
+          <wp:inline distT="0" distB="0" distL="0" distR="0" wp14:anchorId="5E9584FA" wp14:editId="291B4111">
+            <wp:extent cx="5943600" cy="662940"/>
+            <wp:effectExtent l="0" t="0" r="0" b="3810"/>
+            <wp:docPr id="14" name="Picture 14"/>
             <wp:cNvGraphicFramePr>
               <a:graphicFrameLocks xmlns:a="http://schemas.openxmlformats.org/drawingml/2006/main" noChangeAspect="1"/>
             </wp:cNvGraphicFramePr>
@@ -5222,7 +7765,7 @@
                   <pic:spPr>
                     <a:xfrm>
                       <a:off x="0" y="0"/>
-                      <a:ext cx="5943600" cy="1122045"/>
+                      <a:ext cx="5943600" cy="662940"/>
                     </a:xfrm>
                     <a:prstGeom prst="rect">
                       <a:avLst/>
@@ -5236,15 +7779,68 @@
       </w:r>
     </w:p>
     <w:p>
-      <w:r>
+      <w:pPr>
         <w:rPr>
           <w:noProof/>
         </w:rPr>
+      </w:pPr>
+    </w:p>
+    <w:p>
+      <w:pPr>
+        <w:rPr>
+          <w:noProof/>
+        </w:rPr>
+      </w:pPr>
+    </w:p>
+    <w:p>
+      <w:pPr>
+        <w:rPr>
+          <w:noProof/>
+        </w:rPr>
+      </w:pPr>
+    </w:p>
+    <w:p>
+      <w:pPr>
+        <w:rPr>
+          <w:noProof/>
+        </w:rPr>
+      </w:pPr>
+    </w:p>
+    <w:p>
+      <w:r>
+        <w:t>11</w:t>
+      </w:r>
+      <w:proofErr w:type="gramStart"/>
+      <w:r>
+        <w:t>.</w:t>
+      </w:r>
+      <w:r>
+        <w:t>Ubuntu</w:t>
+      </w:r>
+      <w:proofErr w:type="gramEnd"/>
+      <w:r>
+        <w:t xml:space="preserve"> machine was not allowed to run Django server. To allow it some configuration </w:t>
+      </w:r>
+      <w:proofErr w:type="gramStart"/>
+      <w:r>
+        <w:t>was done</w:t>
+      </w:r>
+      <w:proofErr w:type="gramEnd"/>
+      <w:r>
+        <w:t xml:space="preserve"> in settings.py where the Ubuntu machine’s DNS name was added to ALLOWED_HOSTS.</w:t>
+      </w:r>
+    </w:p>
+    <w:p/>
+    <w:p>
+      <w:r>
+        <w:rPr>
+          <w:noProof/>
+        </w:rPr>
         <w:drawing>
-          <wp:inline distT="0" distB="0" distL="0" distR="0" wp14:anchorId="73579A18" wp14:editId="02BF9125">
-            <wp:extent cx="5943600" cy="1583690"/>
-            <wp:effectExtent l="0" t="0" r="0" b="0"/>
-            <wp:docPr id="10" name="Picture 10"/>
+          <wp:inline distT="0" distB="0" distL="0" distR="0" wp14:anchorId="159BDF47" wp14:editId="17D15FD1">
+            <wp:extent cx="5943600" cy="988060"/>
+            <wp:effectExtent l="0" t="0" r="0" b="2540"/>
+            <wp:docPr id="19" name="Picture 19"/>
             <wp:cNvGraphicFramePr>
               <a:graphicFrameLocks xmlns:a="http://schemas.openxmlformats.org/drawingml/2006/main" noChangeAspect="1"/>
             </wp:cNvGraphicFramePr>
@@ -5264,7 +7860,7 @@
                   <pic:spPr>
                     <a:xfrm>
                       <a:off x="0" y="0"/>
-                      <a:ext cx="5943600" cy="1583690"/>
+                      <a:ext cx="5943600" cy="988060"/>
                     </a:xfrm>
                     <a:prstGeom prst="rect">
                       <a:avLst/>
@@ -5284,33 +7880,37 @@
     <w:p/>
     <w:p/>
     <w:p/>
+    <w:p>
+      <w:r>
+        <w:t>12</w:t>
+      </w:r>
+      <w:proofErr w:type="gramStart"/>
+      <w:r>
+        <w:t>.</w:t>
+      </w:r>
+      <w:r>
+        <w:t>The</w:t>
+      </w:r>
+      <w:proofErr w:type="gramEnd"/>
+      <w:r>
+        <w:t xml:space="preserve"> inbound rules are changed where TCP added for ports 8000 and 8888</w:t>
+      </w:r>
+    </w:p>
     <w:p/>
-    <w:p/>
-    <w:p/>
-    <w:p/>
-    <w:p/>
-    <w:p/>
-    <w:p/>
-    <w:p/>
-    <w:p>
-      <w:r>
-        <w:t>7.</w:t>
-      </w:r>
-      <w:r>
-        <w:t>You can view Ubuntu machine directories in WinSCP. It is easy to move files locally to Ubuntu machine using WinSCP.</w:t>
-      </w:r>
-    </w:p>
-    <w:p/>
-    <w:p>
+    <w:p>
+      <w:pPr>
+        <w:pStyle w:val="ListParagraph"/>
+      </w:pPr>
       <w:r>
         <w:rPr>
           <w:noProof/>
         </w:rPr>
+        <w:lastRenderedPageBreak/>
         <w:drawing>
-          <wp:inline distT="0" distB="0" distL="0" distR="0" wp14:anchorId="0A2FE6D3" wp14:editId="6AB6F0D6">
-            <wp:extent cx="5943600" cy="3822065"/>
-            <wp:effectExtent l="0" t="0" r="0" b="6985"/>
-            <wp:docPr id="11" name="Picture 11"/>
+          <wp:inline distT="0" distB="0" distL="0" distR="0" wp14:anchorId="5655912B" wp14:editId="2BAEF9F6">
+            <wp:extent cx="5943600" cy="1446530"/>
+            <wp:effectExtent l="0" t="0" r="0" b="1270"/>
+            <wp:docPr id="16" name="Picture 16"/>
             <wp:cNvGraphicFramePr>
               <a:graphicFrameLocks xmlns:a="http://schemas.openxmlformats.org/drawingml/2006/main" noChangeAspect="1"/>
             </wp:cNvGraphicFramePr>
@@ -5330,7 +7930,7 @@
                   <pic:spPr>
                     <a:xfrm>
                       <a:off x="0" y="0"/>
-                      <a:ext cx="5943600" cy="3822065"/>
+                      <a:ext cx="5943600" cy="1446530"/>
                     </a:xfrm>
                     <a:prstGeom prst="rect">
                       <a:avLst/>
@@ -5343,26 +7943,51 @@
         </w:drawing>
       </w:r>
     </w:p>
+    <w:p>
+      <w:r>
+        <w:t>13</w:t>
+      </w:r>
+      <w:proofErr w:type="gramStart"/>
+      <w:r>
+        <w:t>.</w:t>
+      </w:r>
+      <w:r>
+        <w:t>Running</w:t>
+      </w:r>
+      <w:proofErr w:type="gramEnd"/>
+      <w:r>
+        <w:t xml:space="preserve"> Django server using following command: </w:t>
+      </w:r>
+    </w:p>
+    <w:p>
+      <w:proofErr w:type="gramStart"/>
+      <w:r>
+        <w:t>python</w:t>
+      </w:r>
+      <w:proofErr w:type="gramEnd"/>
+      <w:r>
+        <w:t xml:space="preserve"> manage.py </w:t>
+      </w:r>
+      <w:proofErr w:type="spellStart"/>
+      <w:r>
+        <w:t>runserver</w:t>
+      </w:r>
+      <w:proofErr w:type="spellEnd"/>
+      <w:r>
+        <w:t xml:space="preserve"> 0.0.0.0:8000</w:t>
+      </w:r>
+    </w:p>
     <w:p/>
     <w:p>
       <w:r>
-        <w:t>8.</w:t>
-      </w:r>
-      <w:r>
-        <w:t>In our VM, we have both python2 and python3. We are using python 3 but default python for Django was python 2 so aliasing python to python3.</w:t>
-      </w:r>
-    </w:p>
-    <w:p/>
-    <w:p>
-      <w:r>
         <w:rPr>
           <w:noProof/>
         </w:rPr>
         <w:drawing>
-          <wp:inline distT="0" distB="0" distL="0" distR="0" wp14:anchorId="07423DD1" wp14:editId="134A3DB1">
-            <wp:extent cx="5943600" cy="1585595"/>
-            <wp:effectExtent l="0" t="0" r="0" b="0"/>
-            <wp:docPr id="22" name="Picture 22"/>
+          <wp:inline distT="0" distB="0" distL="0" distR="0" wp14:anchorId="72B815F3" wp14:editId="1B2F0557">
+            <wp:extent cx="5943600" cy="2227580"/>
+            <wp:effectExtent l="0" t="0" r="0" b="1270"/>
+            <wp:docPr id="17" name="Picture 17"/>
             <wp:cNvGraphicFramePr>
               <a:graphicFrameLocks xmlns:a="http://schemas.openxmlformats.org/drawingml/2006/main" noChangeAspect="1"/>
             </wp:cNvGraphicFramePr>
@@ -5382,7 +8007,7 @@
                   <pic:spPr>
                     <a:xfrm>
                       <a:off x="0" y="0"/>
-                      <a:ext cx="5943600" cy="1585595"/>
+                      <a:ext cx="5943600" cy="2227580"/>
                     </a:xfrm>
                     <a:prstGeom prst="rect">
                       <a:avLst/>
@@ -5403,34 +8028,57 @@
     <w:p/>
     <w:p/>
     <w:p/>
+    <w:p>
+      <w:pPr>
+        <w:ind w:left="360"/>
+      </w:pPr>
+    </w:p>
+    <w:p>
+      <w:pPr>
+        <w:ind w:left="360"/>
+      </w:pPr>
+    </w:p>
+    <w:p>
+      <w:pPr>
+        <w:ind w:left="360"/>
+      </w:pPr>
+    </w:p>
+    <w:p>
+      <w:pPr>
+        <w:ind w:left="360"/>
+      </w:pPr>
+    </w:p>
     <w:p/>
     <w:p/>
     <w:p/>
+    <w:p>
+      <w:r>
+        <w:t>14</w:t>
+      </w:r>
+      <w:proofErr w:type="gramStart"/>
+      <w:r>
+        <w:t>.</w:t>
+      </w:r>
+      <w:r>
+        <w:t>The</w:t>
+      </w:r>
+      <w:proofErr w:type="gramEnd"/>
+      <w:r>
+        <w:t xml:space="preserve"> server starts running without errors.</w:t>
+      </w:r>
+    </w:p>
     <w:p/>
-    <w:p/>
-    <w:p/>
-    <w:p>
-      <w:r>
-        <w:t>9.</w:t>
-      </w:r>
-      <w:r>
-        <w:t>Installing Django using python 3</w:t>
-      </w:r>
-    </w:p>
-    <w:p/>
-    <w:p>
-      <w:pPr>
-        <w:pStyle w:val="ListParagraph"/>
-      </w:pPr>
+    <w:p>
       <w:r>
         <w:rPr>
           <w:noProof/>
         </w:rPr>
+        <w:lastRenderedPageBreak/>
         <w:drawing>
-          <wp:inline distT="0" distB="0" distL="0" distR="0" wp14:anchorId="222D5CB6" wp14:editId="039C8ED5">
-            <wp:extent cx="5943600" cy="2372360"/>
-            <wp:effectExtent l="0" t="0" r="0" b="8890"/>
-            <wp:docPr id="23" name="Picture 23"/>
+          <wp:inline distT="0" distB="0" distL="0" distR="0" wp14:anchorId="75EC8A08" wp14:editId="0E78544A">
+            <wp:extent cx="5943600" cy="2437130"/>
+            <wp:effectExtent l="0" t="0" r="0" b="1270"/>
+            <wp:docPr id="18" name="Picture 18"/>
             <wp:cNvGraphicFramePr>
               <a:graphicFrameLocks xmlns:a="http://schemas.openxmlformats.org/drawingml/2006/main" noChangeAspect="1"/>
             </wp:cNvGraphicFramePr>
@@ -5450,7 +8098,7 @@
                   <pic:spPr>
                     <a:xfrm>
                       <a:off x="0" y="0"/>
-                      <a:ext cx="5943600" cy="2372360"/>
+                      <a:ext cx="5943600" cy="2437130"/>
                     </a:xfrm>
                     <a:prstGeom prst="rect">
                       <a:avLst/>
@@ -5464,37 +8112,60 @@
       </w:r>
     </w:p>
     <w:p>
-      <w:pPr>
+      <w:r>
+        <w:t>15</w:t>
+      </w:r>
+      <w:proofErr w:type="gramStart"/>
+      <w:r>
+        <w:t>.</w:t>
+      </w:r>
+      <w:r>
+        <w:t>We</w:t>
+      </w:r>
+      <w:proofErr w:type="gramEnd"/>
+      <w:r>
+        <w:t xml:space="preserve"> need to import necessary packages in our Ubuntu machine so that python code works properly using following code:</w:t>
+      </w:r>
+    </w:p>
+    <w:p>
+      <w:proofErr w:type="spellStart"/>
+      <w:r>
+        <w:t>Sudo</w:t>
+      </w:r>
+      <w:proofErr w:type="spellEnd"/>
+      <w:r>
+        <w:t xml:space="preserve"> pip install –upgrade google-</w:t>
+      </w:r>
+      <w:proofErr w:type="spellStart"/>
+      <w:r>
+        <w:t>api</w:t>
+      </w:r>
+      <w:proofErr w:type="spellEnd"/>
+      <w:r>
+        <w:t>-python-client</w:t>
+      </w:r>
+    </w:p>
+    <w:p>
+      <w:proofErr w:type="gramStart"/>
+      <w:r>
+        <w:t>Similarly</w:t>
+      </w:r>
+      <w:proofErr w:type="gramEnd"/>
+      <w:r>
+        <w:t xml:space="preserve"> other packages were also installed</w:t>
+      </w:r>
+    </w:p>
+    <w:p/>
+    <w:p>
+      <w:r>
         <w:rPr>
           <w:noProof/>
         </w:rPr>
-      </w:pPr>
-    </w:p>
-    <w:p>
-      <w:r>
-        <w:t>10.</w:t>
-      </w:r>
-      <w:r>
-        <w:t>Creating our own website “mysite”.</w:t>
-      </w:r>
-    </w:p>
-    <w:p>
-      <w:pPr>
-        <w:rPr>
-          <w:noProof/>
-        </w:rPr>
-      </w:pPr>
-    </w:p>
-    <w:p>
-      <w:r>
-        <w:rPr>
-          <w:noProof/>
-        </w:rPr>
         <w:drawing>
-          <wp:inline distT="0" distB="0" distL="0" distR="0" wp14:anchorId="5E9584FA" wp14:editId="291B4111">
-            <wp:extent cx="5943600" cy="662940"/>
-            <wp:effectExtent l="0" t="0" r="0" b="3810"/>
-            <wp:docPr id="14" name="Picture 14"/>
+          <wp:inline distT="0" distB="0" distL="0" distR="0" wp14:anchorId="39464644" wp14:editId="58027F0F">
+            <wp:extent cx="5943600" cy="581025"/>
+            <wp:effectExtent l="0" t="0" r="0" b="9525"/>
+            <wp:docPr id="21" name="Picture 21"/>
             <wp:cNvGraphicFramePr>
               <a:graphicFrameLocks xmlns:a="http://schemas.openxmlformats.org/drawingml/2006/main" noChangeAspect="1"/>
             </wp:cNvGraphicFramePr>
@@ -5514,7 +8185,7 @@
                   <pic:spPr>
                     <a:xfrm>
                       <a:off x="0" y="0"/>
-                      <a:ext cx="5943600" cy="662940"/>
+                      <a:ext cx="5943600" cy="581025"/>
                     </a:xfrm>
                     <a:prstGeom prst="rect">
                       <a:avLst/>
@@ -5527,53 +8198,67 @@
         </w:drawing>
       </w:r>
     </w:p>
-    <w:p>
-      <w:pPr>
+    <w:p/>
+    <w:p/>
+    <w:p>
+      <w:pPr>
+        <w:jc w:val="both"/>
+        <w:rPr>
+          <w:rFonts w:asciiTheme="minorHAnsi" w:hAnsiTheme="minorHAnsi"/>
+          <w:b/>
+          <w:sz w:val="28"/>
+          <w:szCs w:val="28"/>
+        </w:rPr>
+      </w:pPr>
+      <w:r>
+        <w:rPr>
+          <w:rFonts w:asciiTheme="minorHAnsi" w:hAnsiTheme="minorHAnsi"/>
+          <w:b/>
+          <w:sz w:val="28"/>
+          <w:szCs w:val="28"/>
+        </w:rPr>
+        <w:t>DEMO RUN</w:t>
+      </w:r>
+      <w:r>
+        <w:rPr>
+          <w:rFonts w:asciiTheme="minorHAnsi" w:hAnsiTheme="minorHAnsi"/>
+          <w:b/>
+          <w:sz w:val="28"/>
+          <w:szCs w:val="28"/>
+        </w:rPr>
+        <w:t>:</w:t>
+      </w:r>
+    </w:p>
+    <w:p>
+      <w:pPr>
+        <w:jc w:val="both"/>
+        <w:rPr>
+          <w:rFonts w:asciiTheme="minorHAnsi" w:hAnsiTheme="minorHAnsi"/>
+          <w:b/>
+          <w:sz w:val="28"/>
+          <w:szCs w:val="28"/>
+        </w:rPr>
+      </w:pPr>
+      <w:bookmarkStart w:id="0" w:name="_GoBack"/>
+      <w:bookmarkEnd w:id="0"/>
+    </w:p>
+    <w:p>
+      <w:pPr>
+        <w:jc w:val="both"/>
+        <w:rPr>
+          <w:b/>
+        </w:rPr>
+      </w:pPr>
+      <w:r>
         <w:rPr>
           <w:noProof/>
         </w:rPr>
-      </w:pPr>
-    </w:p>
-    <w:p>
-      <w:pPr>
-        <w:rPr>
-          <w:noProof/>
-        </w:rPr>
-      </w:pPr>
-    </w:p>
-    <w:p>
-      <w:pPr>
-        <w:rPr>
-          <w:noProof/>
-        </w:rPr>
-      </w:pPr>
-    </w:p>
-    <w:p>
-      <w:pPr>
-        <w:rPr>
-          <w:noProof/>
-        </w:rPr>
-      </w:pPr>
-    </w:p>
-    <w:p>
-      <w:r>
-        <w:t>11.</w:t>
-      </w:r>
-      <w:r>
-        <w:t>Ubuntu machine was not allowed to run Django server. To allow it some configuration was done in settings.py where the Ubuntu machine’s DNS name was added to ALLOWED_HOSTS.</w:t>
-      </w:r>
-    </w:p>
-    <w:p/>
-    <w:p>
-      <w:r>
-        <w:rPr>
-          <w:noProof/>
-        </w:rPr>
+        <w:lastRenderedPageBreak/>
         <w:drawing>
-          <wp:inline distT="0" distB="0" distL="0" distR="0" wp14:anchorId="159BDF47" wp14:editId="17D15FD1">
-            <wp:extent cx="5943600" cy="988060"/>
-            <wp:effectExtent l="0" t="0" r="0" b="2540"/>
-            <wp:docPr id="19" name="Picture 19"/>
+          <wp:inline distT="0" distB="0" distL="0" distR="0" wp14:anchorId="58F7FD47" wp14:editId="0107858B">
+            <wp:extent cx="5943600" cy="3858895"/>
+            <wp:effectExtent l="0" t="0" r="0" b="8255"/>
+            <wp:docPr id="44" name="Picture 44"/>
             <wp:cNvGraphicFramePr>
               <a:graphicFrameLocks xmlns:a="http://schemas.openxmlformats.org/drawingml/2006/main" noChangeAspect="1"/>
             </wp:cNvGraphicFramePr>
@@ -5593,7 +8278,7 @@
                   <pic:spPr>
                     <a:xfrm>
                       <a:off x="0" y="0"/>
-                      <a:ext cx="5943600" cy="988060"/>
+                      <a:ext cx="5943600" cy="3858895"/>
                     </a:xfrm>
                     <a:prstGeom prst="rect">
                       <a:avLst/>
@@ -5606,35 +8291,30 @@
         </w:drawing>
       </w:r>
     </w:p>
-    <w:p/>
-    <w:p/>
-    <w:p/>
-    <w:p/>
-    <w:p/>
-    <w:p/>
-    <w:p/>
-    <w:p>
-      <w:r>
-        <w:t>12.</w:t>
-      </w:r>
-      <w:r>
-        <w:t>The inbound rules are changed where TCP added for ports 8000 and 8888</w:t>
-      </w:r>
-    </w:p>
-    <w:p/>
-    <w:p>
-      <w:pPr>
-        <w:pStyle w:val="ListParagraph"/>
+    <w:p>
+      <w:pPr>
+        <w:jc w:val="both"/>
+        <w:rPr>
+          <w:b/>
+        </w:rPr>
+      </w:pPr>
+    </w:p>
+    <w:p>
+      <w:pPr>
+        <w:jc w:val="both"/>
+        <w:rPr>
+          <w:b/>
+        </w:rPr>
       </w:pPr>
       <w:r>
         <w:rPr>
           <w:noProof/>
         </w:rPr>
         <w:drawing>
-          <wp:inline distT="0" distB="0" distL="0" distR="0" wp14:anchorId="5655912B" wp14:editId="2BAEF9F6">
-            <wp:extent cx="5943600" cy="1446530"/>
-            <wp:effectExtent l="0" t="0" r="0" b="1270"/>
-            <wp:docPr id="16" name="Picture 16"/>
+          <wp:inline distT="0" distB="0" distL="0" distR="0" wp14:anchorId="124F01A2" wp14:editId="4E88FE08">
+            <wp:extent cx="5943600" cy="3115945"/>
+            <wp:effectExtent l="0" t="0" r="0" b="8255"/>
+            <wp:docPr id="45" name="Picture 45"/>
             <wp:cNvGraphicFramePr>
               <a:graphicFrameLocks xmlns:a="http://schemas.openxmlformats.org/drawingml/2006/main" noChangeAspect="1"/>
             </wp:cNvGraphicFramePr>
@@ -5654,7 +8334,7 @@
                   <pic:spPr>
                     <a:xfrm>
                       <a:off x="0" y="0"/>
-                      <a:ext cx="5943600" cy="1446530"/>
+                      <a:ext cx="5943600" cy="3115945"/>
                     </a:xfrm>
                     <a:prstGeom prst="rect">
                       <a:avLst/>
@@ -5668,29 +8348,30 @@
       </w:r>
     </w:p>
     <w:p>
-      <w:r>
-        <w:t>13.</w:t>
-      </w:r>
-      <w:r>
-        <w:t xml:space="preserve">Running Django server using following command: </w:t>
-      </w:r>
-    </w:p>
-    <w:p>
-      <w:r>
-        <w:t>python manage.py runserver 0.0.0.0:8000</w:t>
-      </w:r>
-    </w:p>
-    <w:p/>
-    <w:p>
+      <w:pPr>
+        <w:jc w:val="both"/>
+        <w:rPr>
+          <w:b/>
+        </w:rPr>
+      </w:pPr>
+    </w:p>
+    <w:p>
+      <w:pPr>
+        <w:jc w:val="both"/>
+        <w:rPr>
+          <w:b/>
+        </w:rPr>
+      </w:pPr>
       <w:r>
         <w:rPr>
           <w:noProof/>
         </w:rPr>
+        <w:lastRenderedPageBreak/>
         <w:drawing>
-          <wp:inline distT="0" distB="0" distL="0" distR="0" wp14:anchorId="72B815F3" wp14:editId="1B2F0557">
-            <wp:extent cx="5943600" cy="2227580"/>
-            <wp:effectExtent l="0" t="0" r="0" b="1270"/>
-            <wp:docPr id="17" name="Picture 17"/>
+          <wp:inline distT="0" distB="0" distL="0" distR="0" wp14:anchorId="6BB55224" wp14:editId="39C676DE">
+            <wp:extent cx="5943600" cy="3724910"/>
+            <wp:effectExtent l="0" t="0" r="0" b="8890"/>
+            <wp:docPr id="51" name="Picture 51"/>
             <wp:cNvGraphicFramePr>
               <a:graphicFrameLocks xmlns:a="http://schemas.openxmlformats.org/drawingml/2006/main" noChangeAspect="1"/>
             </wp:cNvGraphicFramePr>
@@ -5710,7 +8391,7 @@
                   <pic:spPr>
                     <a:xfrm>
                       <a:off x="0" y="0"/>
-                      <a:ext cx="5943600" cy="2227580"/>
+                      <a:ext cx="5943600" cy="3724910"/>
                     </a:xfrm>
                     <a:prstGeom prst="rect">
                       <a:avLst/>
@@ -5723,57 +8404,22 @@
         </w:drawing>
       </w:r>
     </w:p>
-    <w:p/>
-    <w:p/>
-    <w:p/>
-    <w:p/>
-    <w:p/>
-    <w:p/>
-    <w:p/>
-    <w:p/>
-    <w:p>
-      <w:pPr>
-        <w:ind w:left="360"/>
-      </w:pPr>
-    </w:p>
-    <w:p>
-      <w:pPr>
-        <w:ind w:left="360"/>
-      </w:pPr>
-    </w:p>
-    <w:p>
-      <w:pPr>
-        <w:ind w:left="360"/>
-      </w:pPr>
-    </w:p>
-    <w:p>
-      <w:pPr>
-        <w:ind w:left="360"/>
-      </w:pPr>
-    </w:p>
-    <w:p/>
-    <w:p/>
-    <w:p/>
-    <w:p>
-      <w:r>
-        <w:t>14.</w:t>
-      </w:r>
-      <w:r>
-        <w:t>The server starts running without errors.</w:t>
-      </w:r>
-    </w:p>
-    <w:p/>
-    <w:p>
+    <w:p>
+      <w:pPr>
+        <w:jc w:val="both"/>
+        <w:rPr>
+          <w:b/>
+        </w:rPr>
+      </w:pPr>
       <w:r>
         <w:rPr>
           <w:noProof/>
         </w:rPr>
-        <w:lastRenderedPageBreak/>
         <w:drawing>
-          <wp:inline distT="0" distB="0" distL="0" distR="0" wp14:anchorId="75EC8A08" wp14:editId="0E78544A">
-            <wp:extent cx="5943600" cy="2437130"/>
-            <wp:effectExtent l="0" t="0" r="0" b="1270"/>
-            <wp:docPr id="18" name="Picture 18"/>
+          <wp:inline distT="0" distB="0" distL="0" distR="0" wp14:anchorId="7C4B9E4C" wp14:editId="175DA07E">
+            <wp:extent cx="5943600" cy="1499235"/>
+            <wp:effectExtent l="0" t="0" r="0" b="5715"/>
+            <wp:docPr id="52" name="Picture 52"/>
             <wp:cNvGraphicFramePr>
               <a:graphicFrameLocks xmlns:a="http://schemas.openxmlformats.org/drawingml/2006/main" noChangeAspect="1"/>
             </wp:cNvGraphicFramePr>
@@ -5793,7 +8439,7 @@
                   <pic:spPr>
                     <a:xfrm>
                       <a:off x="0" y="0"/>
-                      <a:ext cx="5943600" cy="2437130"/>
+                      <a:ext cx="5943600" cy="1499235"/>
                     </a:xfrm>
                     <a:prstGeom prst="rect">
                       <a:avLst/>
@@ -5807,34 +8453,22 @@
       </w:r>
     </w:p>
     <w:p>
-      <w:r>
-        <w:t>15.</w:t>
-      </w:r>
-      <w:r>
-        <w:t>We need to import necessary packages in our Ubuntu machine so that python code works properly using following code:</w:t>
-      </w:r>
-    </w:p>
-    <w:p>
-      <w:r>
-        <w:t>Sudo pip install –upgrade google-api-python-client</w:t>
-      </w:r>
-    </w:p>
-    <w:p>
-      <w:r>
-        <w:t>Similarly other packages were also installed</w:t>
-      </w:r>
-    </w:p>
-    <w:p/>
-    <w:p>
+      <w:pPr>
+        <w:jc w:val="both"/>
+        <w:rPr>
+          <w:b/>
+        </w:rPr>
+      </w:pPr>
       <w:r>
         <w:rPr>
           <w:noProof/>
         </w:rPr>
+        <w:lastRenderedPageBreak/>
         <w:drawing>
-          <wp:inline distT="0" distB="0" distL="0" distR="0" wp14:anchorId="39464644" wp14:editId="58027F0F">
-            <wp:extent cx="5943600" cy="581025"/>
-            <wp:effectExtent l="0" t="0" r="0" b="9525"/>
-            <wp:docPr id="21" name="Picture 21"/>
+          <wp:inline distT="0" distB="0" distL="0" distR="0" wp14:anchorId="713DB512" wp14:editId="390D686C">
+            <wp:extent cx="5943600" cy="4507865"/>
+            <wp:effectExtent l="0" t="0" r="0" b="6985"/>
+            <wp:docPr id="53" name="Picture 53"/>
             <wp:cNvGraphicFramePr>
               <a:graphicFrameLocks xmlns:a="http://schemas.openxmlformats.org/drawingml/2006/main" noChangeAspect="1"/>
             </wp:cNvGraphicFramePr>
@@ -5854,7 +8488,7 @@
                   <pic:spPr>
                     <a:xfrm>
                       <a:off x="0" y="0"/>
-                      <a:ext cx="5943600" cy="581025"/>
+                      <a:ext cx="5943600" cy="4507865"/>
                     </a:xfrm>
                     <a:prstGeom prst="rect">
                       <a:avLst/>
@@ -5868,64 +8502,132 @@
       </w:r>
     </w:p>
     <w:p/>
-    <w:p/>
-    <w:p>
-      <w:pPr>
-        <w:jc w:val="both"/>
+    <w:p>
+      <w:pPr>
+        <w:rPr>
+          <w:b/>
+        </w:rPr>
+      </w:pPr>
+    </w:p>
+    <w:p>
+      <w:pPr>
+        <w:jc w:val="both"/>
+        <w:rPr>
+          <w:b/>
+        </w:rPr>
+      </w:pPr>
+      <w:r>
         <w:rPr>
           <w:rFonts w:asciiTheme="minorHAnsi" w:hAnsiTheme="minorHAnsi"/>
           <w:b/>
           <w:sz w:val="28"/>
           <w:szCs w:val="28"/>
         </w:rPr>
-      </w:pPr>
-      <w:r>
-        <w:rPr>
-          <w:rFonts w:asciiTheme="minorHAnsi" w:hAnsiTheme="minorHAnsi"/>
-          <w:b/>
-          <w:sz w:val="28"/>
-          <w:szCs w:val="28"/>
-        </w:rPr>
-        <w:t>DEMO RUN</w:t>
-      </w:r>
-      <w:r>
-        <w:rPr>
-          <w:rFonts w:asciiTheme="minorHAnsi" w:hAnsiTheme="minorHAnsi"/>
-          <w:b/>
-          <w:sz w:val="28"/>
-          <w:szCs w:val="28"/>
-        </w:rPr>
-        <w:t>:</w:t>
-      </w:r>
-    </w:p>
-    <w:p>
-      <w:pPr>
-        <w:jc w:val="both"/>
-        <w:rPr>
-          <w:rFonts w:asciiTheme="minorHAnsi" w:hAnsiTheme="minorHAnsi"/>
-          <w:b/>
-          <w:sz w:val="28"/>
-          <w:szCs w:val="28"/>
-        </w:rPr>
-      </w:pPr>
-    </w:p>
-    <w:p>
-      <w:pPr>
-        <w:jc w:val="both"/>
-        <w:rPr>
-          <w:b/>
-        </w:rPr>
+        <w:t>CHALLENGES AND SOLUTIONS:</w:t>
+      </w:r>
+    </w:p>
+    <w:p>
+      <w:pPr>
+        <w:rPr>
+          <w:b/>
+          <w:i/>
+        </w:rPr>
+      </w:pPr>
+    </w:p>
+    <w:p>
+      <w:pPr>
+        <w:rPr>
+          <w:i/>
+        </w:rPr>
+      </w:pPr>
+      <w:r>
+        <w:rPr>
+          <w:b/>
+          <w:i/>
+        </w:rPr>
+        <w:t>Challenge #1: Google API custom search issues</w:t>
+      </w:r>
+      <w:r>
+        <w:rPr>
+          <w:i/>
+        </w:rPr>
+        <w:t xml:space="preserve">. </w:t>
+      </w:r>
+    </w:p>
+    <w:p>
+      <w:r>
+        <w:t xml:space="preserve">a) </w:t>
+      </w:r>
+      <w:r>
+        <w:rPr>
+          <w:i/>
+          <w:u w:val="single"/>
+        </w:rPr>
+        <w:t>Limitation of 10 images in one call:</w:t>
+      </w:r>
+      <w:r>
+        <w:t xml:space="preserve"> We had the requirement of getting 100 unique images of one object but google API only gives 10 images in one call. To fix this, we have called google API 10 times for one object each time passing new start number. The start number will take images from that index. In first </w:t>
+      </w:r>
+      <w:proofErr w:type="gramStart"/>
+      <w:r>
+        <w:t>call</w:t>
+      </w:r>
+      <w:proofErr w:type="gramEnd"/>
+      <w:r>
+        <w:t xml:space="preserve"> the start will be 1, second call start will be 11 and so on.</w:t>
+      </w:r>
+    </w:p>
+    <w:p/>
+    <w:p>
+      <w:r>
+        <w:t xml:space="preserve">b) </w:t>
+      </w:r>
+      <w:r>
+        <w:rPr>
+          <w:i/>
+          <w:u w:val="single"/>
+        </w:rPr>
+        <w:t>Large size images:</w:t>
+      </w:r>
+      <w:r>
+        <w:t xml:space="preserve"> Some large size images </w:t>
+      </w:r>
+      <w:proofErr w:type="gramStart"/>
+      <w:r>
+        <w:t>could not be written</w:t>
+      </w:r>
+      <w:proofErr w:type="gramEnd"/>
+      <w:r>
+        <w:t xml:space="preserve"> into our local disk. For </w:t>
+      </w:r>
+      <w:proofErr w:type="gramStart"/>
+      <w:r>
+        <w:t>that</w:t>
+      </w:r>
+      <w:proofErr w:type="gramEnd"/>
+      <w:r>
+        <w:t xml:space="preserve"> we have first compressed the image and then written into our local disk.</w:t>
+      </w:r>
+    </w:p>
+    <w:p>
+      <w:r>
+        <w:t>The code written for that:</w:t>
+      </w:r>
+    </w:p>
+    <w:p/>
+    <w:p>
+      <w:pPr>
+        <w:pStyle w:val="ListParagraph"/>
       </w:pPr>
       <w:r>
         <w:rPr>
           <w:noProof/>
         </w:rPr>
-        <w:lastRenderedPageBreak/>
         <w:drawing>
-          <wp:inline distT="0" distB="0" distL="0" distR="0" wp14:anchorId="58F7FD47" wp14:editId="0107858B">
-            <wp:extent cx="5943600" cy="3858895"/>
-            <wp:effectExtent l="0" t="0" r="0" b="8255"/>
-            <wp:docPr id="44" name="Picture 44"/>
+          <wp:inline distT="0" distB="0" distL="0" distR="0" wp14:anchorId="44387579" wp14:editId="44FF6977">
+            <wp:extent cx="5943600" cy="784860"/>
+            <wp:effectExtent l="0" t="0" r="0" b="0"/>
+            <wp:docPr id="46" name="Picture 46"/>
             <wp:cNvGraphicFramePr>
               <a:graphicFrameLocks xmlns:a="http://schemas.openxmlformats.org/drawingml/2006/main" noChangeAspect="1"/>
             </wp:cNvGraphicFramePr>
@@ -5945,351 +8647,6 @@
                   <pic:spPr>
                     <a:xfrm>
                       <a:off x="0" y="0"/>
-                      <a:ext cx="5943600" cy="3858895"/>
-                    </a:xfrm>
-                    <a:prstGeom prst="rect">
-                      <a:avLst/>
-                    </a:prstGeom>
-                  </pic:spPr>
-                </pic:pic>
-              </a:graphicData>
-            </a:graphic>
-          </wp:inline>
-        </w:drawing>
-      </w:r>
-    </w:p>
-    <w:p>
-      <w:pPr>
-        <w:jc w:val="both"/>
-        <w:rPr>
-          <w:b/>
-        </w:rPr>
-      </w:pPr>
-    </w:p>
-    <w:p>
-      <w:pPr>
-        <w:jc w:val="both"/>
-        <w:rPr>
-          <w:b/>
-        </w:rPr>
-      </w:pPr>
-      <w:r>
-        <w:rPr>
-          <w:noProof/>
-        </w:rPr>
-        <w:drawing>
-          <wp:inline distT="0" distB="0" distL="0" distR="0" wp14:anchorId="124F01A2" wp14:editId="4E88FE08">
-            <wp:extent cx="5943600" cy="3115945"/>
-            <wp:effectExtent l="0" t="0" r="0" b="8255"/>
-            <wp:docPr id="45" name="Picture 45"/>
-            <wp:cNvGraphicFramePr>
-              <a:graphicFrameLocks xmlns:a="http://schemas.openxmlformats.org/drawingml/2006/main" noChangeAspect="1"/>
-            </wp:cNvGraphicFramePr>
-            <a:graphic xmlns:a="http://schemas.openxmlformats.org/drawingml/2006/main">
-              <a:graphicData uri="http://schemas.openxmlformats.org/drawingml/2006/picture">
-                <pic:pic xmlns:pic="http://schemas.openxmlformats.org/drawingml/2006/picture">
-                  <pic:nvPicPr>
-                    <pic:cNvPr id="1" name=""/>
-                    <pic:cNvPicPr/>
-                  </pic:nvPicPr>
-                  <pic:blipFill>
-                    <a:blip r:embed="rId66"/>
-                    <a:stretch>
-                      <a:fillRect/>
-                    </a:stretch>
-                  </pic:blipFill>
-                  <pic:spPr>
-                    <a:xfrm>
-                      <a:off x="0" y="0"/>
-                      <a:ext cx="5943600" cy="3115945"/>
-                    </a:xfrm>
-                    <a:prstGeom prst="rect">
-                      <a:avLst/>
-                    </a:prstGeom>
-                  </pic:spPr>
-                </pic:pic>
-              </a:graphicData>
-            </a:graphic>
-          </wp:inline>
-        </w:drawing>
-      </w:r>
-    </w:p>
-    <w:p>
-      <w:pPr>
-        <w:jc w:val="both"/>
-        <w:rPr>
-          <w:b/>
-        </w:rPr>
-      </w:pPr>
-    </w:p>
-    <w:p>
-      <w:pPr>
-        <w:jc w:val="both"/>
-        <w:rPr>
-          <w:b/>
-        </w:rPr>
-      </w:pPr>
-      <w:r>
-        <w:rPr>
-          <w:noProof/>
-        </w:rPr>
-        <w:lastRenderedPageBreak/>
-        <w:drawing>
-          <wp:inline distT="0" distB="0" distL="0" distR="0" wp14:anchorId="6BB55224" wp14:editId="39C676DE">
-            <wp:extent cx="5943600" cy="3724910"/>
-            <wp:effectExtent l="0" t="0" r="0" b="8890"/>
-            <wp:docPr id="51" name="Picture 51"/>
-            <wp:cNvGraphicFramePr>
-              <a:graphicFrameLocks xmlns:a="http://schemas.openxmlformats.org/drawingml/2006/main" noChangeAspect="1"/>
-            </wp:cNvGraphicFramePr>
-            <a:graphic xmlns:a="http://schemas.openxmlformats.org/drawingml/2006/main">
-              <a:graphicData uri="http://schemas.openxmlformats.org/drawingml/2006/picture">
-                <pic:pic xmlns:pic="http://schemas.openxmlformats.org/drawingml/2006/picture">
-                  <pic:nvPicPr>
-                    <pic:cNvPr id="1" name=""/>
-                    <pic:cNvPicPr/>
-                  </pic:nvPicPr>
-                  <pic:blipFill>
-                    <a:blip r:embed="rId67"/>
-                    <a:stretch>
-                      <a:fillRect/>
-                    </a:stretch>
-                  </pic:blipFill>
-                  <pic:spPr>
-                    <a:xfrm>
-                      <a:off x="0" y="0"/>
-                      <a:ext cx="5943600" cy="3724910"/>
-                    </a:xfrm>
-                    <a:prstGeom prst="rect">
-                      <a:avLst/>
-                    </a:prstGeom>
-                  </pic:spPr>
-                </pic:pic>
-              </a:graphicData>
-            </a:graphic>
-          </wp:inline>
-        </w:drawing>
-      </w:r>
-    </w:p>
-    <w:p>
-      <w:pPr>
-        <w:jc w:val="both"/>
-        <w:rPr>
-          <w:b/>
-        </w:rPr>
-      </w:pPr>
-      <w:r>
-        <w:rPr>
-          <w:noProof/>
-        </w:rPr>
-        <w:drawing>
-          <wp:inline distT="0" distB="0" distL="0" distR="0" wp14:anchorId="7C4B9E4C" wp14:editId="175DA07E">
-            <wp:extent cx="5943600" cy="1499235"/>
-            <wp:effectExtent l="0" t="0" r="0" b="5715"/>
-            <wp:docPr id="52" name="Picture 52"/>
-            <wp:cNvGraphicFramePr>
-              <a:graphicFrameLocks xmlns:a="http://schemas.openxmlformats.org/drawingml/2006/main" noChangeAspect="1"/>
-            </wp:cNvGraphicFramePr>
-            <a:graphic xmlns:a="http://schemas.openxmlformats.org/drawingml/2006/main">
-              <a:graphicData uri="http://schemas.openxmlformats.org/drawingml/2006/picture">
-                <pic:pic xmlns:pic="http://schemas.openxmlformats.org/drawingml/2006/picture">
-                  <pic:nvPicPr>
-                    <pic:cNvPr id="1" name=""/>
-                    <pic:cNvPicPr/>
-                  </pic:nvPicPr>
-                  <pic:blipFill>
-                    <a:blip r:embed="rId68"/>
-                    <a:stretch>
-                      <a:fillRect/>
-                    </a:stretch>
-                  </pic:blipFill>
-                  <pic:spPr>
-                    <a:xfrm>
-                      <a:off x="0" y="0"/>
-                      <a:ext cx="5943600" cy="1499235"/>
-                    </a:xfrm>
-                    <a:prstGeom prst="rect">
-                      <a:avLst/>
-                    </a:prstGeom>
-                  </pic:spPr>
-                </pic:pic>
-              </a:graphicData>
-            </a:graphic>
-          </wp:inline>
-        </w:drawing>
-      </w:r>
-    </w:p>
-    <w:p>
-      <w:pPr>
-        <w:jc w:val="both"/>
-        <w:rPr>
-          <w:b/>
-        </w:rPr>
-      </w:pPr>
-      <w:r>
-        <w:rPr>
-          <w:noProof/>
-        </w:rPr>
-        <w:lastRenderedPageBreak/>
-        <w:drawing>
-          <wp:inline distT="0" distB="0" distL="0" distR="0" wp14:anchorId="713DB512" wp14:editId="390D686C">
-            <wp:extent cx="5943600" cy="4507865"/>
-            <wp:effectExtent l="0" t="0" r="0" b="6985"/>
-            <wp:docPr id="53" name="Picture 53"/>
-            <wp:cNvGraphicFramePr>
-              <a:graphicFrameLocks xmlns:a="http://schemas.openxmlformats.org/drawingml/2006/main" noChangeAspect="1"/>
-            </wp:cNvGraphicFramePr>
-            <a:graphic xmlns:a="http://schemas.openxmlformats.org/drawingml/2006/main">
-              <a:graphicData uri="http://schemas.openxmlformats.org/drawingml/2006/picture">
-                <pic:pic xmlns:pic="http://schemas.openxmlformats.org/drawingml/2006/picture">
-                  <pic:nvPicPr>
-                    <pic:cNvPr id="1" name=""/>
-                    <pic:cNvPicPr/>
-                  </pic:nvPicPr>
-                  <pic:blipFill>
-                    <a:blip r:embed="rId69"/>
-                    <a:stretch>
-                      <a:fillRect/>
-                    </a:stretch>
-                  </pic:blipFill>
-                  <pic:spPr>
-                    <a:xfrm>
-                      <a:off x="0" y="0"/>
-                      <a:ext cx="5943600" cy="4507865"/>
-                    </a:xfrm>
-                    <a:prstGeom prst="rect">
-                      <a:avLst/>
-                    </a:prstGeom>
-                  </pic:spPr>
-                </pic:pic>
-              </a:graphicData>
-            </a:graphic>
-          </wp:inline>
-        </w:drawing>
-      </w:r>
-    </w:p>
-    <w:p/>
-    <w:p>
-      <w:pPr>
-        <w:rPr>
-          <w:b/>
-        </w:rPr>
-      </w:pPr>
-    </w:p>
-    <w:p>
-      <w:pPr>
-        <w:jc w:val="both"/>
-        <w:rPr>
-          <w:b/>
-        </w:rPr>
-      </w:pPr>
-      <w:r>
-        <w:rPr>
-          <w:rFonts w:asciiTheme="minorHAnsi" w:hAnsiTheme="minorHAnsi"/>
-          <w:b/>
-          <w:sz w:val="28"/>
-          <w:szCs w:val="28"/>
-        </w:rPr>
-        <w:t>CHALLENGES AND SOLUTIONS:</w:t>
-      </w:r>
-    </w:p>
-    <w:p>
-      <w:pPr>
-        <w:rPr>
-          <w:b/>
-          <w:i/>
-        </w:rPr>
-      </w:pPr>
-    </w:p>
-    <w:p>
-      <w:pPr>
-        <w:rPr>
-          <w:i/>
-        </w:rPr>
-      </w:pPr>
-      <w:r>
-        <w:rPr>
-          <w:b/>
-          <w:i/>
-        </w:rPr>
-        <w:t>Challenge #1: Google API custom search issues</w:t>
-      </w:r>
-      <w:r>
-        <w:rPr>
-          <w:i/>
-        </w:rPr>
-        <w:t xml:space="preserve">. </w:t>
-      </w:r>
-    </w:p>
-    <w:p>
-      <w:r>
-        <w:t xml:space="preserve">a) </w:t>
-      </w:r>
-      <w:r>
-        <w:rPr>
-          <w:i/>
-          <w:u w:val="single"/>
-        </w:rPr>
-        <w:t>Limitation of 10 images in one call:</w:t>
-      </w:r>
-      <w:r>
-        <w:t xml:space="preserve"> We had the requirement of getting 100 unique images of one object but google API only gives 10 images in one call. To fix this, we have called google API 10 times for one object each time passing new start number. The start number will take images from that index. In first call the start will be 1, second call start will be 11 and so on.</w:t>
-      </w:r>
-    </w:p>
-    <w:p/>
-    <w:p>
-      <w:r>
-        <w:t xml:space="preserve">b) </w:t>
-      </w:r>
-      <w:r>
-        <w:rPr>
-          <w:i/>
-          <w:u w:val="single"/>
-        </w:rPr>
-        <w:t>Large size images:</w:t>
-      </w:r>
-      <w:r>
-        <w:t xml:space="preserve"> Some large size images could not be written into our local disk. For that we have first compressed the image and then written into our local disk.</w:t>
-      </w:r>
-    </w:p>
-    <w:p>
-      <w:r>
-        <w:t>The code written for that:</w:t>
-      </w:r>
-    </w:p>
-    <w:p/>
-    <w:p>
-      <w:pPr>
-        <w:pStyle w:val="ListParagraph"/>
-      </w:pPr>
-      <w:r>
-        <w:rPr>
-          <w:noProof/>
-        </w:rPr>
-        <w:drawing>
-          <wp:inline distT="0" distB="0" distL="0" distR="0" wp14:anchorId="44387579" wp14:editId="44FF6977">
-            <wp:extent cx="5943600" cy="784860"/>
-            <wp:effectExtent l="0" t="0" r="0" b="0"/>
-            <wp:docPr id="46" name="Picture 46"/>
-            <wp:cNvGraphicFramePr>
-              <a:graphicFrameLocks xmlns:a="http://schemas.openxmlformats.org/drawingml/2006/main" noChangeAspect="1"/>
-            </wp:cNvGraphicFramePr>
-            <a:graphic xmlns:a="http://schemas.openxmlformats.org/drawingml/2006/main">
-              <a:graphicData uri="http://schemas.openxmlformats.org/drawingml/2006/picture">
-                <pic:pic xmlns:pic="http://schemas.openxmlformats.org/drawingml/2006/picture">
-                  <pic:nvPicPr>
-                    <pic:cNvPr id="1" name=""/>
-                    <pic:cNvPicPr/>
-                  </pic:nvPicPr>
-                  <pic:blipFill>
-                    <a:blip r:embed="rId70"/>
-                    <a:stretch>
-                      <a:fillRect/>
-                    </a:stretch>
-                  </pic:blipFill>
-                  <pic:spPr>
-                    <a:xfrm>
-                      <a:off x="0" y="0"/>
                       <a:ext cx="5943600" cy="784860"/>
                     </a:xfrm>
                     <a:prstGeom prst="rect">
@@ -6343,7 +8700,15 @@
     </w:p>
     <w:p>
       <w:r>
-        <w:t>The basic CNN model with 2 classes having 1000 images in training for each class and 300 images in test took more than 8 hours. To fix this, we have used VGG16 model. After using VGG16, it took 4-5 hours in CPU machine to train our model for 2 classes. Finally, to run our algorithm in few seconds, we have created AWS Ubuntu instance with GPU configuration. The steps are mentioned above.</w:t>
+        <w:t xml:space="preserve">The basic CNN model with 2 classes having 1000 images in training for each class and 300 images in test took more than 8 hours. To fix this, we have used VGG16 model. After using VGG16, it took 4-5 hours in CPU machine to train our model for 2 classes. Finally, to run our algorithm in few seconds, we have created AWS Ubuntu instance with GPU configuration. The steps </w:t>
+      </w:r>
+      <w:proofErr w:type="gramStart"/>
+      <w:r>
+        <w:t>are mentioned</w:t>
+      </w:r>
+      <w:proofErr w:type="gramEnd"/>
+      <w:r>
+        <w:t xml:space="preserve"> above.</w:t>
       </w:r>
     </w:p>
     <w:p/>
@@ -6366,13 +8731,29 @@
           <w:b/>
           <w:i/>
         </w:rPr>
-        <w:t xml:space="preserve"> and classes size</w:t>
-      </w:r>
+        <w:t xml:space="preserve"> and </w:t>
+      </w:r>
+      <w:proofErr w:type="gramStart"/>
       <w:r>
         <w:rPr>
           <w:b/>
           <w:i/>
         </w:rPr>
+        <w:t>classes</w:t>
+      </w:r>
+      <w:proofErr w:type="gramEnd"/>
+      <w:r>
+        <w:rPr>
+          <w:b/>
+          <w:i/>
+        </w:rPr>
+        <w:t xml:space="preserve"> size</w:t>
+      </w:r>
+      <w:r>
+        <w:rPr>
+          <w:b/>
+          <w:i/>
+        </w:rPr>
         <w:t xml:space="preserve"> problem</w:t>
       </w:r>
     </w:p>
@@ -6395,7 +8776,23 @@
         <w:t>class,</w:t>
       </w:r>
       <w:r>
-        <w:t xml:space="preserve"> then total images are 90. The gcd of 210 and 90 is 30. The batch size will be modified if classes are increased to 4,5 and so on.</w:t>
+        <w:t xml:space="preserve"> then total images are 90. The </w:t>
+      </w:r>
+      <w:proofErr w:type="spellStart"/>
+      <w:r>
+        <w:t>gcd</w:t>
+      </w:r>
+      <w:proofErr w:type="spellEnd"/>
+      <w:r>
+        <w:t xml:space="preserve"> of 210 and 90 is 30. The batch size will be modified if classes are increased to 4</w:t>
+      </w:r>
+      <w:proofErr w:type="gramStart"/>
+      <w:r>
+        <w:t>,5</w:t>
+      </w:r>
+      <w:proofErr w:type="gramEnd"/>
+      <w:r>
+        <w:t xml:space="preserve"> and so on.</w:t>
       </w:r>
     </w:p>
     <w:p/>
@@ -6419,7 +8816,15 @@
         <w:t xml:space="preserve">a) </w:t>
       </w:r>
       <w:r>
-        <w:t>The CPU machine trained the model very slow. For faster processing, we have used GPU. Installing GPU instance required few challenging steps that have been mentioned in topic: Creating and connecting to the GPU instance in Amazon</w:t>
+        <w:t xml:space="preserve">The CPU machine trained the model very slow. For faster processing, we have used GPU. Installing GPU instance required few challenging steps that </w:t>
+      </w:r>
+      <w:proofErr w:type="gramStart"/>
+      <w:r>
+        <w:t>have been mentioned</w:t>
+      </w:r>
+      <w:proofErr w:type="gramEnd"/>
+      <w:r>
+        <w:t xml:space="preserve"> in topic: Creating and connecting to the GPU instance in Amazon</w:t>
       </w:r>
     </w:p>
     <w:p/>
@@ -6443,7 +8848,15 @@
         <w:t xml:space="preserve">a) </w:t>
       </w:r>
       <w:r>
-        <w:t>Django server was not running on Ubuntu instance and was giving error: ‘Host not allowed’ To fix that, we have changed settings.py where we have modified below line:</w:t>
+        <w:t xml:space="preserve">Django server was not running on Ubuntu instance and was giving error: ‘Host not allowed’ </w:t>
+      </w:r>
+      <w:proofErr w:type="gramStart"/>
+      <w:r>
+        <w:t>To</w:t>
+      </w:r>
+      <w:proofErr w:type="gramEnd"/>
+      <w:r>
+        <w:t xml:space="preserve"> fix that, we have changed settings.py where we have modified below line:</w:t>
       </w:r>
     </w:p>
     <w:p>
@@ -6480,7 +8893,7 @@
                     <pic:cNvPicPr/>
                   </pic:nvPicPr>
                   <pic:blipFill>
-                    <a:blip r:embed="rId60"/>
+                    <a:blip r:embed="rId55"/>
                     <a:stretch>
                       <a:fillRect/>
                     </a:stretch>
@@ -6536,7 +8949,23 @@
         <w:t>a) Quiver</w:t>
       </w:r>
       <w:r>
-        <w:t xml:space="preserve"> engine is used to show the output of each convoluted layers. We could not do that part as we could not see output of each layer. Firstly, we faced problem with installation process. The command pip install quiver engine did not work. To make it work we changed the code in below github link code:</w:t>
+        <w:t xml:space="preserve"> engine </w:t>
+      </w:r>
+      <w:proofErr w:type="gramStart"/>
+      <w:r>
+        <w:t>is used</w:t>
+      </w:r>
+      <w:proofErr w:type="gramEnd"/>
+      <w:r>
+        <w:t xml:space="preserve"> to show the output of each convoluted layers. We could not do that part as we could not see output of each layer. Firstly, we faced problem with installation process. The command pip install quiver engine did not work. To make it work we changed the code in below </w:t>
+      </w:r>
+      <w:proofErr w:type="spellStart"/>
+      <w:r>
+        <w:t>github</w:t>
+      </w:r>
+      <w:proofErr w:type="spellEnd"/>
+      <w:r>
+        <w:t xml:space="preserve"> link code:</w:t>
       </w:r>
     </w:p>
     <w:p>
@@ -6545,7 +8974,7 @@
           <w:rStyle w:val="Hyperlink"/>
         </w:rPr>
       </w:pPr>
-      <w:hyperlink r:id="rId71" w:history="1">
+      <w:hyperlink r:id="rId66" w:history="1">
         <w:r>
           <w:rPr>
             <w:rStyle w:val="Hyperlink"/>
@@ -6593,6 +9022,7 @@
           <w:szCs w:val="20"/>
         </w:rPr>
       </w:pPr>
+      <w:proofErr w:type="gramStart"/>
       <w:r>
         <w:rPr>
           <w:rFonts w:ascii="Consolas" w:eastAsia="Times New Roman" w:hAnsi="Consolas" w:cs="Courier New"/>
@@ -6602,6 +9032,7 @@
         </w:rPr>
         <w:t>from</w:t>
       </w:r>
+      <w:proofErr w:type="gramEnd"/>
       <w:r>
         <w:rPr>
           <w:rFonts w:ascii="Consolas" w:eastAsia="Times New Roman" w:hAnsi="Consolas" w:cs="Courier New"/>
@@ -6609,7 +9040,27 @@
           <w:sz w:val="20"/>
           <w:szCs w:val="20"/>
         </w:rPr>
-        <w:t xml:space="preserve"> quiver_engine </w:t>
+        <w:t xml:space="preserve"> </w:t>
+      </w:r>
+      <w:proofErr w:type="spellStart"/>
+      <w:r>
+        <w:rPr>
+          <w:rFonts w:ascii="Consolas" w:eastAsia="Times New Roman" w:hAnsi="Consolas" w:cs="Courier New"/>
+          <w:color w:val="24292E"/>
+          <w:sz w:val="20"/>
+          <w:szCs w:val="20"/>
+        </w:rPr>
+        <w:t>quiver_engine</w:t>
+      </w:r>
+      <w:proofErr w:type="spellEnd"/>
+      <w:r>
+        <w:rPr>
+          <w:rFonts w:ascii="Consolas" w:eastAsia="Times New Roman" w:hAnsi="Consolas" w:cs="Courier New"/>
+          <w:color w:val="24292E"/>
+          <w:sz w:val="20"/>
+          <w:szCs w:val="20"/>
+        </w:rPr>
+        <w:t xml:space="preserve"> </w:t>
       </w:r>
       <w:r>
         <w:rPr>
@@ -6667,7 +9118,38 @@
           <w:sz w:val="20"/>
           <w:szCs w:val="20"/>
         </w:rPr>
-        <w:t xml:space="preserve">    server.launch(model)</w:t>
+        <w:t xml:space="preserve">    </w:t>
+      </w:r>
+      <w:proofErr w:type="spellStart"/>
+      <w:proofErr w:type="gramStart"/>
+      <w:r>
+        <w:rPr>
+          <w:rFonts w:ascii="Consolas" w:eastAsia="Times New Roman" w:hAnsi="Consolas" w:cs="Courier New"/>
+          <w:color w:val="24292E"/>
+          <w:sz w:val="20"/>
+          <w:szCs w:val="20"/>
+        </w:rPr>
+        <w:t>server.launch</w:t>
+      </w:r>
+      <w:proofErr w:type="spellEnd"/>
+      <w:r>
+        <w:rPr>
+          <w:rFonts w:ascii="Consolas" w:eastAsia="Times New Roman" w:hAnsi="Consolas" w:cs="Courier New"/>
+          <w:color w:val="24292E"/>
+          <w:sz w:val="20"/>
+          <w:szCs w:val="20"/>
+        </w:rPr>
+        <w:t>(</w:t>
+      </w:r>
+      <w:proofErr w:type="gramEnd"/>
+      <w:r>
+        <w:rPr>
+          <w:rFonts w:ascii="Consolas" w:eastAsia="Times New Roman" w:hAnsi="Consolas" w:cs="Courier New"/>
+          <w:color w:val="24292E"/>
+          <w:sz w:val="20"/>
+          <w:szCs w:val="20"/>
+        </w:rPr>
+        <w:t>model)</w:t>
       </w:r>
     </w:p>
     <w:p>
@@ -6680,13 +9162,29 @@
     </w:p>
     <w:p>
       <w:r>
-        <w:t xml:space="preserve">The server was launched but it returned 404. </w:t>
+        <w:t xml:space="preserve">The server </w:t>
+      </w:r>
+      <w:proofErr w:type="gramStart"/>
+      <w:r>
+        <w:t>was launched</w:t>
+      </w:r>
+      <w:proofErr w:type="gramEnd"/>
+      <w:r>
+        <w:t xml:space="preserve"> but it returned 404. </w:t>
       </w:r>
     </w:p>
     <w:p>
       <w:r>
         <w:lastRenderedPageBreak/>
-        <w:t>After going through several issues raised in github, we found that quiver engine is not good for complex models. In our case, the model is complex with many convoluted layers.</w:t>
+        <w:t xml:space="preserve">After going through several issues raised in </w:t>
+      </w:r>
+      <w:proofErr w:type="spellStart"/>
+      <w:r>
+        <w:t>github</w:t>
+      </w:r>
+      <w:proofErr w:type="spellEnd"/>
+      <w:r>
+        <w:t>, we found that quiver engine is not good for complex models. In our case, the model is complex with many convoluted layers.</w:t>
       </w:r>
     </w:p>
     <w:p>
@@ -6736,7 +9234,17 @@
         <w:t xml:space="preserve">a) </w:t>
       </w:r>
       <w:r>
-        <w:t>If image in our dataset is more than 1 MB size, the model will not run accurately. To fix this, we have compressed our image when writing from google api.</w:t>
+        <w:t xml:space="preserve">If image in our dataset is more than 1 MB size, the model will not run accurately. To fix this, we have compressed our image when writing from google </w:t>
+      </w:r>
+      <w:proofErr w:type="spellStart"/>
+      <w:proofErr w:type="gramStart"/>
+      <w:r>
+        <w:t>api</w:t>
+      </w:r>
+      <w:proofErr w:type="spellEnd"/>
+      <w:proofErr w:type="gramEnd"/>
+      <w:r>
+        <w:t>.</w:t>
       </w:r>
     </w:p>
     <w:p>
@@ -6795,35 +9303,52 @@
         </w:rPr>
         <w:t xml:space="preserve"> </w:t>
       </w:r>
-      <w:r>
-        <w:rPr>
-          <w:rFonts w:asciiTheme="minorHAnsi" w:eastAsia="Times New Roman" w:hAnsiTheme="minorHAnsi"/>
-          <w:b/>
-        </w:rPr>
-        <w:t>points detection</w:t>
-      </w:r>
-    </w:p>
-    <w:p>
-      <w:pPr>
-        <w:jc w:val="both"/>
-        <w:rPr>
-          <w:rFonts w:asciiTheme="minorHAnsi" w:eastAsia="Times New Roman" w:hAnsiTheme="minorHAnsi"/>
-          <w:b/>
-        </w:rPr>
-      </w:pPr>
-    </w:p>
-    <w:p>
-      <w:pPr>
-        <w:jc w:val="both"/>
-        <w:rPr>
-          <w:rFonts w:asciiTheme="minorHAnsi" w:eastAsia="Times New Roman" w:hAnsiTheme="minorHAnsi"/>
-        </w:rPr>
-      </w:pPr>
-      <w:r>
-        <w:rPr>
-          <w:rFonts w:asciiTheme="minorHAnsi" w:eastAsia="Times New Roman" w:hAnsiTheme="minorHAnsi"/>
-        </w:rPr>
-        <w:t>facial key</w:t>
+      <w:proofErr w:type="gramStart"/>
+      <w:r>
+        <w:rPr>
+          <w:rFonts w:asciiTheme="minorHAnsi" w:eastAsia="Times New Roman" w:hAnsiTheme="minorHAnsi"/>
+          <w:b/>
+        </w:rPr>
+        <w:t>points</w:t>
+      </w:r>
+      <w:proofErr w:type="gramEnd"/>
+      <w:r>
+        <w:rPr>
+          <w:rFonts w:asciiTheme="minorHAnsi" w:eastAsia="Times New Roman" w:hAnsiTheme="minorHAnsi"/>
+          <w:b/>
+        </w:rPr>
+        <w:t xml:space="preserve"> detection</w:t>
+      </w:r>
+    </w:p>
+    <w:p>
+      <w:pPr>
+        <w:jc w:val="both"/>
+        <w:rPr>
+          <w:rFonts w:asciiTheme="minorHAnsi" w:eastAsia="Times New Roman" w:hAnsiTheme="minorHAnsi"/>
+          <w:b/>
+        </w:rPr>
+      </w:pPr>
+    </w:p>
+    <w:p>
+      <w:pPr>
+        <w:jc w:val="both"/>
+        <w:rPr>
+          <w:rFonts w:asciiTheme="minorHAnsi" w:eastAsia="Times New Roman" w:hAnsiTheme="minorHAnsi"/>
+        </w:rPr>
+      </w:pPr>
+      <w:proofErr w:type="gramStart"/>
+      <w:r>
+        <w:rPr>
+          <w:rFonts w:asciiTheme="minorHAnsi" w:eastAsia="Times New Roman" w:hAnsiTheme="minorHAnsi"/>
+        </w:rPr>
+        <w:t>facial</w:t>
+      </w:r>
+      <w:proofErr w:type="gramEnd"/>
+      <w:r>
+        <w:rPr>
+          <w:rFonts w:asciiTheme="minorHAnsi" w:eastAsia="Times New Roman" w:hAnsiTheme="minorHAnsi"/>
+        </w:rPr>
+        <w:t xml:space="preserve"> key</w:t>
       </w:r>
       <w:r>
         <w:rPr>
@@ -6835,7 +9360,63 @@
         <w:rPr>
           <w:rFonts w:asciiTheme="minorHAnsi" w:eastAsia="Times New Roman" w:hAnsiTheme="minorHAnsi"/>
         </w:rPr>
-        <w:t>points detection has become a very popular topic and its applications include Snapchat, How old are you, have attracted a large number of users. The objective of facial keypoints detection is to find the facial keypoints in a given face, which is very challenging due to very different facial features from person to person. under different illumination conditions, positions, sizes, detecting facial keypoints would be very challenging</w:t>
+        <w:t xml:space="preserve">points detection has become a very popular topic and its applications include Snapchat, How old are you, have attracted a large number of users. The objective of facial </w:t>
+      </w:r>
+      <w:proofErr w:type="spellStart"/>
+      <w:r>
+        <w:rPr>
+          <w:rFonts w:asciiTheme="minorHAnsi" w:eastAsia="Times New Roman" w:hAnsiTheme="minorHAnsi"/>
+        </w:rPr>
+        <w:t>keypoints</w:t>
+      </w:r>
+      <w:proofErr w:type="spellEnd"/>
+      <w:r>
+        <w:rPr>
+          <w:rFonts w:asciiTheme="minorHAnsi" w:eastAsia="Times New Roman" w:hAnsiTheme="minorHAnsi"/>
+        </w:rPr>
+        <w:t xml:space="preserve"> detection is to find the facial </w:t>
+      </w:r>
+      <w:proofErr w:type="spellStart"/>
+      <w:r>
+        <w:rPr>
+          <w:rFonts w:asciiTheme="minorHAnsi" w:eastAsia="Times New Roman" w:hAnsiTheme="minorHAnsi"/>
+        </w:rPr>
+        <w:t>keypoints</w:t>
+      </w:r>
+      <w:proofErr w:type="spellEnd"/>
+      <w:r>
+        <w:rPr>
+          <w:rFonts w:asciiTheme="minorHAnsi" w:eastAsia="Times New Roman" w:hAnsiTheme="minorHAnsi"/>
+        </w:rPr>
+        <w:t xml:space="preserve"> in a given face, which is very challenging due to very different facial features from person to person. </w:t>
+      </w:r>
+      <w:proofErr w:type="gramStart"/>
+      <w:r>
+        <w:rPr>
+          <w:rFonts w:asciiTheme="minorHAnsi" w:eastAsia="Times New Roman" w:hAnsiTheme="minorHAnsi"/>
+        </w:rPr>
+        <w:t>under</w:t>
+      </w:r>
+      <w:proofErr w:type="gramEnd"/>
+      <w:r>
+        <w:rPr>
+          <w:rFonts w:asciiTheme="minorHAnsi" w:eastAsia="Times New Roman" w:hAnsiTheme="minorHAnsi"/>
+        </w:rPr>
+        <w:t xml:space="preserve"> different illumination conditions, positions, sizes, detecting facial </w:t>
+      </w:r>
+      <w:proofErr w:type="spellStart"/>
+      <w:r>
+        <w:rPr>
+          <w:rFonts w:asciiTheme="minorHAnsi" w:eastAsia="Times New Roman" w:hAnsiTheme="minorHAnsi"/>
+        </w:rPr>
+        <w:t>keypoints</w:t>
+      </w:r>
+      <w:proofErr w:type="spellEnd"/>
+      <w:r>
+        <w:rPr>
+          <w:rFonts w:asciiTheme="minorHAnsi" w:eastAsia="Times New Roman" w:hAnsiTheme="minorHAnsi"/>
+        </w:rPr>
+        <w:t xml:space="preserve"> would be very challenging</w:t>
       </w:r>
     </w:p>
     <w:p>
@@ -6889,7 +9470,25 @@
           <w:color w:val="333333"/>
           <w:shd w:val="clear" w:color="auto" w:fill="FFFFFF"/>
         </w:rPr>
-        <w:t>It is difficult to obtain performance enhancement on disaster detection and management immediately, therefore CNN can be used to establish automatic disaster detection system by observing occurrence of disaster in a wider range through satellite images and observing every single disaster assisted by deep learning techniques.</w:t>
+        <w:t xml:space="preserve">It is difficult to obtain performance enhancement on disaster detection and management immediately, therefore CNN </w:t>
+      </w:r>
+      <w:proofErr w:type="gramStart"/>
+      <w:r>
+        <w:rPr>
+          <w:rFonts w:asciiTheme="minorHAnsi" w:eastAsia="Times New Roman" w:hAnsiTheme="minorHAnsi"/>
+          <w:color w:val="333333"/>
+          <w:shd w:val="clear" w:color="auto" w:fill="FFFFFF"/>
+        </w:rPr>
+        <w:t>can be used</w:t>
+      </w:r>
+      <w:proofErr w:type="gramEnd"/>
+      <w:r>
+        <w:rPr>
+          <w:rFonts w:asciiTheme="minorHAnsi" w:eastAsia="Times New Roman" w:hAnsiTheme="minorHAnsi"/>
+          <w:color w:val="333333"/>
+          <w:shd w:val="clear" w:color="auto" w:fill="FFFFFF"/>
+        </w:rPr>
+        <w:t xml:space="preserve"> to establish automatic disaster detection system by observing occurrence of disaster in a wider range through satellite images and observing every single disaster assisted by deep learning techniques.</w:t>
       </w:r>
     </w:p>
     <w:p>
@@ -6932,11 +9531,19 @@
           <w:rFonts w:asciiTheme="minorHAnsi" w:eastAsia="Times New Roman" w:hAnsiTheme="minorHAnsi"/>
         </w:rPr>
       </w:pPr>
-      <w:r>
-        <w:rPr>
-          <w:rFonts w:asciiTheme="minorHAnsi" w:eastAsia="Times New Roman" w:hAnsiTheme="minorHAnsi"/>
-        </w:rPr>
-        <w:t>object detection and counting in low quality images and videos.</w:t>
+      <w:proofErr w:type="gramStart"/>
+      <w:r>
+        <w:rPr>
+          <w:rFonts w:asciiTheme="minorHAnsi" w:eastAsia="Times New Roman" w:hAnsiTheme="minorHAnsi"/>
+        </w:rPr>
+        <w:t>object</w:t>
+      </w:r>
+      <w:proofErr w:type="gramEnd"/>
+      <w:r>
+        <w:rPr>
+          <w:rFonts w:asciiTheme="minorHAnsi" w:eastAsia="Times New Roman" w:hAnsiTheme="minorHAnsi"/>
+        </w:rPr>
+        <w:t xml:space="preserve"> detection and counting in low quality images and videos.</w:t>
       </w:r>
       <w:r>
         <w:rPr>
@@ -6944,7 +9551,25 @@
           <w:color w:val="222222"/>
           <w:shd w:val="clear" w:color="auto" w:fill="FFFFFF"/>
         </w:rPr>
-        <w:t xml:space="preserve"> Video is more complex than images since it has another (temporal) dimension. However, some extensions of CNNs into the video domain have been explored. One approach is to treat space and time as equivalent dimensions of the input and perform convolutions in both time and space.</w:t>
+        <w:t xml:space="preserve"> Video is more complex than images since it has another (temporal) dimension. However, some extensions of CNNs into the video domain </w:t>
+      </w:r>
+      <w:proofErr w:type="gramStart"/>
+      <w:r>
+        <w:rPr>
+          <w:rFonts w:asciiTheme="minorHAnsi" w:eastAsia="Times New Roman" w:hAnsiTheme="minorHAnsi"/>
+          <w:color w:val="222222"/>
+          <w:shd w:val="clear" w:color="auto" w:fill="FFFFFF"/>
+        </w:rPr>
+        <w:t>have been explored</w:t>
+      </w:r>
+      <w:proofErr w:type="gramEnd"/>
+      <w:r>
+        <w:rPr>
+          <w:rFonts w:asciiTheme="minorHAnsi" w:eastAsia="Times New Roman" w:hAnsiTheme="minorHAnsi"/>
+          <w:color w:val="222222"/>
+          <w:shd w:val="clear" w:color="auto" w:fill="FFFFFF"/>
+        </w:rPr>
+        <w:t>. One approach is to treat space and time as equivalent dimensions of the input and perform convolutions in both time and space.</w:t>
       </w:r>
       <w:r>
         <w:rPr>
@@ -7010,7 +9635,7 @@
           <w:rFonts w:asciiTheme="minorHAnsi" w:hAnsiTheme="minorHAnsi"/>
         </w:rPr>
       </w:pPr>
-      <w:hyperlink r:id="rId72" w:history="1">
+      <w:hyperlink r:id="rId67" w:history="1">
         <w:r>
           <w:rPr>
             <w:rStyle w:val="Hyperlink"/>
@@ -7035,7 +9660,7 @@
           <w:rFonts w:asciiTheme="minorHAnsi" w:hAnsiTheme="minorHAnsi"/>
         </w:rPr>
       </w:pPr>
-      <w:hyperlink r:id="rId73" w:history="1">
+      <w:hyperlink r:id="rId68" w:history="1">
         <w:r>
           <w:rPr>
             <w:rStyle w:val="Hyperlink"/>
@@ -7060,7 +9685,7 @@
           <w:rFonts w:asciiTheme="minorHAnsi" w:hAnsiTheme="minorHAnsi"/>
         </w:rPr>
       </w:pPr>
-      <w:hyperlink r:id="rId74" w:history="1">
+      <w:hyperlink r:id="rId69" w:history="1">
         <w:r>
           <w:rPr>
             <w:rStyle w:val="Hyperlink"/>
@@ -7085,7 +9710,7 @@
           <w:rFonts w:asciiTheme="minorHAnsi" w:hAnsiTheme="minorHAnsi"/>
         </w:rPr>
       </w:pPr>
-      <w:hyperlink r:id="rId75" w:history="1">
+      <w:hyperlink r:id="rId70" w:history="1">
         <w:r>
           <w:rPr>
             <w:rStyle w:val="Hyperlink"/>
@@ -7110,7 +9735,7 @@
           <w:rFonts w:asciiTheme="minorHAnsi" w:hAnsiTheme="minorHAnsi"/>
         </w:rPr>
       </w:pPr>
-      <w:hyperlink r:id="rId76" w:history="1">
+      <w:hyperlink r:id="rId71" w:history="1">
         <w:r>
           <w:rPr>
             <w:rStyle w:val="Hyperlink"/>
@@ -7135,7 +9760,7 @@
           <w:rFonts w:asciiTheme="minorHAnsi" w:hAnsiTheme="minorHAnsi"/>
         </w:rPr>
       </w:pPr>
-      <w:hyperlink r:id="rId77" w:history="1">
+      <w:hyperlink r:id="rId72" w:history="1">
         <w:r>
           <w:rPr>
             <w:rStyle w:val="Hyperlink"/>
@@ -7162,10 +9787,13 @@
       </w:pPr>
     </w:p>
     <w:sectPr>
-      <w:headerReference w:type="default" r:id="rId78"/>
+      <w:headerReference w:type="default" r:id="rId73"/>
+      <w:footerReference w:type="default" r:id="rId74"/>
       <w:pgSz w:w="12240" w:h="15840"/>
       <w:pgMar w:top="1440" w:right="1440" w:bottom="1440" w:left="1440" w:header="720" w:footer="720" w:gutter="0"/>
+      <w:pgNumType w:start="0"/>
       <w:cols w:space="720"/>
+      <w:titlePg/>
       <w:docGrid w:linePitch="360"/>
     </w:sectPr>
   </w:body>
@@ -7173,7 +9801,7 @@
 </file>
 
 <file path=word/endnotes.xml><?xml version="1.0" encoding="utf-8"?>
-<w:endnotes xmlns:wpc="http://schemas.microsoft.com/office/word/2010/wordprocessingCanvas" xmlns:cx="http://schemas.microsoft.com/office/drawing/2014/chartex" xmlns:cx1="http://schemas.microsoft.com/office/drawing/2015/9/8/chartex" xmlns:cx2="http://schemas.microsoft.com/office/drawing/2015/10/21/chartex" xmlns:cx3="http://schemas.microsoft.com/office/drawing/2016/5/9/chartex" xmlns:cx4="http://schemas.microsoft.com/office/drawing/2016/5/10/chartex" xmlns:cx5="http://schemas.microsoft.com/office/drawing/2016/5/11/chartex" xmlns:mc="http://schemas.openxmlformats.org/markup-compatibility/2006" xmlns:o="urn:schemas-microsoft-com:office:office" xmlns:r="http://schemas.openxmlformats.org/officeDocument/2006/relationships" xmlns:m="http://schemas.openxmlformats.org/officeDocument/2006/math" xmlns:v="urn:schemas-microsoft-com:vml" xmlns:wp14="http://schemas.microsoft.com/office/word/2010/wordprocessingDrawing" xmlns:wp="http://schemas.openxmlformats.org/drawingml/2006/wordprocessingDrawing" xmlns:w10="urn:schemas-microsoft-com:office:word" xmlns:w="http://schemas.openxmlformats.org/wordprocessingml/2006/main" xmlns:w14="http://schemas.microsoft.com/office/word/2010/wordml" xmlns:w15="http://schemas.microsoft.com/office/word/2012/wordml" xmlns:w16se="http://schemas.microsoft.com/office/word/2015/wordml/symex" xmlns:wpg="http://schemas.microsoft.com/office/word/2010/wordprocessingGroup" xmlns:wpi="http://schemas.microsoft.com/office/word/2010/wordprocessingInk" xmlns:wne="http://schemas.microsoft.com/office/word/2006/wordml" xmlns:wps="http://schemas.microsoft.com/office/word/2010/wordprocessingShape" mc:Ignorable="w14 w15 w16se wp14">
+<w:endnotes xmlns:wpc="http://schemas.microsoft.com/office/word/2010/wordprocessingCanvas" xmlns:mc="http://schemas.openxmlformats.org/markup-compatibility/2006" xmlns:o="urn:schemas-microsoft-com:office:office" xmlns:r="http://schemas.openxmlformats.org/officeDocument/2006/relationships" xmlns:m="http://schemas.openxmlformats.org/officeDocument/2006/math" xmlns:v="urn:schemas-microsoft-com:vml" xmlns:wp14="http://schemas.microsoft.com/office/word/2010/wordprocessingDrawing" xmlns:wp="http://schemas.openxmlformats.org/drawingml/2006/wordprocessingDrawing" xmlns:w10="urn:schemas-microsoft-com:office:word" xmlns:w="http://schemas.openxmlformats.org/wordprocessingml/2006/main" xmlns:w14="http://schemas.microsoft.com/office/word/2010/wordml" xmlns:w15="http://schemas.microsoft.com/office/word/2012/wordml" xmlns:wpg="http://schemas.microsoft.com/office/word/2010/wordprocessingGroup" xmlns:wpi="http://schemas.microsoft.com/office/word/2010/wordprocessingInk" xmlns:wne="http://schemas.microsoft.com/office/word/2006/wordml" xmlns:wps="http://schemas.microsoft.com/office/word/2010/wordprocessingShape" mc:Ignorable="w14 w15 wp14">
   <w:endnote w:type="separator" w:id="-1">
     <w:p>
       <w:r>
@@ -7191,8 +9819,29 @@
 </w:endnotes>
 </file>
 
+<file path=word/footer1.xml><?xml version="1.0" encoding="utf-8"?>
+<w:ftr xmlns:wpc="http://schemas.microsoft.com/office/word/2010/wordprocessingCanvas" xmlns:mc="http://schemas.openxmlformats.org/markup-compatibility/2006" xmlns:o="urn:schemas-microsoft-com:office:office" xmlns:r="http://schemas.openxmlformats.org/officeDocument/2006/relationships" xmlns:m="http://schemas.openxmlformats.org/officeDocument/2006/math" xmlns:v="urn:schemas-microsoft-com:vml" xmlns:wp14="http://schemas.microsoft.com/office/word/2010/wordprocessingDrawing" xmlns:wp="http://schemas.openxmlformats.org/drawingml/2006/wordprocessingDrawing" xmlns:w10="urn:schemas-microsoft-com:office:word" xmlns:w="http://schemas.openxmlformats.org/wordprocessingml/2006/main" xmlns:w14="http://schemas.microsoft.com/office/word/2010/wordml" xmlns:w15="http://schemas.microsoft.com/office/word/2012/wordml" xmlns:wpg="http://schemas.microsoft.com/office/word/2010/wordprocessingGroup" xmlns:wpi="http://schemas.microsoft.com/office/word/2010/wordprocessingInk" xmlns:wne="http://schemas.microsoft.com/office/word/2006/wordml" xmlns:wps="http://schemas.microsoft.com/office/word/2010/wordprocessingShape" mc:Ignorable="w14 w15 wp14">
+  <w:p>
+    <w:pPr>
+      <w:pStyle w:val="Footer"/>
+    </w:pPr>
+    <w:r>
+      <w:t xml:space="preserve">Contributors: Lalit Jain, Rohit Agarwal, </w:t>
+    </w:r>
+    <w:proofErr w:type="spellStart"/>
+    <w:r>
+      <w:t>Hina</w:t>
+    </w:r>
+    <w:proofErr w:type="spellEnd"/>
+    <w:r>
+      <w:t xml:space="preserve"> Gandhi, Shivam Goel</w:t>
+    </w:r>
+  </w:p>
+</w:ftr>
+</file>
+
 <file path=word/footnotes.xml><?xml version="1.0" encoding="utf-8"?>
-<w:footnotes xmlns:wpc="http://schemas.microsoft.com/office/word/2010/wordprocessingCanvas" xmlns:cx="http://schemas.microsoft.com/office/drawing/2014/chartex" xmlns:cx1="http://schemas.microsoft.com/office/drawing/2015/9/8/chartex" xmlns:cx2="http://schemas.microsoft.com/office/drawing/2015/10/21/chartex" xmlns:cx3="http://schemas.microsoft.com/office/drawing/2016/5/9/chartex" xmlns:cx4="http://schemas.microsoft.com/office/drawing/2016/5/10/chartex" xmlns:cx5="http://schemas.microsoft.com/office/drawing/2016/5/11/chartex" xmlns:mc="http://schemas.openxmlformats.org/markup-compatibility/2006" xmlns:o="urn:schemas-microsoft-com:office:office" xmlns:r="http://schemas.openxmlformats.org/officeDocument/2006/relationships" xmlns:m="http://schemas.openxmlformats.org/officeDocument/2006/math" xmlns:v="urn:schemas-microsoft-com:vml" xmlns:wp14="http://schemas.microsoft.com/office/word/2010/wordprocessingDrawing" xmlns:wp="http://schemas.openxmlformats.org/drawingml/2006/wordprocessingDrawing" xmlns:w10="urn:schemas-microsoft-com:office:word" xmlns:w="http://schemas.openxmlformats.org/wordprocessingml/2006/main" xmlns:w14="http://schemas.microsoft.com/office/word/2010/wordml" xmlns:w15="http://schemas.microsoft.com/office/word/2012/wordml" xmlns:w16se="http://schemas.microsoft.com/office/word/2015/wordml/symex" xmlns:wpg="http://schemas.microsoft.com/office/word/2010/wordprocessingGroup" xmlns:wpi="http://schemas.microsoft.com/office/word/2010/wordprocessingInk" xmlns:wne="http://schemas.microsoft.com/office/word/2006/wordml" xmlns:wps="http://schemas.microsoft.com/office/word/2010/wordprocessingShape" mc:Ignorable="w14 w15 w16se wp14">
+<w:footnotes xmlns:wpc="http://schemas.microsoft.com/office/word/2010/wordprocessingCanvas" xmlns:mc="http://schemas.openxmlformats.org/markup-compatibility/2006" xmlns:o="urn:schemas-microsoft-com:office:office" xmlns:r="http://schemas.openxmlformats.org/officeDocument/2006/relationships" xmlns:m="http://schemas.openxmlformats.org/officeDocument/2006/math" xmlns:v="urn:schemas-microsoft-com:vml" xmlns:wp14="http://schemas.microsoft.com/office/word/2010/wordprocessingDrawing" xmlns:wp="http://schemas.openxmlformats.org/drawingml/2006/wordprocessingDrawing" xmlns:w10="urn:schemas-microsoft-com:office:word" xmlns:w="http://schemas.openxmlformats.org/wordprocessingml/2006/main" xmlns:w14="http://schemas.microsoft.com/office/word/2010/wordml" xmlns:w15="http://schemas.microsoft.com/office/word/2012/wordml" xmlns:wpg="http://schemas.microsoft.com/office/word/2010/wordprocessingGroup" xmlns:wpi="http://schemas.microsoft.com/office/word/2010/wordprocessingInk" xmlns:wne="http://schemas.microsoft.com/office/word/2006/wordml" xmlns:wps="http://schemas.microsoft.com/office/word/2010/wordprocessingShape" mc:Ignorable="w14 w15 wp14">
   <w:footnote w:type="separator" w:id="-1">
     <w:p>
       <w:r>
@@ -7211,7 +9860,7 @@
 </file>
 
 <file path=word/header1.xml><?xml version="1.0" encoding="utf-8"?>
-<w:hdr xmlns:wpc="http://schemas.microsoft.com/office/word/2010/wordprocessingCanvas" xmlns:cx="http://schemas.microsoft.com/office/drawing/2014/chartex" xmlns:cx1="http://schemas.microsoft.com/office/drawing/2015/9/8/chartex" xmlns:cx2="http://schemas.microsoft.com/office/drawing/2015/10/21/chartex" xmlns:cx3="http://schemas.microsoft.com/office/drawing/2016/5/9/chartex" xmlns:cx4="http://schemas.microsoft.com/office/drawing/2016/5/10/chartex" xmlns:cx5="http://schemas.microsoft.com/office/drawing/2016/5/11/chartex" xmlns:mc="http://schemas.openxmlformats.org/markup-compatibility/2006" xmlns:o="urn:schemas-microsoft-com:office:office" xmlns:r="http://schemas.openxmlformats.org/officeDocument/2006/relationships" xmlns:m="http://schemas.openxmlformats.org/officeDocument/2006/math" xmlns:v="urn:schemas-microsoft-com:vml" xmlns:wp14="http://schemas.microsoft.com/office/word/2010/wordprocessingDrawing" xmlns:wp="http://schemas.openxmlformats.org/drawingml/2006/wordprocessingDrawing" xmlns:w10="urn:schemas-microsoft-com:office:word" xmlns:w="http://schemas.openxmlformats.org/wordprocessingml/2006/main" xmlns:w14="http://schemas.microsoft.com/office/word/2010/wordml" xmlns:w15="http://schemas.microsoft.com/office/word/2012/wordml" xmlns:w16se="http://schemas.microsoft.com/office/word/2015/wordml/symex" xmlns:wpg="http://schemas.microsoft.com/office/word/2010/wordprocessingGroup" xmlns:wpi="http://schemas.microsoft.com/office/word/2010/wordprocessingInk" xmlns:wne="http://schemas.microsoft.com/office/word/2006/wordml" xmlns:wps="http://schemas.microsoft.com/office/word/2010/wordprocessingShape" mc:Ignorable="w14 w15 w16se wp14">
+<w:hdr xmlns:wpc="http://schemas.microsoft.com/office/word/2010/wordprocessingCanvas" xmlns:mc="http://schemas.openxmlformats.org/markup-compatibility/2006" xmlns:o="urn:schemas-microsoft-com:office:office" xmlns:r="http://schemas.openxmlformats.org/officeDocument/2006/relationships" xmlns:m="http://schemas.openxmlformats.org/officeDocument/2006/math" xmlns:v="urn:schemas-microsoft-com:vml" xmlns:wp14="http://schemas.microsoft.com/office/word/2010/wordprocessingDrawing" xmlns:wp="http://schemas.openxmlformats.org/drawingml/2006/wordprocessingDrawing" xmlns:w10="urn:schemas-microsoft-com:office:word" xmlns:w="http://schemas.openxmlformats.org/wordprocessingml/2006/main" xmlns:w14="http://schemas.microsoft.com/office/word/2010/wordml" xmlns:w15="http://schemas.microsoft.com/office/word/2012/wordml" xmlns:wpg="http://schemas.microsoft.com/office/word/2010/wordprocessingGroup" xmlns:wpi="http://schemas.microsoft.com/office/word/2010/wordprocessingInk" xmlns:wne="http://schemas.microsoft.com/office/word/2006/wordml" xmlns:wps="http://schemas.microsoft.com/office/word/2010/wordprocessingShape" mc:Ignorable="w14 w15 wp14">
   <w:p>
     <w:pPr>
       <w:pStyle w:val="Header"/>
@@ -7320,7 +9969,7 @@
                                   <w:sz w:val="28"/>
                                   <w:szCs w:val="28"/>
                                 </w:rPr>
-                                <w:t>Object Classification Using CNn</w:t>
+                                <w:t>Object Classification Using CNN</w:t>
                               </w:r>
                             </w:p>
                           </w:sdtContent>
@@ -7347,7 +9996,7 @@
         </mc:Choice>
         <mc:Fallback>
           <w:pict>
-            <v:rect w14:anchorId="31A5BD57" id="Rectangle 47" o:spid="_x0000_s1026" alt="Title: Document Title" style="position:absolute;margin-left:0;margin-top:0;width:1in;height:22.3pt;z-index:251659264;visibility:visible;mso-wrap-style:square;mso-width-percent:941;mso-height-percent:0;mso-top-percent:30;mso-wrap-distance-left:9pt;mso-wrap-distance-top:0;mso-wrap-distance-right:9pt;mso-wrap-distance-bottom:0;mso-position-horizontal:center;mso-position-horizontal-relative:page;mso-position-vertical-relative:page;mso-width-percent:941;mso-height-percent:0;mso-top-percent:30;mso-width-relative:page;mso-height-relative:margin;v-text-anchor:middle" o:gfxdata="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" fillcolor="#44546a [3215]" stroked="f" strokeweight="1pt">
+            <v:rect w14:anchorId="31A5BD57" id="Rectangle 47" o:spid="_x0000_s1030" alt="Title: Document Title" style="position:absolute;margin-left:0;margin-top:0;width:1in;height:22.3pt;z-index:251659264;visibility:visible;mso-wrap-style:square;mso-width-percent:941;mso-height-percent:0;mso-top-percent:30;mso-wrap-distance-left:9pt;mso-wrap-distance-top:0;mso-wrap-distance-right:9pt;mso-wrap-distance-bottom:0;mso-position-horizontal:center;mso-position-horizontal-relative:page;mso-position-vertical-relative:page;mso-width-percent:941;mso-height-percent:0;mso-top-percent:30;mso-width-relative:page;mso-height-relative:margin;v-text-anchor:middle" o:gfxdata="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" fillcolor="#44546a [3215]" stroked="f" strokeweight="1pt">
               <v:textbox inset=",0,,0">
                 <w:txbxContent>
                   <w:sdt>
@@ -7388,7 +10037,7 @@
                             <w:sz w:val="28"/>
                             <w:szCs w:val="28"/>
                           </w:rPr>
-                          <w:t>Object Classification Using CNn</w:t>
+                          <w:t>Object Classification Using CNN</w:t>
                         </w:r>
                       </w:p>
                     </w:sdtContent>
@@ -7411,7 +10060,7 @@
 </file>
 
 <file path=word/numbering.xml><?xml version="1.0" encoding="utf-8"?>
-<w:numbering xmlns:wpc="http://schemas.microsoft.com/office/word/2010/wordprocessingCanvas" xmlns:cx="http://schemas.microsoft.com/office/drawing/2014/chartex" xmlns:cx1="http://schemas.microsoft.com/office/drawing/2015/9/8/chartex" xmlns:cx2="http://schemas.microsoft.com/office/drawing/2015/10/21/chartex" xmlns:cx3="http://schemas.microsoft.com/office/drawing/2016/5/9/chartex" xmlns:cx4="http://schemas.microsoft.com/office/drawing/2016/5/10/chartex" xmlns:cx5="http://schemas.microsoft.com/office/drawing/2016/5/11/chartex" xmlns:mc="http://schemas.openxmlformats.org/markup-compatibility/2006" xmlns:o="urn:schemas-microsoft-com:office:office" xmlns:r="http://schemas.openxmlformats.org/officeDocument/2006/relationships" xmlns:m="http://schemas.openxmlformats.org/officeDocument/2006/math" xmlns:v="urn:schemas-microsoft-com:vml" xmlns:wp14="http://schemas.microsoft.com/office/word/2010/wordprocessingDrawing" xmlns:wp="http://schemas.openxmlformats.org/drawingml/2006/wordprocessingDrawing" xmlns:w10="urn:schemas-microsoft-com:office:word" xmlns:w="http://schemas.openxmlformats.org/wordprocessingml/2006/main" xmlns:w14="http://schemas.microsoft.com/office/word/2010/wordml" xmlns:w15="http://schemas.microsoft.com/office/word/2012/wordml" xmlns:w16se="http://schemas.microsoft.com/office/word/2015/wordml/symex" xmlns:wpg="http://schemas.microsoft.com/office/word/2010/wordprocessingGroup" xmlns:wpi="http://schemas.microsoft.com/office/word/2010/wordprocessingInk" xmlns:wne="http://schemas.microsoft.com/office/word/2006/wordml" xmlns:wps="http://schemas.microsoft.com/office/word/2010/wordprocessingShape" mc:Ignorable="w14 w15 w16se wp14">
+<w:numbering xmlns:wpc="http://schemas.microsoft.com/office/word/2010/wordprocessingCanvas" xmlns:mc="http://schemas.openxmlformats.org/markup-compatibility/2006" xmlns:o="urn:schemas-microsoft-com:office:office" xmlns:r="http://schemas.openxmlformats.org/officeDocument/2006/relationships" xmlns:m="http://schemas.openxmlformats.org/officeDocument/2006/math" xmlns:v="urn:schemas-microsoft-com:vml" xmlns:wp14="http://schemas.microsoft.com/office/word/2010/wordprocessingDrawing" xmlns:wp="http://schemas.openxmlformats.org/drawingml/2006/wordprocessingDrawing" xmlns:w10="urn:schemas-microsoft-com:office:word" xmlns:w="http://schemas.openxmlformats.org/wordprocessingml/2006/main" xmlns:w14="http://schemas.microsoft.com/office/word/2010/wordml" xmlns:w15="http://schemas.microsoft.com/office/word/2012/wordml" xmlns:wpg="http://schemas.microsoft.com/office/word/2010/wordprocessingGroup" xmlns:wpi="http://schemas.microsoft.com/office/word/2010/wordprocessingInk" xmlns:wne="http://schemas.microsoft.com/office/word/2006/wordml" xmlns:wps="http://schemas.microsoft.com/office/word/2010/wordprocessingShape" mc:Ignorable="w14 w15 wp14">
   <w:abstractNum w:abstractNumId="0" w15:restartNumberingAfterBreak="0">
     <w:nsid w:val="005B5A4F"/>
     <w:multiLevelType w:val="multilevel"/>
@@ -9606,7 +12255,7 @@
 </file>
 
 <file path=word/styles.xml><?xml version="1.0" encoding="utf-8"?>
-<w:styles xmlns:mc="http://schemas.openxmlformats.org/markup-compatibility/2006" xmlns:r="http://schemas.openxmlformats.org/officeDocument/2006/relationships" xmlns:w="http://schemas.openxmlformats.org/wordprocessingml/2006/main" xmlns:w14="http://schemas.microsoft.com/office/word/2010/wordml" xmlns:w15="http://schemas.microsoft.com/office/word/2012/wordml" xmlns:w16se="http://schemas.microsoft.com/office/word/2015/wordml/symex" mc:Ignorable="w14 w15 w16se">
+<w:styles xmlns:mc="http://schemas.openxmlformats.org/markup-compatibility/2006" xmlns:r="http://schemas.openxmlformats.org/officeDocument/2006/relationships" xmlns:w="http://schemas.openxmlformats.org/wordprocessingml/2006/main" xmlns:w14="http://schemas.microsoft.com/office/word/2010/wordml" xmlns:w15="http://schemas.microsoft.com/office/word/2012/wordml" mc:Ignorable="w14 w15">
   <w:docDefaults>
     <w:rPrDefault>
       <w:rPr>
@@ -9618,7 +12267,7 @@
     </w:rPrDefault>
     <w:pPrDefault/>
   </w:docDefaults>
-  <w:latentStyles w:defLockedState="0" w:defUIPriority="99" w:defSemiHidden="0" w:defUnhideWhenUsed="0" w:defQFormat="0" w:count="374">
+  <w:latentStyles w:defLockedState="0" w:defUIPriority="99" w:defSemiHidden="0" w:defUnhideWhenUsed="0" w:defQFormat="0" w:count="371">
     <w:lsdException w:name="Normal" w:uiPriority="0" w:qFormat="1"/>
     <w:lsdException w:name="heading 1" w:uiPriority="9" w:qFormat="1"/>
     <w:lsdException w:name="heading 2" w:semiHidden="1" w:uiPriority="9" w:unhideWhenUsed="1" w:qFormat="1"/>
@@ -9724,6 +12373,7 @@
     <w:lsdException w:name="HTML Sample" w:semiHidden="1" w:unhideWhenUsed="1"/>
     <w:lsdException w:name="HTML Typewriter" w:semiHidden="1" w:unhideWhenUsed="1"/>
     <w:lsdException w:name="HTML Variable" w:semiHidden="1" w:unhideWhenUsed="1"/>
+    <w:lsdException w:name="Normal Table" w:semiHidden="1" w:unhideWhenUsed="1"/>
     <w:lsdException w:name="annotation subject" w:semiHidden="1" w:unhideWhenUsed="1"/>
     <w:lsdException w:name="No List" w:semiHidden="1" w:unhideWhenUsed="1"/>
     <w:lsdException w:name="Outline List 1" w:semiHidden="1" w:unhideWhenUsed="1"/>
@@ -9768,6 +12418,7 @@
     <w:lsdException w:name="Table Professional" w:semiHidden="1" w:unhideWhenUsed="1"/>
     <w:lsdException w:name="Table Subtle 1" w:semiHidden="1" w:unhideWhenUsed="1"/>
     <w:lsdException w:name="Table Subtle 2" w:semiHidden="1" w:unhideWhenUsed="1"/>
+    <w:lsdException w:name="Table Web 1" w:semiHidden="1" w:unhideWhenUsed="1"/>
     <w:lsdException w:name="Table Web 2" w:semiHidden="1" w:unhideWhenUsed="1"/>
     <w:lsdException w:name="Table Web 3" w:semiHidden="1" w:unhideWhenUsed="1"/>
     <w:lsdException w:name="Balloon Text" w:semiHidden="1" w:unhideWhenUsed="1"/>
@@ -9988,9 +12639,6 @@
     <w:lsdException w:name="List Table 5 Dark Accent 6" w:uiPriority="50"/>
     <w:lsdException w:name="List Table 6 Colorful Accent 6" w:uiPriority="51"/>
     <w:lsdException w:name="List Table 7 Colorful Accent 6" w:uiPriority="52"/>
-    <w:lsdException w:name="Mention" w:semiHidden="1" w:unhideWhenUsed="1"/>
-    <w:lsdException w:name="Smart Hyperlink" w:semiHidden="1" w:unhideWhenUsed="1"/>
-    <w:lsdException w:name="Hashtag" w:semiHidden="1" w:unhideWhenUsed="1"/>
   </w:latentStyles>
   <w:style w:type="paragraph" w:default="1" w:styleId="Normal">
     <w:name w:val="Normal"/>
@@ -10129,6 +12777,7 @@
   </w:style>
   <w:style w:type="paragraph" w:styleId="NoSpacing">
     <w:name w:val="No Spacing"/>
+    <w:link w:val="NoSpacingChar"/>
     <w:uiPriority w:val="1"/>
     <w:qFormat/>
     <w:rsid w:val="00682B75"/>
@@ -10270,6 +12919,19 @@
       <w:rFonts w:asciiTheme="minorHAnsi" w:hAnsiTheme="minorHAnsi" w:cstheme="minorBidi"/>
       <w:sz w:val="22"/>
       <w:szCs w:val="22"/>
+    </w:rPr>
+  </w:style>
+  <w:style w:type="character" w:customStyle="1" w:styleId="NoSpacingChar">
+    <w:name w:val="No Spacing Char"/>
+    <w:basedOn w:val="DefaultParagraphFont"/>
+    <w:link w:val="NoSpacing"/>
+    <w:uiPriority w:val="1"/>
+    <w:rsid w:val="0074140C"/>
+    <w:rPr>
+      <w:rFonts w:eastAsiaTheme="minorEastAsia"/>
+      <w:sz w:val="22"/>
+      <w:szCs w:val="22"/>
+      <w:lang w:eastAsia="zh-CN"/>
     </w:rPr>
   </w:style>
 </w:styles>
